--- a/Final Project.docx
+++ b/Final Project.docx
@@ -65,6 +65,15 @@
         </w:rPr>
         <w:t xml:space="preserve"> </w:t>
       </w:r>
+      <w:r>
+        <w:rPr>
+          <w:rFonts w:ascii="Times New Roman" w:hAnsi="Times New Roman"/>
+          <w:b/>
+          <w:sz w:val="36"/>
+          <w:szCs w:val="20"/>
+        </w:rPr>
+        <w:t>(Final)</w:t>
+      </w:r>
     </w:p>
     <w:p>
       <w:pPr>
@@ -75,6 +84,33 @@
           <w:szCs w:val="20"/>
         </w:rPr>
       </w:pPr>
+      <w:r>
+        <w:rPr>
+          <w:rFonts w:ascii="Times New Roman" w:hAnsi="Times New Roman"/>
+          <w:sz w:val="20"/>
+          <w:szCs w:val="20"/>
+        </w:rPr>
+        <w:t>Jonathan Penaloza (</w:t>
+      </w:r>
+      <w:hyperlink r:id="rId5" w:history="1">
+        <w:r>
+          <w:rPr>
+            <w:rStyle w:val="Hyperlink"/>
+            <w:rFonts w:ascii="Times New Roman" w:hAnsi="Times New Roman"/>
+            <w:sz w:val="20"/>
+            <w:szCs w:val="20"/>
+          </w:rPr>
+          <w:t>jpenaloza@bellarmine.edu</w:t>
+        </w:r>
+      </w:hyperlink>
+      <w:r>
+        <w:rPr>
+          <w:rFonts w:ascii="Times New Roman" w:hAnsi="Times New Roman"/>
+          <w:sz w:val="20"/>
+          <w:szCs w:val="20"/>
+        </w:rPr>
+        <w:t>)</w:t>
+      </w:r>
     </w:p>
     <w:p>
       <w:pPr>
@@ -85,48 +121,6 @@
           <w:szCs w:val="20"/>
         </w:rPr>
       </w:pPr>
-      <w:r>
-        <w:rPr>
-          <w:rFonts w:ascii="Times New Roman" w:hAnsi="Times New Roman"/>
-          <w:sz w:val="20"/>
-          <w:szCs w:val="20"/>
-        </w:rPr>
-        <w:t>Name, Samia Mahmood (smahmood@bellarmine.edu)</w:t>
-      </w:r>
-    </w:p>
-    <w:p>
-      <w:pPr>
-        <w:jc w:val="center"/>
-        <w:rPr>
-          <w:rFonts w:ascii="Times New Roman" w:hAnsi="Times New Roman"/>
-          <w:sz w:val="20"/>
-          <w:szCs w:val="20"/>
-        </w:rPr>
-      </w:pPr>
-      <w:r>
-        <w:rPr>
-          <w:rFonts w:ascii="Times New Roman" w:hAnsi="Times New Roman"/>
-          <w:sz w:val="20"/>
-          <w:szCs w:val="20"/>
-        </w:rPr>
-        <w:t>Name</w:t>
-      </w:r>
-      <w:r>
-        <w:rPr>
-          <w:rFonts w:ascii="Times New Roman" w:hAnsi="Times New Roman"/>
-          <w:sz w:val="20"/>
-          <w:szCs w:val="20"/>
-        </w:rPr>
-        <w:t>,</w:t>
-      </w:r>
-      <w:r>
-        <w:rPr>
-          <w:rFonts w:ascii="Times New Roman" w:hAnsi="Times New Roman"/>
-          <w:sz w:val="20"/>
-          <w:szCs w:val="20"/>
-        </w:rPr>
-        <w:t xml:space="preserve"> Joseph Guthrie (jguthrie@bellarmine.edu)</w:t>
-      </w:r>
     </w:p>
     <w:p>
       <w:pPr>
@@ -161,102 +155,165 @@
     </w:p>
     <w:p>
       <w:pPr>
+        <w:pStyle w:val="ListParagraph"/>
+        <w:rPr>
+          <w:rFonts w:ascii="Times New Roman" w:hAnsi="Times New Roman"/>
+          <w:b/>
+          <w:sz w:val="20"/>
+        </w:rPr>
+      </w:pPr>
+      <w:r>
         <w:rPr>
           <w:rFonts w:ascii="Times New Roman" w:hAnsi="Times New Roman"/>
           <w:bCs/>
           <w:sz w:val="20"/>
         </w:rPr>
-      </w:pPr>
+        <w:t xml:space="preserve">For my final project in this class, I am planning to predict seasonal music trends given different musical factors and music platforms. Additionally, I will be identifying, as much as possible, which music platform is most relevant is the music market. Through this analysis, I hope to understand the preferences and behaviors of listeners during different seasons by analyzing data from various music platforms. The analysis aims to understand how factors like weather, holidays, and cultural events influence the popularity of certain genres and songs. The research will contribute to a better understanding of seasonal music trends and provide valuable information for musicians, platforms, and marketers. It may also shed light on the cultural and emotional associations people have with different seasons, enhancing our understanding of how music influences our moods and experiences. The independent variable for this dataset is the years from which these top 10 seasonal songs will be released from. The dependent variables are going to be the </w:t>
+      </w:r>
+      <w:proofErr w:type="spellStart"/>
       <w:r>
         <w:rPr>
           <w:rFonts w:ascii="Times New Roman" w:hAnsi="Times New Roman"/>
           <w:bCs/>
           <w:sz w:val="20"/>
         </w:rPr>
-        <w:t>This dataset is titled Spotify 2023. We found this dataset from Kaggle.</w:t>
-      </w:r>
+        <w:t>in_spotify_playlist</w:t>
+      </w:r>
+      <w:proofErr w:type="spellEnd"/>
       <w:r>
         <w:rPr>
           <w:rFonts w:ascii="Times New Roman" w:hAnsi="Times New Roman"/>
           <w:bCs/>
           <w:sz w:val="20"/>
         </w:rPr>
-        <w:t xml:space="preserve"> The reason why we decided to</w:t>
-      </w:r>
+        <w:t xml:space="preserve"> and </w:t>
+      </w:r>
+      <w:proofErr w:type="spellStart"/>
       <w:r>
         <w:rPr>
           <w:rFonts w:ascii="Times New Roman" w:hAnsi="Times New Roman"/>
           <w:bCs/>
           <w:sz w:val="20"/>
         </w:rPr>
-        <w:t xml:space="preserve"> pick this dataset was because it </w:t>
-      </w:r>
+        <w:t>in_spotify_charts</w:t>
+      </w:r>
+      <w:proofErr w:type="spellEnd"/>
       <w:r>
         <w:rPr>
           <w:rFonts w:ascii="Times New Roman" w:hAnsi="Times New Roman"/>
           <w:bCs/>
           <w:sz w:val="20"/>
         </w:rPr>
-        <w:t xml:space="preserve">had a lot of upvotes which </w:t>
-      </w:r>
+        <w:t xml:space="preserve"> vs the </w:t>
+      </w:r>
+      <w:proofErr w:type="spellStart"/>
       <w:r>
         <w:rPr>
           <w:rFonts w:ascii="Times New Roman" w:hAnsi="Times New Roman"/>
           <w:bCs/>
           <w:sz w:val="20"/>
         </w:rPr>
-        <w:t xml:space="preserve">helped ensure that this was a trusted dataset for analytical purposes. Additionally, </w:t>
-      </w:r>
+        <w:t>in_apple_playlist</w:t>
+      </w:r>
+      <w:proofErr w:type="spellEnd"/>
       <w:r>
         <w:rPr>
           <w:rFonts w:ascii="Times New Roman" w:hAnsi="Times New Roman"/>
           <w:bCs/>
           <w:sz w:val="20"/>
         </w:rPr>
-        <w:t xml:space="preserve">the dataset had a variety of variables </w:t>
-      </w:r>
+        <w:t xml:space="preserve"> and </w:t>
+      </w:r>
+      <w:proofErr w:type="spellStart"/>
       <w:r>
         <w:rPr>
           <w:rFonts w:ascii="Times New Roman" w:hAnsi="Times New Roman"/>
           <w:bCs/>
           <w:sz w:val="20"/>
         </w:rPr>
-        <w:t xml:space="preserve">which could be used and manipulated for data analysis. </w:t>
-      </w:r>
+        <w:t>in_apple_charts</w:t>
+      </w:r>
+      <w:proofErr w:type="spellEnd"/>
       <w:r>
         <w:rPr>
           <w:rFonts w:ascii="Times New Roman" w:hAnsi="Times New Roman"/>
           <w:bCs/>
           <w:sz w:val="20"/>
         </w:rPr>
-        <w:t xml:space="preserve">Given this variety within the variables, it provided more </w:t>
-      </w:r>
+        <w:t xml:space="preserve">. As well as the keys, modes, and bpm, (general number of) streams, </w:t>
+      </w:r>
+      <w:proofErr w:type="spellStart"/>
       <w:r>
         <w:rPr>
           <w:rFonts w:ascii="Times New Roman" w:hAnsi="Times New Roman"/>
           <w:bCs/>
           <w:sz w:val="20"/>
         </w:rPr>
-        <w:t xml:space="preserve">opportunities for data analysis as the data could be analyzed in a variety of ways. </w:t>
-      </w:r>
+        <w:t>release_date</w:t>
+      </w:r>
+      <w:proofErr w:type="spellEnd"/>
       <w:r>
         <w:rPr>
           <w:rFonts w:ascii="Times New Roman" w:hAnsi="Times New Roman"/>
           <w:bCs/>
           <w:sz w:val="20"/>
         </w:rPr>
-        <w:t xml:space="preserve"> </w:t>
-      </w:r>
-    </w:p>
-    <w:p>
-      <w:pPr>
-        <w:pStyle w:val="ListParagraph"/>
-        <w:rPr>
-          <w:rFonts w:ascii="Times New Roman" w:hAnsi="Times New Roman"/>
-          <w:b/>
-          <w:sz w:val="20"/>
-        </w:rPr>
-      </w:pPr>
+        <w:t xml:space="preserve">. The various factors of interest of the public such as danceability_%, valence_%, energy_%, </w:t>
+      </w:r>
+      <w:proofErr w:type="spellStart"/>
+      <w:r>
+        <w:rPr>
+          <w:rFonts w:ascii="Times New Roman" w:hAnsi="Times New Roman"/>
+          <w:bCs/>
+          <w:sz w:val="20"/>
+        </w:rPr>
+        <w:t>acousticness</w:t>
+      </w:r>
+      <w:proofErr w:type="spellEnd"/>
+      <w:r>
+        <w:rPr>
+          <w:rFonts w:ascii="Times New Roman" w:hAnsi="Times New Roman"/>
+          <w:bCs/>
+          <w:sz w:val="20"/>
+        </w:rPr>
+        <w:t xml:space="preserve">_%, </w:t>
+      </w:r>
+      <w:proofErr w:type="spellStart"/>
+      <w:r>
+        <w:rPr>
+          <w:rFonts w:ascii="Times New Roman" w:hAnsi="Times New Roman"/>
+          <w:bCs/>
+          <w:sz w:val="20"/>
+        </w:rPr>
+        <w:t>instrumentalness</w:t>
+      </w:r>
+      <w:proofErr w:type="spellEnd"/>
+      <w:r>
+        <w:rPr>
+          <w:rFonts w:ascii="Times New Roman" w:hAnsi="Times New Roman"/>
+          <w:bCs/>
+          <w:sz w:val="20"/>
+        </w:rPr>
+        <w:t xml:space="preserve">_%, liveness_%, </w:t>
+      </w:r>
+      <w:proofErr w:type="spellStart"/>
+      <w:r>
+        <w:rPr>
+          <w:rFonts w:ascii="Times New Roman" w:hAnsi="Times New Roman"/>
+          <w:bCs/>
+          <w:sz w:val="20"/>
+        </w:rPr>
+        <w:t>speechiness</w:t>
+      </w:r>
+      <w:proofErr w:type="spellEnd"/>
+      <w:r>
+        <w:rPr>
+          <w:rFonts w:ascii="Times New Roman" w:hAnsi="Times New Roman"/>
+          <w:bCs/>
+          <w:sz w:val="20"/>
+        </w:rPr>
+        <w:t>_%. The dataset is mostly an integer data type with a few exceptions on the date, name of the songs, the key, and the mode. The data set contains a total of 25 columns and 954 columns. There are a few missing values, to which I would have to eliminate the rows since it is asking for things, I cannot just add using statistics. It is quite uncertain to know if the dataset is balanced, but I will still be using a logistic regression model and running multiple experiments to analyze the factors and characteristics of the top 10 songs of the season. I am planning to only use python for this project. I do think I will try to add more information to this project as I think my hypothesis for the project is going to require some background on the chosen season.</w:t>
+      </w:r>
     </w:p>
     <w:p>
       <w:pPr>
@@ -296,7 +353,23 @@
           <w:iCs/>
           <w:sz w:val="20"/>
         </w:rPr>
-        <w:t>There are 953 entries (rows) in the dataset, with 24 columns. The columns position, name, their datatypes, number of</w:t>
+        <w:t>There are 953 entries (rows) in the dataset, with 2</w:t>
+      </w:r>
+      <w:r>
+        <w:rPr>
+          <w:rFonts w:ascii="Times New Roman" w:hAnsi="Times New Roman"/>
+          <w:iCs/>
+          <w:sz w:val="20"/>
+        </w:rPr>
+        <w:t>5</w:t>
+      </w:r>
+      <w:r>
+        <w:rPr>
+          <w:rFonts w:ascii="Times New Roman" w:hAnsi="Times New Roman"/>
+          <w:iCs/>
+          <w:sz w:val="20"/>
+        </w:rPr>
+        <w:t xml:space="preserve"> columns. The columns position, name, their datatypes, number of</w:t>
       </w:r>
       <w:r>
         <w:rPr>
@@ -369,14 +442,14 @@
         <w:tblLook w:val="04A0" w:firstRow="1" w:lastRow="0" w:firstColumn="1" w:lastColumn="0" w:noHBand="0" w:noVBand="1"/>
       </w:tblPr>
       <w:tblGrid>
-        <w:gridCol w:w="2970"/>
-        <w:gridCol w:w="3177"/>
+        <w:gridCol w:w="2975"/>
+        <w:gridCol w:w="3178"/>
         <w:gridCol w:w="2601"/>
       </w:tblGrid>
       <w:tr>
         <w:tc>
           <w:tcPr>
-            <w:tcW w:w="2970" w:type="dxa"/>
+            <w:tcW w:w="2975" w:type="dxa"/>
           </w:tcPr>
           <w:p>
             <w:pPr>
@@ -401,7 +474,7 @@
         </w:tc>
         <w:tc>
           <w:tcPr>
-            <w:tcW w:w="3177" w:type="dxa"/>
+            <w:tcW w:w="3178" w:type="dxa"/>
           </w:tcPr>
           <w:p>
             <w:pPr>
@@ -453,7 +526,7 @@
       <w:tr>
         <w:tc>
           <w:tcPr>
-            <w:tcW w:w="2970" w:type="dxa"/>
+            <w:tcW w:w="2975" w:type="dxa"/>
           </w:tcPr>
           <w:p>
             <w:pPr>
@@ -484,7 +557,7 @@
         </w:tc>
         <w:tc>
           <w:tcPr>
-            <w:tcW w:w="3177" w:type="dxa"/>
+            <w:tcW w:w="3178" w:type="dxa"/>
           </w:tcPr>
           <w:p>
             <w:pPr>
@@ -547,7 +620,7 @@
         </w:trPr>
         <w:tc>
           <w:tcPr>
-            <w:tcW w:w="2970" w:type="dxa"/>
+            <w:tcW w:w="2975" w:type="dxa"/>
           </w:tcPr>
           <w:p>
             <w:pPr>
@@ -576,7 +649,7 @@
         </w:tc>
         <w:tc>
           <w:tcPr>
-            <w:tcW w:w="3177" w:type="dxa"/>
+            <w:tcW w:w="3178" w:type="dxa"/>
           </w:tcPr>
           <w:p>
             <w:pPr>
@@ -639,7 +712,7 @@
         </w:trPr>
         <w:tc>
           <w:tcPr>
-            <w:tcW w:w="2970" w:type="dxa"/>
+            <w:tcW w:w="2975" w:type="dxa"/>
           </w:tcPr>
           <w:p>
             <w:pPr>
@@ -670,7 +743,7 @@
         </w:tc>
         <w:tc>
           <w:tcPr>
-            <w:tcW w:w="3177" w:type="dxa"/>
+            <w:tcW w:w="3178" w:type="dxa"/>
           </w:tcPr>
           <w:p>
             <w:pPr>
@@ -733,7 +806,7 @@
         </w:trPr>
         <w:tc>
           <w:tcPr>
-            <w:tcW w:w="2970" w:type="dxa"/>
+            <w:tcW w:w="2975" w:type="dxa"/>
           </w:tcPr>
           <w:p>
             <w:pPr>
@@ -764,7 +837,7 @@
         </w:tc>
         <w:tc>
           <w:tcPr>
-            <w:tcW w:w="3177" w:type="dxa"/>
+            <w:tcW w:w="3178" w:type="dxa"/>
           </w:tcPr>
           <w:p>
             <w:pPr>
@@ -827,7 +900,7 @@
         </w:trPr>
         <w:tc>
           <w:tcPr>
-            <w:tcW w:w="2970" w:type="dxa"/>
+            <w:tcW w:w="2975" w:type="dxa"/>
           </w:tcPr>
           <w:p>
             <w:pPr>
@@ -858,7 +931,7 @@
         </w:tc>
         <w:tc>
           <w:tcPr>
-            <w:tcW w:w="3177" w:type="dxa"/>
+            <w:tcW w:w="3178" w:type="dxa"/>
           </w:tcPr>
           <w:p>
             <w:pPr>
@@ -931,7 +1004,7 @@
         </w:trPr>
         <w:tc>
           <w:tcPr>
-            <w:tcW w:w="2970" w:type="dxa"/>
+            <w:tcW w:w="2975" w:type="dxa"/>
           </w:tcPr>
           <w:p>
             <w:pPr>
@@ -972,7 +1045,7 @@
         </w:tc>
         <w:tc>
           <w:tcPr>
-            <w:tcW w:w="3177" w:type="dxa"/>
+            <w:tcW w:w="3178" w:type="dxa"/>
           </w:tcPr>
           <w:p>
             <w:pPr>
@@ -1035,7 +1108,7 @@
         </w:trPr>
         <w:tc>
           <w:tcPr>
-            <w:tcW w:w="2970" w:type="dxa"/>
+            <w:tcW w:w="2975" w:type="dxa"/>
           </w:tcPr>
           <w:p>
             <w:pPr>
@@ -1066,7 +1139,7 @@
         </w:tc>
         <w:tc>
           <w:tcPr>
-            <w:tcW w:w="3177" w:type="dxa"/>
+            <w:tcW w:w="3178" w:type="dxa"/>
           </w:tcPr>
           <w:p>
             <w:pPr>
@@ -1139,7 +1212,7 @@
         </w:trPr>
         <w:tc>
           <w:tcPr>
-            <w:tcW w:w="2970" w:type="dxa"/>
+            <w:tcW w:w="2975" w:type="dxa"/>
           </w:tcPr>
           <w:p>
             <w:pPr>
@@ -1170,7 +1243,7 @@
         </w:tc>
         <w:tc>
           <w:tcPr>
-            <w:tcW w:w="3177" w:type="dxa"/>
+            <w:tcW w:w="3178" w:type="dxa"/>
           </w:tcPr>
           <w:p>
             <w:pPr>
@@ -1233,7 +1306,7 @@
         </w:trPr>
         <w:tc>
           <w:tcPr>
-            <w:tcW w:w="2970" w:type="dxa"/>
+            <w:tcW w:w="2975" w:type="dxa"/>
           </w:tcPr>
           <w:p>
             <w:pPr>
@@ -1262,7 +1335,7 @@
         </w:tc>
         <w:tc>
           <w:tcPr>
-            <w:tcW w:w="3177" w:type="dxa"/>
+            <w:tcW w:w="3178" w:type="dxa"/>
           </w:tcPr>
           <w:p>
             <w:pPr>
@@ -1345,7 +1418,7 @@
         </w:trPr>
         <w:tc>
           <w:tcPr>
-            <w:tcW w:w="2970" w:type="dxa"/>
+            <w:tcW w:w="2975" w:type="dxa"/>
           </w:tcPr>
           <w:p>
             <w:pPr>
@@ -1376,7 +1449,7 @@
         </w:tc>
         <w:tc>
           <w:tcPr>
-            <w:tcW w:w="3177" w:type="dxa"/>
+            <w:tcW w:w="3178" w:type="dxa"/>
           </w:tcPr>
           <w:p>
             <w:pPr>
@@ -1439,7 +1512,7 @@
         </w:trPr>
         <w:tc>
           <w:tcPr>
-            <w:tcW w:w="2970" w:type="dxa"/>
+            <w:tcW w:w="2975" w:type="dxa"/>
           </w:tcPr>
           <w:p>
             <w:pPr>
@@ -1470,7 +1543,7 @@
         </w:tc>
         <w:tc>
           <w:tcPr>
-            <w:tcW w:w="3177" w:type="dxa"/>
+            <w:tcW w:w="3178" w:type="dxa"/>
           </w:tcPr>
           <w:p>
             <w:pPr>
@@ -1533,7 +1606,7 @@
         </w:trPr>
         <w:tc>
           <w:tcPr>
-            <w:tcW w:w="2970" w:type="dxa"/>
+            <w:tcW w:w="2975" w:type="dxa"/>
           </w:tcPr>
           <w:p>
             <w:pPr>
@@ -1564,7 +1637,7 @@
         </w:tc>
         <w:tc>
           <w:tcPr>
-            <w:tcW w:w="3177" w:type="dxa"/>
+            <w:tcW w:w="3178" w:type="dxa"/>
           </w:tcPr>
           <w:p>
             <w:pPr>
@@ -1627,7 +1700,7 @@
         </w:trPr>
         <w:tc>
           <w:tcPr>
-            <w:tcW w:w="2970" w:type="dxa"/>
+            <w:tcW w:w="2975" w:type="dxa"/>
           </w:tcPr>
           <w:p>
             <w:pPr>
@@ -1658,7 +1731,7 @@
         </w:tc>
         <w:tc>
           <w:tcPr>
-            <w:tcW w:w="3177" w:type="dxa"/>
+            <w:tcW w:w="3178" w:type="dxa"/>
           </w:tcPr>
           <w:p>
             <w:pPr>
@@ -1721,7 +1794,7 @@
         </w:trPr>
         <w:tc>
           <w:tcPr>
-            <w:tcW w:w="2970" w:type="dxa"/>
+            <w:tcW w:w="2975" w:type="dxa"/>
           </w:tcPr>
           <w:p>
             <w:pPr>
@@ -1752,7 +1825,7 @@
         </w:tc>
         <w:tc>
           <w:tcPr>
-            <w:tcW w:w="3177" w:type="dxa"/>
+            <w:tcW w:w="3178" w:type="dxa"/>
           </w:tcPr>
           <w:p>
             <w:pPr>
@@ -1815,7 +1888,7 @@
         </w:trPr>
         <w:tc>
           <w:tcPr>
-            <w:tcW w:w="2970" w:type="dxa"/>
+            <w:tcW w:w="2975" w:type="dxa"/>
           </w:tcPr>
           <w:p>
             <w:pPr>
@@ -1844,7 +1917,7 @@
         </w:tc>
         <w:tc>
           <w:tcPr>
-            <w:tcW w:w="3177" w:type="dxa"/>
+            <w:tcW w:w="3178" w:type="dxa"/>
           </w:tcPr>
           <w:p>
             <w:pPr>
@@ -1907,7 +1980,7 @@
         </w:trPr>
         <w:tc>
           <w:tcPr>
-            <w:tcW w:w="2970" w:type="dxa"/>
+            <w:tcW w:w="2975" w:type="dxa"/>
           </w:tcPr>
           <w:p>
             <w:pPr>
@@ -1936,7 +2009,7 @@
         </w:tc>
         <w:tc>
           <w:tcPr>
-            <w:tcW w:w="3177" w:type="dxa"/>
+            <w:tcW w:w="3178" w:type="dxa"/>
           </w:tcPr>
           <w:p>
             <w:pPr>
@@ -1999,7 +2072,7 @@
         </w:trPr>
         <w:tc>
           <w:tcPr>
-            <w:tcW w:w="2970" w:type="dxa"/>
+            <w:tcW w:w="2975" w:type="dxa"/>
           </w:tcPr>
           <w:p>
             <w:pPr>
@@ -2022,13 +2095,14 @@
                 <w:sz w:val="20"/>
                 <w:szCs w:val="20"/>
               </w:rPr>
+              <w:lastRenderedPageBreak/>
               <w:t>mode</w:t>
             </w:r>
           </w:p>
         </w:tc>
         <w:tc>
           <w:tcPr>
-            <w:tcW w:w="3177" w:type="dxa"/>
+            <w:tcW w:w="3178" w:type="dxa"/>
           </w:tcPr>
           <w:p>
             <w:pPr>
@@ -2091,7 +2165,7 @@
         </w:trPr>
         <w:tc>
           <w:tcPr>
-            <w:tcW w:w="2970" w:type="dxa"/>
+            <w:tcW w:w="2975" w:type="dxa"/>
           </w:tcPr>
           <w:p>
             <w:pPr>
@@ -2120,7 +2194,7 @@
         </w:tc>
         <w:tc>
           <w:tcPr>
-            <w:tcW w:w="3177" w:type="dxa"/>
+            <w:tcW w:w="3178" w:type="dxa"/>
           </w:tcPr>
           <w:p>
             <w:pPr>
@@ -2183,7 +2257,7 @@
         </w:trPr>
         <w:tc>
           <w:tcPr>
-            <w:tcW w:w="2970" w:type="dxa"/>
+            <w:tcW w:w="2975" w:type="dxa"/>
           </w:tcPr>
           <w:p>
             <w:pPr>
@@ -2212,7 +2286,7 @@
         </w:tc>
         <w:tc>
           <w:tcPr>
-            <w:tcW w:w="3177" w:type="dxa"/>
+            <w:tcW w:w="3178" w:type="dxa"/>
           </w:tcPr>
           <w:p>
             <w:pPr>
@@ -2275,7 +2349,7 @@
         </w:trPr>
         <w:tc>
           <w:tcPr>
-            <w:tcW w:w="2970" w:type="dxa"/>
+            <w:tcW w:w="2975" w:type="dxa"/>
           </w:tcPr>
           <w:p>
             <w:pPr>
@@ -2304,7 +2378,7 @@
         </w:tc>
         <w:tc>
           <w:tcPr>
-            <w:tcW w:w="3177" w:type="dxa"/>
+            <w:tcW w:w="3178" w:type="dxa"/>
           </w:tcPr>
           <w:p>
             <w:pPr>
@@ -2367,7 +2441,7 @@
         </w:trPr>
         <w:tc>
           <w:tcPr>
-            <w:tcW w:w="2970" w:type="dxa"/>
+            <w:tcW w:w="2975" w:type="dxa"/>
           </w:tcPr>
           <w:p>
             <w:pPr>
@@ -2396,7 +2470,7 @@
         </w:tc>
         <w:tc>
           <w:tcPr>
-            <w:tcW w:w="3177" w:type="dxa"/>
+            <w:tcW w:w="3178" w:type="dxa"/>
           </w:tcPr>
           <w:p>
             <w:pPr>
@@ -2459,7 +2533,7 @@
         </w:trPr>
         <w:tc>
           <w:tcPr>
-            <w:tcW w:w="2970" w:type="dxa"/>
+            <w:tcW w:w="2975" w:type="dxa"/>
           </w:tcPr>
           <w:p>
             <w:pPr>
@@ -2488,7 +2562,7 @@
         </w:tc>
         <w:tc>
           <w:tcPr>
-            <w:tcW w:w="3177" w:type="dxa"/>
+            <w:tcW w:w="3178" w:type="dxa"/>
           </w:tcPr>
           <w:p>
             <w:pPr>
@@ -2551,7 +2625,7 @@
         </w:trPr>
         <w:tc>
           <w:tcPr>
-            <w:tcW w:w="2970" w:type="dxa"/>
+            <w:tcW w:w="2975" w:type="dxa"/>
           </w:tcPr>
           <w:p>
             <w:pPr>
@@ -2580,7 +2654,7 @@
         </w:tc>
         <w:tc>
           <w:tcPr>
-            <w:tcW w:w="3177" w:type="dxa"/>
+            <w:tcW w:w="3178" w:type="dxa"/>
           </w:tcPr>
           <w:p>
             <w:pPr>
@@ -2643,7 +2717,7 @@
         </w:trPr>
         <w:tc>
           <w:tcPr>
-            <w:tcW w:w="2970" w:type="dxa"/>
+            <w:tcW w:w="2975" w:type="dxa"/>
           </w:tcPr>
           <w:p>
             <w:pPr>
@@ -2684,7 +2758,7 @@
         </w:tc>
         <w:tc>
           <w:tcPr>
-            <w:tcW w:w="3177" w:type="dxa"/>
+            <w:tcW w:w="3178" w:type="dxa"/>
           </w:tcPr>
           <w:p>
             <w:pPr>
@@ -2735,6 +2809,95 @@
                 <w:iCs/>
                 <w:sz w:val="20"/>
                 <w:szCs w:val="20"/>
+              </w:rPr>
+              <w:t>0%</w:t>
+            </w:r>
+          </w:p>
+        </w:tc>
+      </w:tr>
+      <w:tr>
+        <w:tblPrEx>
+          <w:tblLook w:val="0000" w:firstRow="0" w:lastRow="0" w:firstColumn="0" w:lastColumn="0" w:noHBand="0" w:noVBand="0"/>
+        </w:tblPrEx>
+        <w:trPr>
+          <w:trHeight w:val="395"/>
+        </w:trPr>
+        <w:tc>
+          <w:tcPr>
+            <w:tcW w:w="2975" w:type="dxa"/>
+          </w:tcPr>
+          <w:p>
+            <w:pPr>
+              <w:spacing w:after="160" w:line="259" w:lineRule="auto"/>
+              <w:rPr>
+                <w:rFonts w:ascii="Times New Roman" w:hAnsi="Times New Roman"/>
+                <w:i/>
+                <w:sz w:val="20"/>
+              </w:rPr>
+            </w:pPr>
+            <w:proofErr w:type="spellStart"/>
+            <w:r>
+              <w:rPr>
+                <w:rFonts w:ascii="Times New Roman" w:hAnsi="Times New Roman"/>
+                <w:i/>
+                <w:sz w:val="20"/>
+              </w:rPr>
+              <w:t>release_date</w:t>
+            </w:r>
+            <w:proofErr w:type="spellEnd"/>
+          </w:p>
+        </w:tc>
+        <w:tc>
+          <w:tcPr>
+            <w:tcW w:w="3178" w:type="dxa"/>
+            <w:tcBorders>
+              <w:top w:val="nil"/>
+              <w:bottom w:val="single" w:sz="4" w:space="0" w:color="auto"/>
+            </w:tcBorders>
+            <w:shd w:val="clear" w:color="auto" w:fill="auto"/>
+          </w:tcPr>
+          <w:p>
+            <w:pPr>
+              <w:spacing w:after="160" w:line="259" w:lineRule="auto"/>
+              <w:rPr>
+                <w:rFonts w:ascii="Times New Roman" w:hAnsi="Times New Roman"/>
+                <w:i/>
+                <w:sz w:val="20"/>
+              </w:rPr>
+            </w:pPr>
+            <w:r>
+              <w:rPr>
+                <w:rFonts w:ascii="Times New Roman" w:hAnsi="Times New Roman"/>
+                <w:i/>
+                <w:sz w:val="20"/>
+              </w:rPr>
+              <w:t>datetime64[ns]</w:t>
+            </w:r>
+          </w:p>
+        </w:tc>
+        <w:tc>
+          <w:tcPr>
+            <w:tcW w:w="2601" w:type="dxa"/>
+            <w:tcBorders>
+              <w:top w:val="nil"/>
+              <w:bottom w:val="single" w:sz="4" w:space="0" w:color="auto"/>
+            </w:tcBorders>
+            <w:shd w:val="clear" w:color="auto" w:fill="auto"/>
+          </w:tcPr>
+          <w:p>
+            <w:pPr>
+              <w:spacing w:after="160" w:line="259" w:lineRule="auto"/>
+              <w:rPr>
+                <w:rFonts w:ascii="Times New Roman" w:hAnsi="Times New Roman"/>
+                <w:i/>
+                <w:sz w:val="20"/>
+              </w:rPr>
+            </w:pPr>
+            <w:r>
+              <w:rPr>
+                <w:rFonts w:ascii="Times New Roman" w:hAnsi="Times New Roman"/>
+                <w:i/>
+                <w:sz w:val="20"/>
               </w:rPr>
               <w:t>0%</w:t>
             </w:r>
@@ -2792,7 +2955,6 @@
           <w:iCs/>
           <w:sz w:val="20"/>
         </w:rPr>
-        <w:lastRenderedPageBreak/>
         <w:t xml:space="preserve">Data Set Summary Statistics </w:t>
       </w:r>
     </w:p>
@@ -2867,25 +3029,27 @@
     <w:tbl>
       <w:tblPr>
         <w:tblStyle w:val="TableGrid"/>
-        <w:tblW w:w="0" w:type="auto"/>
+        <w:tblW w:w="9244" w:type="dxa"/>
         <w:tblInd w:w="108" w:type="dxa"/>
         <w:tblLook w:val="04A0" w:firstRow="1" w:lastRow="0" w:firstColumn="1" w:lastColumn="0" w:noHBand="0" w:noVBand="1"/>
       </w:tblPr>
       <w:tblGrid>
-        <w:gridCol w:w="1934"/>
-        <w:gridCol w:w="917"/>
-        <w:gridCol w:w="966"/>
+        <w:gridCol w:w="1839"/>
+        <w:gridCol w:w="705"/>
+        <w:gridCol w:w="1900"/>
         <w:gridCol w:w="1005"/>
-        <w:gridCol w:w="877"/>
-        <w:gridCol w:w="872"/>
-        <w:gridCol w:w="884"/>
-        <w:gridCol w:w="884"/>
-        <w:gridCol w:w="903"/>
+        <w:gridCol w:w="950"/>
+        <w:gridCol w:w="950"/>
+        <w:gridCol w:w="939"/>
+        <w:gridCol w:w="11"/>
+        <w:gridCol w:w="935"/>
+        <w:gridCol w:w="15"/>
+        <w:gridCol w:w="950"/>
       </w:tblGrid>
       <w:tr>
         <w:tc>
           <w:tcPr>
-            <w:tcW w:w="1947" w:type="dxa"/>
+            <w:tcW w:w="1930" w:type="dxa"/>
           </w:tcPr>
           <w:p>
             <w:pPr>
@@ -2910,7 +3074,7 @@
         </w:tc>
         <w:tc>
           <w:tcPr>
-            <w:tcW w:w="948" w:type="dxa"/>
+            <w:tcW w:w="915" w:type="dxa"/>
           </w:tcPr>
           <w:p>
             <w:pPr>
@@ -2935,7 +3099,7 @@
         </w:tc>
         <w:tc>
           <w:tcPr>
-            <w:tcW w:w="943" w:type="dxa"/>
+            <w:tcW w:w="968" w:type="dxa"/>
           </w:tcPr>
           <w:p>
             <w:pPr>
@@ -2960,7 +3124,7 @@
         </w:tc>
         <w:tc>
           <w:tcPr>
-            <w:tcW w:w="1005" w:type="dxa"/>
+            <w:tcW w:w="1007" w:type="dxa"/>
           </w:tcPr>
           <w:p>
             <w:pPr>
@@ -2985,7 +3149,7 @@
         </w:tc>
         <w:tc>
           <w:tcPr>
-            <w:tcW w:w="926" w:type="dxa"/>
+            <w:tcW w:w="877" w:type="dxa"/>
           </w:tcPr>
           <w:p>
             <w:pPr>
@@ -3010,7 +3174,7 @@
         </w:tc>
         <w:tc>
           <w:tcPr>
-            <w:tcW w:w="923" w:type="dxa"/>
+            <w:tcW w:w="869" w:type="dxa"/>
           </w:tcPr>
           <w:p>
             <w:pPr>
@@ -3044,7 +3208,7 @@
         </w:tc>
         <w:tc>
           <w:tcPr>
-            <w:tcW w:w="923" w:type="dxa"/>
+            <w:tcW w:w="883" w:type="dxa"/>
           </w:tcPr>
           <w:p>
             <w:pPr>
@@ -3078,7 +3242,8 @@
         </w:tc>
         <w:tc>
           <w:tcPr>
-            <w:tcW w:w="923" w:type="dxa"/>
+            <w:tcW w:w="883" w:type="dxa"/>
+            <w:gridSpan w:val="2"/>
           </w:tcPr>
           <w:p>
             <w:pPr>
@@ -3112,7 +3277,8 @@
         </w:tc>
         <w:tc>
           <w:tcPr>
-            <w:tcW w:w="930" w:type="dxa"/>
+            <w:tcW w:w="912" w:type="dxa"/>
+            <w:gridSpan w:val="2"/>
           </w:tcPr>
           <w:p>
             <w:pPr>
@@ -3139,7 +3305,7 @@
       <w:tr>
         <w:tc>
           <w:tcPr>
-            <w:tcW w:w="1947" w:type="dxa"/>
+            <w:tcW w:w="1930" w:type="dxa"/>
           </w:tcPr>
           <w:p>
             <w:pPr>
@@ -3169,7 +3335,7 @@
         </w:tc>
         <w:tc>
           <w:tcPr>
-            <w:tcW w:w="948" w:type="dxa"/>
+            <w:tcW w:w="915" w:type="dxa"/>
           </w:tcPr>
           <w:p>
             <w:pPr>
@@ -3197,7 +3363,7 @@
         </w:tc>
         <w:tc>
           <w:tcPr>
-            <w:tcW w:w="943" w:type="dxa"/>
+            <w:tcW w:w="968" w:type="dxa"/>
           </w:tcPr>
           <w:p>
             <w:pPr>
@@ -3225,7 +3391,7 @@
         </w:tc>
         <w:tc>
           <w:tcPr>
-            <w:tcW w:w="1005" w:type="dxa"/>
+            <w:tcW w:w="1007" w:type="dxa"/>
           </w:tcPr>
           <w:p>
             <w:pPr>
@@ -3253,7 +3419,7 @@
         </w:tc>
         <w:tc>
           <w:tcPr>
-            <w:tcW w:w="926" w:type="dxa"/>
+            <w:tcW w:w="877" w:type="dxa"/>
           </w:tcPr>
           <w:p>
             <w:pPr>
@@ -3281,7 +3447,7 @@
         </w:tc>
         <w:tc>
           <w:tcPr>
-            <w:tcW w:w="923" w:type="dxa"/>
+            <w:tcW w:w="869" w:type="dxa"/>
           </w:tcPr>
           <w:p>
             <w:pPr>
@@ -3309,7 +3475,7 @@
         </w:tc>
         <w:tc>
           <w:tcPr>
-            <w:tcW w:w="923" w:type="dxa"/>
+            <w:tcW w:w="883" w:type="dxa"/>
           </w:tcPr>
           <w:p>
             <w:pPr>
@@ -3337,7 +3503,8 @@
         </w:tc>
         <w:tc>
           <w:tcPr>
-            <w:tcW w:w="923" w:type="dxa"/>
+            <w:tcW w:w="883" w:type="dxa"/>
+            <w:gridSpan w:val="2"/>
           </w:tcPr>
           <w:p>
             <w:pPr>
@@ -3365,7 +3532,8 @@
         </w:tc>
         <w:tc>
           <w:tcPr>
-            <w:tcW w:w="930" w:type="dxa"/>
+            <w:tcW w:w="912" w:type="dxa"/>
+            <w:gridSpan w:val="2"/>
           </w:tcPr>
           <w:p>
             <w:pPr>
@@ -3398,7 +3566,7 @@
         </w:trPr>
         <w:tc>
           <w:tcPr>
-            <w:tcW w:w="1880" w:type="dxa"/>
+            <w:tcW w:w="1930" w:type="dxa"/>
           </w:tcPr>
           <w:p>
             <w:pPr>
@@ -3428,7 +3596,7 @@
         </w:tc>
         <w:tc>
           <w:tcPr>
-            <w:tcW w:w="932" w:type="dxa"/>
+            <w:tcW w:w="915" w:type="dxa"/>
           </w:tcPr>
           <w:p>
             <w:pPr>
@@ -3456,7 +3624,7 @@
         </w:tc>
         <w:tc>
           <w:tcPr>
-            <w:tcW w:w="926" w:type="dxa"/>
+            <w:tcW w:w="968" w:type="dxa"/>
           </w:tcPr>
           <w:p>
             <w:pPr>
@@ -3484,7 +3652,7 @@
         </w:tc>
         <w:tc>
           <w:tcPr>
-            <w:tcW w:w="1005" w:type="dxa"/>
+            <w:tcW w:w="1007" w:type="dxa"/>
           </w:tcPr>
           <w:p>
             <w:pPr>
@@ -3512,7 +3680,7 @@
         </w:tc>
         <w:tc>
           <w:tcPr>
-            <w:tcW w:w="901" w:type="dxa"/>
+            <w:tcW w:w="877" w:type="dxa"/>
           </w:tcPr>
           <w:p>
             <w:pPr>
@@ -3540,7 +3708,7 @@
         </w:tc>
         <w:tc>
           <w:tcPr>
-            <w:tcW w:w="897" w:type="dxa"/>
+            <w:tcW w:w="869" w:type="dxa"/>
           </w:tcPr>
           <w:p>
             <w:pPr>
@@ -3568,7 +3736,7 @@
         </w:tc>
         <w:tc>
           <w:tcPr>
-            <w:tcW w:w="897" w:type="dxa"/>
+            <w:tcW w:w="883" w:type="dxa"/>
           </w:tcPr>
           <w:p>
             <w:pPr>
@@ -3596,7 +3764,8 @@
         </w:tc>
         <w:tc>
           <w:tcPr>
-            <w:tcW w:w="897" w:type="dxa"/>
+            <w:tcW w:w="883" w:type="dxa"/>
+            <w:gridSpan w:val="2"/>
           </w:tcPr>
           <w:p>
             <w:pPr>
@@ -3624,7 +3793,8 @@
         </w:tc>
         <w:tc>
           <w:tcPr>
-            <w:tcW w:w="907" w:type="dxa"/>
+            <w:tcW w:w="912" w:type="dxa"/>
+            <w:gridSpan w:val="2"/>
           </w:tcPr>
           <w:p>
             <w:pPr>
@@ -3657,7 +3827,7 @@
         </w:trPr>
         <w:tc>
           <w:tcPr>
-            <w:tcW w:w="1880" w:type="dxa"/>
+            <w:tcW w:w="1930" w:type="dxa"/>
           </w:tcPr>
           <w:p>
             <w:pPr>
@@ -3687,7 +3857,7 @@
         </w:tc>
         <w:tc>
           <w:tcPr>
-            <w:tcW w:w="932" w:type="dxa"/>
+            <w:tcW w:w="915" w:type="dxa"/>
           </w:tcPr>
           <w:p>
             <w:pPr>
@@ -3715,7 +3885,7 @@
         </w:tc>
         <w:tc>
           <w:tcPr>
-            <w:tcW w:w="926" w:type="dxa"/>
+            <w:tcW w:w="968" w:type="dxa"/>
           </w:tcPr>
           <w:p>
             <w:pPr>
@@ -3743,7 +3913,7 @@
         </w:tc>
         <w:tc>
           <w:tcPr>
-            <w:tcW w:w="1005" w:type="dxa"/>
+            <w:tcW w:w="1007" w:type="dxa"/>
           </w:tcPr>
           <w:p>
             <w:pPr>
@@ -3771,7 +3941,7 @@
         </w:tc>
         <w:tc>
           <w:tcPr>
-            <w:tcW w:w="901" w:type="dxa"/>
+            <w:tcW w:w="877" w:type="dxa"/>
           </w:tcPr>
           <w:p>
             <w:pPr>
@@ -3799,7 +3969,7 @@
         </w:tc>
         <w:tc>
           <w:tcPr>
-            <w:tcW w:w="897" w:type="dxa"/>
+            <w:tcW w:w="869" w:type="dxa"/>
           </w:tcPr>
           <w:p>
             <w:pPr>
@@ -3827,7 +3997,7 @@
         </w:tc>
         <w:tc>
           <w:tcPr>
-            <w:tcW w:w="897" w:type="dxa"/>
+            <w:tcW w:w="883" w:type="dxa"/>
           </w:tcPr>
           <w:p>
             <w:pPr>
@@ -3855,7 +4025,8 @@
         </w:tc>
         <w:tc>
           <w:tcPr>
-            <w:tcW w:w="897" w:type="dxa"/>
+            <w:tcW w:w="883" w:type="dxa"/>
+            <w:gridSpan w:val="2"/>
           </w:tcPr>
           <w:p>
             <w:pPr>
@@ -3883,7 +4054,8 @@
         </w:tc>
         <w:tc>
           <w:tcPr>
-            <w:tcW w:w="907" w:type="dxa"/>
+            <w:tcW w:w="912" w:type="dxa"/>
+            <w:gridSpan w:val="2"/>
           </w:tcPr>
           <w:p>
             <w:pPr>
@@ -3916,7 +4088,7 @@
         </w:trPr>
         <w:tc>
           <w:tcPr>
-            <w:tcW w:w="1880" w:type="dxa"/>
+            <w:tcW w:w="1930" w:type="dxa"/>
           </w:tcPr>
           <w:p>
             <w:pPr>
@@ -3946,7 +4118,7 @@
         </w:tc>
         <w:tc>
           <w:tcPr>
-            <w:tcW w:w="932" w:type="dxa"/>
+            <w:tcW w:w="915" w:type="dxa"/>
           </w:tcPr>
           <w:p>
             <w:pPr>
@@ -3974,7 +4146,7 @@
         </w:tc>
         <w:tc>
           <w:tcPr>
-            <w:tcW w:w="926" w:type="dxa"/>
+            <w:tcW w:w="968" w:type="dxa"/>
           </w:tcPr>
           <w:p>
             <w:pPr>
@@ -4002,7 +4174,7 @@
         </w:tc>
         <w:tc>
           <w:tcPr>
-            <w:tcW w:w="1005" w:type="dxa"/>
+            <w:tcW w:w="1007" w:type="dxa"/>
           </w:tcPr>
           <w:p>
             <w:pPr>
@@ -4030,7 +4202,7 @@
         </w:tc>
         <w:tc>
           <w:tcPr>
-            <w:tcW w:w="901" w:type="dxa"/>
+            <w:tcW w:w="877" w:type="dxa"/>
           </w:tcPr>
           <w:p>
             <w:pPr>
@@ -4058,7 +4230,7 @@
         </w:tc>
         <w:tc>
           <w:tcPr>
-            <w:tcW w:w="897" w:type="dxa"/>
+            <w:tcW w:w="869" w:type="dxa"/>
           </w:tcPr>
           <w:p>
             <w:pPr>
@@ -4086,7 +4258,7 @@
         </w:tc>
         <w:tc>
           <w:tcPr>
-            <w:tcW w:w="897" w:type="dxa"/>
+            <w:tcW w:w="883" w:type="dxa"/>
           </w:tcPr>
           <w:p>
             <w:pPr>
@@ -4114,7 +4286,8 @@
         </w:tc>
         <w:tc>
           <w:tcPr>
-            <w:tcW w:w="897" w:type="dxa"/>
+            <w:tcW w:w="883" w:type="dxa"/>
+            <w:gridSpan w:val="2"/>
           </w:tcPr>
           <w:p>
             <w:pPr>
@@ -4142,7 +4315,8 @@
         </w:tc>
         <w:tc>
           <w:tcPr>
-            <w:tcW w:w="907" w:type="dxa"/>
+            <w:tcW w:w="912" w:type="dxa"/>
+            <w:gridSpan w:val="2"/>
           </w:tcPr>
           <w:p>
             <w:pPr>
@@ -4175,7 +4349,7 @@
         </w:trPr>
         <w:tc>
           <w:tcPr>
-            <w:tcW w:w="1880" w:type="dxa"/>
+            <w:tcW w:w="1930" w:type="dxa"/>
           </w:tcPr>
           <w:p>
             <w:pPr>
@@ -4205,7 +4379,7 @@
         </w:tc>
         <w:tc>
           <w:tcPr>
-            <w:tcW w:w="932" w:type="dxa"/>
+            <w:tcW w:w="915" w:type="dxa"/>
           </w:tcPr>
           <w:p>
             <w:pPr>
@@ -4233,7 +4407,7 @@
         </w:tc>
         <w:tc>
           <w:tcPr>
-            <w:tcW w:w="926" w:type="dxa"/>
+            <w:tcW w:w="968" w:type="dxa"/>
           </w:tcPr>
           <w:p>
             <w:pPr>
@@ -4261,7 +4435,7 @@
         </w:tc>
         <w:tc>
           <w:tcPr>
-            <w:tcW w:w="1005" w:type="dxa"/>
+            <w:tcW w:w="1007" w:type="dxa"/>
           </w:tcPr>
           <w:p>
             <w:pPr>
@@ -4289,7 +4463,7 @@
         </w:tc>
         <w:tc>
           <w:tcPr>
-            <w:tcW w:w="901" w:type="dxa"/>
+            <w:tcW w:w="877" w:type="dxa"/>
           </w:tcPr>
           <w:p>
             <w:pPr>
@@ -4317,7 +4491,7 @@
         </w:tc>
         <w:tc>
           <w:tcPr>
-            <w:tcW w:w="897" w:type="dxa"/>
+            <w:tcW w:w="869" w:type="dxa"/>
           </w:tcPr>
           <w:p>
             <w:pPr>
@@ -4345,7 +4519,7 @@
         </w:tc>
         <w:tc>
           <w:tcPr>
-            <w:tcW w:w="897" w:type="dxa"/>
+            <w:tcW w:w="883" w:type="dxa"/>
           </w:tcPr>
           <w:p>
             <w:pPr>
@@ -4373,7 +4547,8 @@
         </w:tc>
         <w:tc>
           <w:tcPr>
-            <w:tcW w:w="897" w:type="dxa"/>
+            <w:tcW w:w="883" w:type="dxa"/>
+            <w:gridSpan w:val="2"/>
           </w:tcPr>
           <w:p>
             <w:pPr>
@@ -4401,7 +4576,8 @@
         </w:tc>
         <w:tc>
           <w:tcPr>
-            <w:tcW w:w="907" w:type="dxa"/>
+            <w:tcW w:w="912" w:type="dxa"/>
+            <w:gridSpan w:val="2"/>
           </w:tcPr>
           <w:p>
             <w:pPr>
@@ -4434,7 +4610,7 @@
         </w:trPr>
         <w:tc>
           <w:tcPr>
-            <w:tcW w:w="1880" w:type="dxa"/>
+            <w:tcW w:w="1930" w:type="dxa"/>
           </w:tcPr>
           <w:p>
             <w:pPr>
@@ -4462,7 +4638,7 @@
         </w:tc>
         <w:tc>
           <w:tcPr>
-            <w:tcW w:w="932" w:type="dxa"/>
+            <w:tcW w:w="915" w:type="dxa"/>
           </w:tcPr>
           <w:p>
             <w:pPr>
@@ -4490,7 +4666,7 @@
         </w:tc>
         <w:tc>
           <w:tcPr>
-            <w:tcW w:w="926" w:type="dxa"/>
+            <w:tcW w:w="968" w:type="dxa"/>
           </w:tcPr>
           <w:p>
             <w:pPr>
@@ -4518,7 +4694,7 @@
         </w:tc>
         <w:tc>
           <w:tcPr>
-            <w:tcW w:w="1005" w:type="dxa"/>
+            <w:tcW w:w="1007" w:type="dxa"/>
           </w:tcPr>
           <w:p>
             <w:pPr>
@@ -4546,7 +4722,7 @@
         </w:tc>
         <w:tc>
           <w:tcPr>
-            <w:tcW w:w="901" w:type="dxa"/>
+            <w:tcW w:w="877" w:type="dxa"/>
           </w:tcPr>
           <w:p>
             <w:pPr>
@@ -4574,7 +4750,7 @@
         </w:tc>
         <w:tc>
           <w:tcPr>
-            <w:tcW w:w="897" w:type="dxa"/>
+            <w:tcW w:w="869" w:type="dxa"/>
           </w:tcPr>
           <w:p>
             <w:pPr>
@@ -4602,7 +4778,7 @@
         </w:tc>
         <w:tc>
           <w:tcPr>
-            <w:tcW w:w="897" w:type="dxa"/>
+            <w:tcW w:w="883" w:type="dxa"/>
           </w:tcPr>
           <w:p>
             <w:pPr>
@@ -4630,7 +4806,8 @@
         </w:tc>
         <w:tc>
           <w:tcPr>
-            <w:tcW w:w="897" w:type="dxa"/>
+            <w:tcW w:w="883" w:type="dxa"/>
+            <w:gridSpan w:val="2"/>
           </w:tcPr>
           <w:p>
             <w:pPr>
@@ -4658,7 +4835,8 @@
         </w:tc>
         <w:tc>
           <w:tcPr>
-            <w:tcW w:w="907" w:type="dxa"/>
+            <w:tcW w:w="912" w:type="dxa"/>
+            <w:gridSpan w:val="2"/>
           </w:tcPr>
           <w:p>
             <w:pPr>
@@ -4691,7 +4869,7 @@
         </w:trPr>
         <w:tc>
           <w:tcPr>
-            <w:tcW w:w="1880" w:type="dxa"/>
+            <w:tcW w:w="1930" w:type="dxa"/>
           </w:tcPr>
           <w:p>
             <w:pPr>
@@ -4719,7 +4897,7 @@
         </w:tc>
         <w:tc>
           <w:tcPr>
-            <w:tcW w:w="932" w:type="dxa"/>
+            <w:tcW w:w="915" w:type="dxa"/>
           </w:tcPr>
           <w:p>
             <w:pPr>
@@ -4747,7 +4925,7 @@
         </w:tc>
         <w:tc>
           <w:tcPr>
-            <w:tcW w:w="926" w:type="dxa"/>
+            <w:tcW w:w="968" w:type="dxa"/>
           </w:tcPr>
           <w:p>
             <w:pPr>
@@ -4775,7 +4953,7 @@
         </w:tc>
         <w:tc>
           <w:tcPr>
-            <w:tcW w:w="1005" w:type="dxa"/>
+            <w:tcW w:w="1007" w:type="dxa"/>
           </w:tcPr>
           <w:p>
             <w:pPr>
@@ -4803,7 +4981,7 @@
         </w:tc>
         <w:tc>
           <w:tcPr>
-            <w:tcW w:w="901" w:type="dxa"/>
+            <w:tcW w:w="877" w:type="dxa"/>
           </w:tcPr>
           <w:p>
             <w:pPr>
@@ -4831,7 +5009,7 @@
         </w:tc>
         <w:tc>
           <w:tcPr>
-            <w:tcW w:w="897" w:type="dxa"/>
+            <w:tcW w:w="869" w:type="dxa"/>
           </w:tcPr>
           <w:p>
             <w:pPr>
@@ -4859,7 +5037,7 @@
         </w:tc>
         <w:tc>
           <w:tcPr>
-            <w:tcW w:w="897" w:type="dxa"/>
+            <w:tcW w:w="883" w:type="dxa"/>
           </w:tcPr>
           <w:p>
             <w:pPr>
@@ -4887,7 +5065,8 @@
         </w:tc>
         <w:tc>
           <w:tcPr>
-            <w:tcW w:w="897" w:type="dxa"/>
+            <w:tcW w:w="883" w:type="dxa"/>
+            <w:gridSpan w:val="2"/>
           </w:tcPr>
           <w:p>
             <w:pPr>
@@ -4915,7 +5094,8 @@
         </w:tc>
         <w:tc>
           <w:tcPr>
-            <w:tcW w:w="907" w:type="dxa"/>
+            <w:tcW w:w="912" w:type="dxa"/>
+            <w:gridSpan w:val="2"/>
           </w:tcPr>
           <w:p>
             <w:pPr>
@@ -4948,7 +5128,7 @@
         </w:trPr>
         <w:tc>
           <w:tcPr>
-            <w:tcW w:w="1880" w:type="dxa"/>
+            <w:tcW w:w="1930" w:type="dxa"/>
           </w:tcPr>
           <w:p>
             <w:pPr>
@@ -4976,7 +5156,7 @@
         </w:tc>
         <w:tc>
           <w:tcPr>
-            <w:tcW w:w="932" w:type="dxa"/>
+            <w:tcW w:w="915" w:type="dxa"/>
           </w:tcPr>
           <w:p>
             <w:pPr>
@@ -5004,7 +5184,7 @@
         </w:tc>
         <w:tc>
           <w:tcPr>
-            <w:tcW w:w="926" w:type="dxa"/>
+            <w:tcW w:w="968" w:type="dxa"/>
           </w:tcPr>
           <w:p>
             <w:pPr>
@@ -5032,7 +5212,7 @@
         </w:tc>
         <w:tc>
           <w:tcPr>
-            <w:tcW w:w="1005" w:type="dxa"/>
+            <w:tcW w:w="1007" w:type="dxa"/>
           </w:tcPr>
           <w:p>
             <w:pPr>
@@ -5060,7 +5240,7 @@
         </w:tc>
         <w:tc>
           <w:tcPr>
-            <w:tcW w:w="901" w:type="dxa"/>
+            <w:tcW w:w="877" w:type="dxa"/>
           </w:tcPr>
           <w:p>
             <w:pPr>
@@ -5088,7 +5268,7 @@
         </w:tc>
         <w:tc>
           <w:tcPr>
-            <w:tcW w:w="897" w:type="dxa"/>
+            <w:tcW w:w="869" w:type="dxa"/>
           </w:tcPr>
           <w:p>
             <w:pPr>
@@ -5116,7 +5296,7 @@
         </w:tc>
         <w:tc>
           <w:tcPr>
-            <w:tcW w:w="897" w:type="dxa"/>
+            <w:tcW w:w="883" w:type="dxa"/>
           </w:tcPr>
           <w:p>
             <w:pPr>
@@ -5144,7 +5324,8 @@
         </w:tc>
         <w:tc>
           <w:tcPr>
-            <w:tcW w:w="897" w:type="dxa"/>
+            <w:tcW w:w="883" w:type="dxa"/>
+            <w:gridSpan w:val="2"/>
           </w:tcPr>
           <w:p>
             <w:pPr>
@@ -5172,7 +5353,8 @@
         </w:tc>
         <w:tc>
           <w:tcPr>
-            <w:tcW w:w="907" w:type="dxa"/>
+            <w:tcW w:w="912" w:type="dxa"/>
+            <w:gridSpan w:val="2"/>
           </w:tcPr>
           <w:p>
             <w:pPr>
@@ -5205,7 +5387,7 @@
         </w:trPr>
         <w:tc>
           <w:tcPr>
-            <w:tcW w:w="1880" w:type="dxa"/>
+            <w:tcW w:w="1930" w:type="dxa"/>
           </w:tcPr>
           <w:p>
             <w:pPr>
@@ -5233,7 +5415,7 @@
         </w:tc>
         <w:tc>
           <w:tcPr>
-            <w:tcW w:w="932" w:type="dxa"/>
+            <w:tcW w:w="915" w:type="dxa"/>
           </w:tcPr>
           <w:p>
             <w:pPr>
@@ -5261,7 +5443,7 @@
         </w:tc>
         <w:tc>
           <w:tcPr>
-            <w:tcW w:w="926" w:type="dxa"/>
+            <w:tcW w:w="968" w:type="dxa"/>
           </w:tcPr>
           <w:p>
             <w:pPr>
@@ -5289,7 +5471,7 @@
         </w:tc>
         <w:tc>
           <w:tcPr>
-            <w:tcW w:w="1005" w:type="dxa"/>
+            <w:tcW w:w="1007" w:type="dxa"/>
           </w:tcPr>
           <w:p>
             <w:pPr>
@@ -5317,7 +5499,7 @@
         </w:tc>
         <w:tc>
           <w:tcPr>
-            <w:tcW w:w="901" w:type="dxa"/>
+            <w:tcW w:w="877" w:type="dxa"/>
           </w:tcPr>
           <w:p>
             <w:pPr>
@@ -5345,7 +5527,7 @@
         </w:tc>
         <w:tc>
           <w:tcPr>
-            <w:tcW w:w="897" w:type="dxa"/>
+            <w:tcW w:w="869" w:type="dxa"/>
           </w:tcPr>
           <w:p>
             <w:pPr>
@@ -5373,7 +5555,7 @@
         </w:tc>
         <w:tc>
           <w:tcPr>
-            <w:tcW w:w="897" w:type="dxa"/>
+            <w:tcW w:w="883" w:type="dxa"/>
           </w:tcPr>
           <w:p>
             <w:pPr>
@@ -5401,7 +5583,8 @@
         </w:tc>
         <w:tc>
           <w:tcPr>
-            <w:tcW w:w="897" w:type="dxa"/>
+            <w:tcW w:w="883" w:type="dxa"/>
+            <w:gridSpan w:val="2"/>
           </w:tcPr>
           <w:p>
             <w:pPr>
@@ -5429,7 +5612,8 @@
         </w:tc>
         <w:tc>
           <w:tcPr>
-            <w:tcW w:w="907" w:type="dxa"/>
+            <w:tcW w:w="912" w:type="dxa"/>
+            <w:gridSpan w:val="2"/>
           </w:tcPr>
           <w:p>
             <w:pPr>
@@ -5462,35 +5646,47 @@
         </w:trPr>
         <w:tc>
           <w:tcPr>
-            <w:tcW w:w="1880" w:type="dxa"/>
-          </w:tcPr>
-          <w:p>
-            <w:pPr>
-              <w:pStyle w:val="ListParagraph"/>
-              <w:ind w:left="0"/>
-              <w:rPr>
-                <w:rFonts w:ascii="Times New Roman" w:hAnsi="Times New Roman"/>
-                <w:i/>
-                <w:iCs/>
-                <w:sz w:val="20"/>
-                <w:szCs w:val="20"/>
-              </w:rPr>
-            </w:pPr>
-            <w:r>
-              <w:rPr>
-                <w:rFonts w:ascii="Times New Roman" w:hAnsi="Times New Roman"/>
-                <w:i/>
-                <w:iCs/>
-                <w:sz w:val="20"/>
-                <w:szCs w:val="20"/>
-              </w:rPr>
-              <w:t>acousticness_%</w:t>
-            </w:r>
-          </w:p>
-        </w:tc>
-        <w:tc>
-          <w:tcPr>
-            <w:tcW w:w="932" w:type="dxa"/>
+            <w:tcW w:w="1930" w:type="dxa"/>
+          </w:tcPr>
+          <w:p>
+            <w:pPr>
+              <w:pStyle w:val="ListParagraph"/>
+              <w:ind w:left="0"/>
+              <w:rPr>
+                <w:rFonts w:ascii="Times New Roman" w:hAnsi="Times New Roman"/>
+                <w:i/>
+                <w:iCs/>
+                <w:sz w:val="20"/>
+                <w:szCs w:val="20"/>
+              </w:rPr>
+            </w:pPr>
+            <w:proofErr w:type="spellStart"/>
+            <w:r>
+              <w:rPr>
+                <w:rFonts w:ascii="Times New Roman" w:hAnsi="Times New Roman"/>
+                <w:i/>
+                <w:iCs/>
+                <w:sz w:val="20"/>
+                <w:szCs w:val="20"/>
+              </w:rPr>
+              <w:t>acousticness</w:t>
+            </w:r>
+            <w:proofErr w:type="spellEnd"/>
+            <w:r>
+              <w:rPr>
+                <w:rFonts w:ascii="Times New Roman" w:hAnsi="Times New Roman"/>
+                <w:i/>
+                <w:iCs/>
+                <w:sz w:val="20"/>
+                <w:szCs w:val="20"/>
+              </w:rPr>
+              <w:t>_%</w:t>
+            </w:r>
+          </w:p>
+        </w:tc>
+        <w:tc>
+          <w:tcPr>
+            <w:tcW w:w="915" w:type="dxa"/>
           </w:tcPr>
           <w:p>
             <w:pPr>
@@ -5518,7 +5714,7 @@
         </w:tc>
         <w:tc>
           <w:tcPr>
-            <w:tcW w:w="926" w:type="dxa"/>
+            <w:tcW w:w="968" w:type="dxa"/>
           </w:tcPr>
           <w:p>
             <w:pPr>
@@ -5546,7 +5742,7 @@
         </w:tc>
         <w:tc>
           <w:tcPr>
-            <w:tcW w:w="1005" w:type="dxa"/>
+            <w:tcW w:w="1007" w:type="dxa"/>
           </w:tcPr>
           <w:p>
             <w:pPr>
@@ -5574,7 +5770,7 @@
         </w:tc>
         <w:tc>
           <w:tcPr>
-            <w:tcW w:w="901" w:type="dxa"/>
+            <w:tcW w:w="877" w:type="dxa"/>
           </w:tcPr>
           <w:p>
             <w:pPr>
@@ -5602,7 +5798,7 @@
         </w:tc>
         <w:tc>
           <w:tcPr>
-            <w:tcW w:w="897" w:type="dxa"/>
+            <w:tcW w:w="869" w:type="dxa"/>
           </w:tcPr>
           <w:p>
             <w:pPr>
@@ -5630,7 +5826,7 @@
         </w:tc>
         <w:tc>
           <w:tcPr>
-            <w:tcW w:w="897" w:type="dxa"/>
+            <w:tcW w:w="883" w:type="dxa"/>
           </w:tcPr>
           <w:p>
             <w:pPr>
@@ -5658,7 +5854,8 @@
         </w:tc>
         <w:tc>
           <w:tcPr>
-            <w:tcW w:w="897" w:type="dxa"/>
+            <w:tcW w:w="883" w:type="dxa"/>
+            <w:gridSpan w:val="2"/>
           </w:tcPr>
           <w:p>
             <w:pPr>
@@ -5686,7 +5883,8 @@
         </w:tc>
         <w:tc>
           <w:tcPr>
-            <w:tcW w:w="907" w:type="dxa"/>
+            <w:tcW w:w="912" w:type="dxa"/>
+            <w:gridSpan w:val="2"/>
           </w:tcPr>
           <w:p>
             <w:pPr>
@@ -5719,35 +5917,47 @@
         </w:trPr>
         <w:tc>
           <w:tcPr>
-            <w:tcW w:w="1880" w:type="dxa"/>
-          </w:tcPr>
-          <w:p>
-            <w:pPr>
-              <w:pStyle w:val="ListParagraph"/>
-              <w:ind w:left="0"/>
-              <w:rPr>
-                <w:rFonts w:ascii="Times New Roman" w:hAnsi="Times New Roman"/>
-                <w:i/>
-                <w:iCs/>
-                <w:sz w:val="20"/>
-                <w:szCs w:val="20"/>
-              </w:rPr>
-            </w:pPr>
-            <w:r>
-              <w:rPr>
-                <w:rFonts w:ascii="Times New Roman" w:hAnsi="Times New Roman"/>
-                <w:i/>
-                <w:iCs/>
-                <w:sz w:val="20"/>
-                <w:szCs w:val="20"/>
-              </w:rPr>
-              <w:t>instrumentalness_%</w:t>
-            </w:r>
-          </w:p>
-        </w:tc>
-        <w:tc>
-          <w:tcPr>
-            <w:tcW w:w="932" w:type="dxa"/>
+            <w:tcW w:w="1930" w:type="dxa"/>
+          </w:tcPr>
+          <w:p>
+            <w:pPr>
+              <w:pStyle w:val="ListParagraph"/>
+              <w:ind w:left="0"/>
+              <w:rPr>
+                <w:rFonts w:ascii="Times New Roman" w:hAnsi="Times New Roman"/>
+                <w:i/>
+                <w:iCs/>
+                <w:sz w:val="20"/>
+                <w:szCs w:val="20"/>
+              </w:rPr>
+            </w:pPr>
+            <w:proofErr w:type="spellStart"/>
+            <w:r>
+              <w:rPr>
+                <w:rFonts w:ascii="Times New Roman" w:hAnsi="Times New Roman"/>
+                <w:i/>
+                <w:iCs/>
+                <w:sz w:val="20"/>
+                <w:szCs w:val="20"/>
+              </w:rPr>
+              <w:t>instrumentalness</w:t>
+            </w:r>
+            <w:proofErr w:type="spellEnd"/>
+            <w:r>
+              <w:rPr>
+                <w:rFonts w:ascii="Times New Roman" w:hAnsi="Times New Roman"/>
+                <w:i/>
+                <w:iCs/>
+                <w:sz w:val="20"/>
+                <w:szCs w:val="20"/>
+              </w:rPr>
+              <w:t>_%</w:t>
+            </w:r>
+          </w:p>
+        </w:tc>
+        <w:tc>
+          <w:tcPr>
+            <w:tcW w:w="915" w:type="dxa"/>
           </w:tcPr>
           <w:p>
             <w:pPr>
@@ -5775,7 +5985,7 @@
         </w:tc>
         <w:tc>
           <w:tcPr>
-            <w:tcW w:w="926" w:type="dxa"/>
+            <w:tcW w:w="968" w:type="dxa"/>
           </w:tcPr>
           <w:p>
             <w:pPr>
@@ -5803,7 +6013,7 @@
         </w:tc>
         <w:tc>
           <w:tcPr>
-            <w:tcW w:w="1005" w:type="dxa"/>
+            <w:tcW w:w="1007" w:type="dxa"/>
           </w:tcPr>
           <w:p>
             <w:pPr>
@@ -5831,7 +6041,7 @@
         </w:tc>
         <w:tc>
           <w:tcPr>
-            <w:tcW w:w="901" w:type="dxa"/>
+            <w:tcW w:w="877" w:type="dxa"/>
           </w:tcPr>
           <w:p>
             <w:pPr>
@@ -5859,7 +6069,7 @@
         </w:tc>
         <w:tc>
           <w:tcPr>
-            <w:tcW w:w="897" w:type="dxa"/>
+            <w:tcW w:w="869" w:type="dxa"/>
           </w:tcPr>
           <w:p>
             <w:pPr>
@@ -5887,7 +6097,7 @@
         </w:tc>
         <w:tc>
           <w:tcPr>
-            <w:tcW w:w="897" w:type="dxa"/>
+            <w:tcW w:w="883" w:type="dxa"/>
           </w:tcPr>
           <w:p>
             <w:pPr>
@@ -5915,7 +6125,8 @@
         </w:tc>
         <w:tc>
           <w:tcPr>
-            <w:tcW w:w="897" w:type="dxa"/>
+            <w:tcW w:w="883" w:type="dxa"/>
+            <w:gridSpan w:val="2"/>
           </w:tcPr>
           <w:p>
             <w:pPr>
@@ -5943,7 +6154,8 @@
         </w:tc>
         <w:tc>
           <w:tcPr>
-            <w:tcW w:w="907" w:type="dxa"/>
+            <w:tcW w:w="912" w:type="dxa"/>
+            <w:gridSpan w:val="2"/>
           </w:tcPr>
           <w:p>
             <w:pPr>
@@ -5976,7 +6188,7 @@
         </w:trPr>
         <w:tc>
           <w:tcPr>
-            <w:tcW w:w="1880" w:type="dxa"/>
+            <w:tcW w:w="1930" w:type="dxa"/>
           </w:tcPr>
           <w:p>
             <w:pPr>
@@ -6004,7 +6216,7 @@
         </w:tc>
         <w:tc>
           <w:tcPr>
-            <w:tcW w:w="932" w:type="dxa"/>
+            <w:tcW w:w="915" w:type="dxa"/>
           </w:tcPr>
           <w:p>
             <w:pPr>
@@ -6032,7 +6244,7 @@
         </w:tc>
         <w:tc>
           <w:tcPr>
-            <w:tcW w:w="926" w:type="dxa"/>
+            <w:tcW w:w="968" w:type="dxa"/>
           </w:tcPr>
           <w:p>
             <w:pPr>
@@ -6060,7 +6272,7 @@
         </w:tc>
         <w:tc>
           <w:tcPr>
-            <w:tcW w:w="1005" w:type="dxa"/>
+            <w:tcW w:w="1007" w:type="dxa"/>
           </w:tcPr>
           <w:p>
             <w:pPr>
@@ -6088,7 +6300,7 @@
         </w:tc>
         <w:tc>
           <w:tcPr>
-            <w:tcW w:w="901" w:type="dxa"/>
+            <w:tcW w:w="877" w:type="dxa"/>
           </w:tcPr>
           <w:p>
             <w:pPr>
@@ -6116,7 +6328,7 @@
         </w:tc>
         <w:tc>
           <w:tcPr>
-            <w:tcW w:w="897" w:type="dxa"/>
+            <w:tcW w:w="869" w:type="dxa"/>
           </w:tcPr>
           <w:p>
             <w:pPr>
@@ -6144,7 +6356,7 @@
         </w:tc>
         <w:tc>
           <w:tcPr>
-            <w:tcW w:w="897" w:type="dxa"/>
+            <w:tcW w:w="883" w:type="dxa"/>
           </w:tcPr>
           <w:p>
             <w:pPr>
@@ -6172,7 +6384,8 @@
         </w:tc>
         <w:tc>
           <w:tcPr>
-            <w:tcW w:w="897" w:type="dxa"/>
+            <w:tcW w:w="883" w:type="dxa"/>
+            <w:gridSpan w:val="2"/>
           </w:tcPr>
           <w:p>
             <w:pPr>
@@ -6200,7 +6413,8 @@
         </w:tc>
         <w:tc>
           <w:tcPr>
-            <w:tcW w:w="907" w:type="dxa"/>
+            <w:tcW w:w="912" w:type="dxa"/>
+            <w:gridSpan w:val="2"/>
           </w:tcPr>
           <w:p>
             <w:pPr>
@@ -6233,7 +6447,7 @@
         </w:trPr>
         <w:tc>
           <w:tcPr>
-            <w:tcW w:w="1880" w:type="dxa"/>
+            <w:tcW w:w="1930" w:type="dxa"/>
           </w:tcPr>
           <w:p>
             <w:pPr>
@@ -6273,7 +6487,7 @@
         </w:tc>
         <w:tc>
           <w:tcPr>
-            <w:tcW w:w="932" w:type="dxa"/>
+            <w:tcW w:w="915" w:type="dxa"/>
           </w:tcPr>
           <w:p>
             <w:pPr>
@@ -6301,7 +6515,7 @@
         </w:tc>
         <w:tc>
           <w:tcPr>
-            <w:tcW w:w="926" w:type="dxa"/>
+            <w:tcW w:w="968" w:type="dxa"/>
           </w:tcPr>
           <w:p>
             <w:pPr>
@@ -6329,7 +6543,7 @@
         </w:tc>
         <w:tc>
           <w:tcPr>
-            <w:tcW w:w="1005" w:type="dxa"/>
+            <w:tcW w:w="1007" w:type="dxa"/>
           </w:tcPr>
           <w:p>
             <w:pPr>
@@ -6357,7 +6571,7 @@
         </w:tc>
         <w:tc>
           <w:tcPr>
-            <w:tcW w:w="901" w:type="dxa"/>
+            <w:tcW w:w="877" w:type="dxa"/>
           </w:tcPr>
           <w:p>
             <w:pPr>
@@ -6385,7 +6599,7 @@
         </w:tc>
         <w:tc>
           <w:tcPr>
-            <w:tcW w:w="897" w:type="dxa"/>
+            <w:tcW w:w="869" w:type="dxa"/>
           </w:tcPr>
           <w:p>
             <w:pPr>
@@ -6413,7 +6627,7 @@
         </w:tc>
         <w:tc>
           <w:tcPr>
-            <w:tcW w:w="897" w:type="dxa"/>
+            <w:tcW w:w="883" w:type="dxa"/>
           </w:tcPr>
           <w:p>
             <w:pPr>
@@ -6441,7 +6655,8 @@
         </w:tc>
         <w:tc>
           <w:tcPr>
-            <w:tcW w:w="897" w:type="dxa"/>
+            <w:tcW w:w="883" w:type="dxa"/>
+            <w:gridSpan w:val="2"/>
           </w:tcPr>
           <w:p>
             <w:pPr>
@@ -6469,7 +6684,8 @@
         </w:tc>
         <w:tc>
           <w:tcPr>
-            <w:tcW w:w="907" w:type="dxa"/>
+            <w:tcW w:w="912" w:type="dxa"/>
+            <w:gridSpan w:val="2"/>
           </w:tcPr>
           <w:p>
             <w:pPr>
@@ -6492,6 +6708,267 @@
                 <w:szCs w:val="20"/>
               </w:rPr>
               <w:t>64</w:t>
+            </w:r>
+          </w:p>
+        </w:tc>
+      </w:tr>
+      <w:tr>
+        <w:tblPrEx>
+          <w:tblLook w:val="0000" w:firstRow="0" w:lastRow="0" w:firstColumn="0" w:lastColumn="0" w:noHBand="0" w:noVBand="0"/>
+        </w:tblPrEx>
+        <w:trPr>
+          <w:trHeight w:val="370"/>
+        </w:trPr>
+        <w:tc>
+          <w:tcPr>
+            <w:tcW w:w="1930" w:type="dxa"/>
+          </w:tcPr>
+          <w:p>
+            <w:pPr>
+              <w:spacing w:after="160" w:line="259" w:lineRule="auto"/>
+              <w:rPr>
+                <w:rFonts w:ascii="Times New Roman" w:hAnsi="Times New Roman"/>
+                <w:i/>
+                <w:sz w:val="20"/>
+              </w:rPr>
+            </w:pPr>
+            <w:proofErr w:type="spellStart"/>
+            <w:r>
+              <w:rPr>
+                <w:rFonts w:ascii="Times New Roman" w:hAnsi="Times New Roman"/>
+                <w:i/>
+                <w:sz w:val="20"/>
+              </w:rPr>
+              <w:t>release_date</w:t>
+            </w:r>
+            <w:proofErr w:type="spellEnd"/>
+          </w:p>
+        </w:tc>
+        <w:tc>
+          <w:tcPr>
+            <w:tcW w:w="915" w:type="dxa"/>
+            <w:tcBorders>
+              <w:top w:val="nil"/>
+              <w:bottom w:val="single" w:sz="4" w:space="0" w:color="auto"/>
+            </w:tcBorders>
+            <w:shd w:val="clear" w:color="auto" w:fill="auto"/>
+          </w:tcPr>
+          <w:p>
+            <w:pPr>
+              <w:spacing w:after="160" w:line="259" w:lineRule="auto"/>
+              <w:rPr>
+                <w:rFonts w:ascii="Times New Roman" w:hAnsi="Times New Roman"/>
+                <w:i/>
+                <w:sz w:val="20"/>
+              </w:rPr>
+            </w:pPr>
+            <w:r>
+              <w:rPr>
+                <w:rFonts w:ascii="Times New Roman" w:hAnsi="Times New Roman"/>
+                <w:i/>
+                <w:sz w:val="20"/>
+              </w:rPr>
+              <w:t>153</w:t>
+            </w:r>
+          </w:p>
+        </w:tc>
+        <w:tc>
+          <w:tcPr>
+            <w:tcW w:w="968" w:type="dxa"/>
+            <w:tcBorders>
+              <w:top w:val="nil"/>
+              <w:bottom w:val="single" w:sz="4" w:space="0" w:color="auto"/>
+            </w:tcBorders>
+            <w:shd w:val="clear" w:color="auto" w:fill="auto"/>
+          </w:tcPr>
+          <w:p>
+            <w:pPr>
+              <w:spacing w:after="160" w:line="259" w:lineRule="auto"/>
+              <w:rPr>
+                <w:rFonts w:ascii="Times New Roman" w:hAnsi="Times New Roman"/>
+                <w:i/>
+                <w:sz w:val="20"/>
+              </w:rPr>
+            </w:pPr>
+            <w:r>
+              <w:rPr>
+                <w:rFonts w:ascii="Times New Roman" w:hAnsi="Times New Roman"/>
+                <w:i/>
+                <w:sz w:val="20"/>
+              </w:rPr>
+              <w:t>2018-01-06 13:29:24.705882368</w:t>
+            </w:r>
+          </w:p>
+        </w:tc>
+        <w:tc>
+          <w:tcPr>
+            <w:tcW w:w="1007" w:type="dxa"/>
+            <w:tcBorders>
+              <w:top w:val="nil"/>
+              <w:bottom w:val="single" w:sz="4" w:space="0" w:color="auto"/>
+            </w:tcBorders>
+            <w:shd w:val="clear" w:color="auto" w:fill="auto"/>
+          </w:tcPr>
+          <w:p>
+            <w:pPr>
+              <w:spacing w:after="160" w:line="259" w:lineRule="auto"/>
+              <w:rPr>
+                <w:rFonts w:ascii="Times New Roman" w:hAnsi="Times New Roman"/>
+                <w:i/>
+                <w:sz w:val="20"/>
+              </w:rPr>
+            </w:pPr>
+            <w:proofErr w:type="spellStart"/>
+            <w:r>
+              <w:rPr>
+                <w:rFonts w:ascii="Times New Roman" w:hAnsi="Times New Roman"/>
+                <w:i/>
+                <w:sz w:val="20"/>
+              </w:rPr>
+              <w:t>NaN</w:t>
+            </w:r>
+            <w:proofErr w:type="spellEnd"/>
+          </w:p>
+        </w:tc>
+        <w:tc>
+          <w:tcPr>
+            <w:tcW w:w="877" w:type="dxa"/>
+            <w:tcBorders>
+              <w:top w:val="nil"/>
+              <w:bottom w:val="single" w:sz="4" w:space="0" w:color="auto"/>
+            </w:tcBorders>
+            <w:shd w:val="clear" w:color="auto" w:fill="auto"/>
+          </w:tcPr>
+          <w:p>
+            <w:pPr>
+              <w:spacing w:after="160" w:line="259" w:lineRule="auto"/>
+              <w:rPr>
+                <w:rFonts w:ascii="Times New Roman" w:hAnsi="Times New Roman"/>
+                <w:i/>
+                <w:sz w:val="20"/>
+              </w:rPr>
+            </w:pPr>
+            <w:r>
+              <w:rPr>
+                <w:rFonts w:ascii="Times New Roman" w:hAnsi="Times New Roman"/>
+                <w:i/>
+                <w:sz w:val="20"/>
+              </w:rPr>
+              <w:t>1946-11-01 00:00:00</w:t>
+            </w:r>
+          </w:p>
+        </w:tc>
+        <w:tc>
+          <w:tcPr>
+            <w:tcW w:w="869" w:type="dxa"/>
+            <w:tcBorders>
+              <w:top w:val="nil"/>
+              <w:bottom w:val="single" w:sz="4" w:space="0" w:color="auto"/>
+            </w:tcBorders>
+            <w:shd w:val="clear" w:color="auto" w:fill="auto"/>
+          </w:tcPr>
+          <w:p>
+            <w:pPr>
+              <w:spacing w:after="160" w:line="259" w:lineRule="auto"/>
+              <w:rPr>
+                <w:rFonts w:ascii="Times New Roman" w:hAnsi="Times New Roman"/>
+                <w:i/>
+                <w:sz w:val="20"/>
+              </w:rPr>
+            </w:pPr>
+            <w:r>
+              <w:rPr>
+                <w:rFonts w:ascii="Times New Roman" w:hAnsi="Times New Roman"/>
+                <w:i/>
+                <w:sz w:val="20"/>
+              </w:rPr>
+              <w:t>2019-12-06 00:00:00</w:t>
+            </w:r>
+          </w:p>
+        </w:tc>
+        <w:tc>
+          <w:tcPr>
+            <w:tcW w:w="892" w:type="dxa"/>
+            <w:gridSpan w:val="2"/>
+            <w:tcBorders>
+              <w:top w:val="nil"/>
+              <w:bottom w:val="single" w:sz="4" w:space="0" w:color="auto"/>
+            </w:tcBorders>
+            <w:shd w:val="clear" w:color="auto" w:fill="auto"/>
+          </w:tcPr>
+          <w:p>
+            <w:pPr>
+              <w:spacing w:after="160" w:line="259" w:lineRule="auto"/>
+              <w:rPr>
+                <w:rFonts w:ascii="Times New Roman" w:hAnsi="Times New Roman"/>
+                <w:i/>
+                <w:sz w:val="20"/>
+              </w:rPr>
+            </w:pPr>
+            <w:r>
+              <w:rPr>
+                <w:rFonts w:ascii="Times New Roman" w:hAnsi="Times New Roman"/>
+                <w:i/>
+                <w:sz w:val="20"/>
+              </w:rPr>
+              <w:t>2021-12-24 00:00:00</w:t>
+            </w:r>
+          </w:p>
+        </w:tc>
+        <w:tc>
+          <w:tcPr>
+            <w:tcW w:w="892" w:type="dxa"/>
+            <w:gridSpan w:val="2"/>
+            <w:tcBorders>
+              <w:top w:val="nil"/>
+              <w:bottom w:val="single" w:sz="4" w:space="0" w:color="auto"/>
+            </w:tcBorders>
+            <w:shd w:val="clear" w:color="auto" w:fill="auto"/>
+          </w:tcPr>
+          <w:p>
+            <w:pPr>
+              <w:spacing w:after="160" w:line="259" w:lineRule="auto"/>
+              <w:rPr>
+                <w:rFonts w:ascii="Times New Roman" w:hAnsi="Times New Roman"/>
+                <w:i/>
+                <w:sz w:val="20"/>
+              </w:rPr>
+            </w:pPr>
+            <w:r>
+              <w:rPr>
+                <w:rFonts w:ascii="Times New Roman" w:hAnsi="Times New Roman"/>
+                <w:i/>
+                <w:sz w:val="20"/>
+              </w:rPr>
+              <w:t>2022-12-02 00:00:00</w:t>
+            </w:r>
+          </w:p>
+        </w:tc>
+        <w:tc>
+          <w:tcPr>
+            <w:tcW w:w="894" w:type="dxa"/>
+            <w:tcBorders>
+              <w:top w:val="nil"/>
+              <w:bottom w:val="single" w:sz="4" w:space="0" w:color="auto"/>
+            </w:tcBorders>
+            <w:shd w:val="clear" w:color="auto" w:fill="auto"/>
+          </w:tcPr>
+          <w:p>
+            <w:pPr>
+              <w:spacing w:after="160" w:line="259" w:lineRule="auto"/>
+              <w:rPr>
+                <w:rFonts w:ascii="Times New Roman" w:hAnsi="Times New Roman"/>
+                <w:i/>
+                <w:sz w:val="20"/>
+              </w:rPr>
+            </w:pPr>
+            <w:r>
+              <w:rPr>
+                <w:rFonts w:ascii="Times New Roman" w:hAnsi="Times New Roman"/>
+                <w:i/>
+                <w:sz w:val="20"/>
+              </w:rPr>
+              <w:t>2022-12-30 00:00:00</w:t>
             </w:r>
           </w:p>
         </w:tc>
@@ -6831,7 +7308,27 @@
                 <w:sz w:val="20"/>
                 <w:szCs w:val="20"/>
               </w:rPr>
-              <w:t>57.71%</w:t>
+              <w:t>57.</w:t>
+            </w:r>
+            <w:r>
+              <w:rPr>
+                <w:rFonts w:ascii="Times New Roman" w:hAnsi="Times New Roman"/>
+                <w:i/>
+                <w:iCs/>
+                <w:sz w:val="20"/>
+                <w:szCs w:val="20"/>
+              </w:rPr>
+              <w:t>62</w:t>
+            </w:r>
+            <w:r>
+              <w:rPr>
+                <w:rFonts w:ascii="Times New Roman" w:hAnsi="Times New Roman"/>
+                <w:i/>
+                <w:iCs/>
+                <w:sz w:val="20"/>
+                <w:szCs w:val="20"/>
+              </w:rPr>
+              <w:t>%</w:t>
             </w:r>
           </w:p>
         </w:tc>
@@ -6920,7 +7417,27 @@
                 <w:sz w:val="20"/>
                 <w:szCs w:val="20"/>
               </w:rPr>
-              <w:t>42.28%</w:t>
+              <w:t>42.</w:t>
+            </w:r>
+            <w:r>
+              <w:rPr>
+                <w:rFonts w:ascii="Times New Roman" w:hAnsi="Times New Roman"/>
+                <w:i/>
+                <w:iCs/>
+                <w:sz w:val="20"/>
+                <w:szCs w:val="20"/>
+              </w:rPr>
+              <w:t>3</w:t>
+            </w:r>
+            <w:r>
+              <w:rPr>
+                <w:rFonts w:ascii="Times New Roman" w:hAnsi="Times New Roman"/>
+                <w:i/>
+                <w:iCs/>
+                <w:sz w:val="20"/>
+                <w:szCs w:val="20"/>
+              </w:rPr>
+              <w:t>8%</w:t>
             </w:r>
           </w:p>
         </w:tc>
@@ -7287,6 +7804,7 @@
                 <w:sz w:val="20"/>
                 <w:szCs w:val="20"/>
               </w:rPr>
+              <w:lastRenderedPageBreak/>
               <w:t>G#</w:t>
             </w:r>
           </w:p>
@@ -8075,67 +8593,12 @@
           <w:szCs w:val="20"/>
         </w:rPr>
       </w:pPr>
-    </w:p>
-    <w:p>
-      <w:pPr>
+      <w:r>
         <w:rPr>
           <w:rFonts w:ascii="Times New Roman" w:hAnsi="Times New Roman"/>
           <w:sz w:val="20"/>
           <w:szCs w:val="20"/>
         </w:rPr>
-      </w:pPr>
-    </w:p>
-    <w:p>
-      <w:pPr>
-        <w:rPr>
-          <w:rFonts w:ascii="Times New Roman" w:hAnsi="Times New Roman"/>
-          <w:sz w:val="20"/>
-          <w:szCs w:val="20"/>
-        </w:rPr>
-      </w:pPr>
-    </w:p>
-    <w:p>
-      <w:pPr>
-        <w:rPr>
-          <w:rFonts w:ascii="Times New Roman" w:hAnsi="Times New Roman"/>
-          <w:sz w:val="20"/>
-          <w:szCs w:val="20"/>
-        </w:rPr>
-      </w:pPr>
-    </w:p>
-    <w:p>
-      <w:pPr>
-        <w:rPr>
-          <w:rFonts w:ascii="Times New Roman" w:hAnsi="Times New Roman"/>
-          <w:sz w:val="20"/>
-          <w:szCs w:val="20"/>
-        </w:rPr>
-      </w:pPr>
-    </w:p>
-    <w:p>
-      <w:pPr>
-        <w:rPr>
-          <w:rFonts w:ascii="Times New Roman" w:hAnsi="Times New Roman"/>
-          <w:sz w:val="20"/>
-          <w:szCs w:val="20"/>
-        </w:rPr>
-      </w:pPr>
-    </w:p>
-    <w:p>
-      <w:pPr>
-        <w:rPr>
-          <w:rFonts w:ascii="Times New Roman" w:hAnsi="Times New Roman"/>
-          <w:sz w:val="20"/>
-          <w:szCs w:val="20"/>
-        </w:rPr>
-      </w:pPr>
-      <w:r>
-        <w:rPr>
-          <w:rFonts w:ascii="Times New Roman" w:hAnsi="Times New Roman"/>
-          <w:sz w:val="20"/>
-          <w:szCs w:val="20"/>
-        </w:rPr>
-        <w:lastRenderedPageBreak/>
         <w:t>The following figure is a correlation matrix for all the continuous variables within the dataset.</w:t>
       </w:r>
     </w:p>
@@ -8156,10 +8619,10 @@
           <w14:ligatures w14:val="standardContextual"/>
         </w:rPr>
         <w:drawing>
-          <wp:inline distT="0" distB="0" distL="0" distR="0" wp14:anchorId="0E5040EB" wp14:editId="3F92A1A3">
-            <wp:extent cx="5943600" cy="5323205"/>
-            <wp:effectExtent l="0" t="0" r="0" b="0"/>
-            <wp:docPr id="999494703" name="Picture 3" descr="A screenshot of a computer screen&#10;&#10;Description automatically generated"/>
+          <wp:inline distT="0" distB="0" distL="0" distR="0" wp14:anchorId="0C137FCF" wp14:editId="3DF28726">
+            <wp:extent cx="5288363" cy="5373112"/>
+            <wp:effectExtent l="0" t="0" r="7620" b="0"/>
+            <wp:docPr id="1868496226" name="Picture 1" descr="A green and black squares with numbers&#10;&#10;Description automatically generated with medium confidence"/>
             <wp:cNvGraphicFramePr>
               <a:graphicFrameLocks xmlns:a="http://schemas.openxmlformats.org/drawingml/2006/main" noChangeAspect="1"/>
             </wp:cNvGraphicFramePr>
@@ -8167,11 +8630,11 @@
               <a:graphicData uri="http://schemas.openxmlformats.org/drawingml/2006/picture">
                 <pic:pic xmlns:pic="http://schemas.openxmlformats.org/drawingml/2006/picture">
                   <pic:nvPicPr>
-                    <pic:cNvPr id="999494703" name="Picture 3" descr="A screenshot of a computer screen&#10;&#10;Description automatically generated"/>
+                    <pic:cNvPr id="1868496226" name="Picture 1" descr="A green and black squares with numbers&#10;&#10;Description automatically generated with medium confidence"/>
                     <pic:cNvPicPr/>
                   </pic:nvPicPr>
                   <pic:blipFill>
-                    <a:blip r:embed="rId5">
+                    <a:blip r:embed="rId6">
                       <a:extLst>
                         <a:ext uri="{28A0092B-C50C-407E-A947-70E740481C1C}">
                           <a14:useLocalDpi xmlns:a14="http://schemas.microsoft.com/office/drawing/2010/main" val="0"/>
@@ -8185,7 +8648,7 @@
                   <pic:spPr>
                     <a:xfrm>
                       <a:off x="0" y="0"/>
-                      <a:ext cx="5943600" cy="5323205"/>
+                      <a:ext cx="5293051" cy="5377875"/>
                     </a:xfrm>
                     <a:prstGeom prst="rect">
                       <a:avLst/>
@@ -8206,63 +8669,6 @@
           <w:sz w:val="20"/>
         </w:rPr>
       </w:pPr>
-      <w:r>
-        <w:rPr>
-          <w:rFonts w:ascii="Times New Roman" w:hAnsi="Times New Roman"/>
-          <w:iCs/>
-          <w:noProof/>
-          <w:sz w:val="20"/>
-          <w14:ligatures w14:val="standardContextual"/>
-        </w:rPr>
-        <w:drawing>
-          <wp:inline distT="0" distB="0" distL="0" distR="0" wp14:anchorId="429BB909" wp14:editId="3D0FBE8F">
-            <wp:extent cx="5836920" cy="886460"/>
-            <wp:effectExtent l="0" t="0" r="0" b="8890"/>
-            <wp:docPr id="908047977" name="Picture 4" descr="A close up of a white background&#10;&#10;Description automatically generated"/>
-            <wp:cNvGraphicFramePr>
-              <a:graphicFrameLocks xmlns:a="http://schemas.openxmlformats.org/drawingml/2006/main" noChangeAspect="1"/>
-            </wp:cNvGraphicFramePr>
-            <a:graphic xmlns:a="http://schemas.openxmlformats.org/drawingml/2006/main">
-              <a:graphicData uri="http://schemas.openxmlformats.org/drawingml/2006/picture">
-                <pic:pic xmlns:pic="http://schemas.openxmlformats.org/drawingml/2006/picture">
-                  <pic:nvPicPr>
-                    <pic:cNvPr id="908047977" name="Picture 4" descr="A close up of a white background&#10;&#10;Description automatically generated"/>
-                    <pic:cNvPicPr/>
-                  </pic:nvPicPr>
-                  <pic:blipFill rotWithShape="1">
-                    <a:blip r:embed="rId6">
-                      <a:extLst>
-                        <a:ext uri="{28A0092B-C50C-407E-A947-70E740481C1C}">
-                          <a14:useLocalDpi xmlns:a14="http://schemas.microsoft.com/office/drawing/2010/main" val="0"/>
-                        </a:ext>
-                      </a:extLst>
-                    </a:blip>
-                    <a:srcRect l="1794" r="-1"/>
-                    <a:stretch/>
-                  </pic:blipFill>
-                  <pic:spPr bwMode="auto">
-                    <a:xfrm>
-                      <a:off x="0" y="0"/>
-                      <a:ext cx="5836920" cy="886460"/>
-                    </a:xfrm>
-                    <a:prstGeom prst="rect">
-                      <a:avLst/>
-                    </a:prstGeom>
-                    <a:ln>
-                      <a:noFill/>
-                    </a:ln>
-                    <a:extLst>
-                      <a:ext uri="{53640926-AAD7-44D8-BBD7-CCE9431645EC}">
-                        <a14:shadowObscured xmlns:a14="http://schemas.microsoft.com/office/drawing/2010/main"/>
-                      </a:ext>
-                    </a:extLst>
-                  </pic:spPr>
-                </pic:pic>
-              </a:graphicData>
-            </a:graphic>
-          </wp:inline>
-        </w:drawing>
-      </w:r>
     </w:p>
     <w:p>
       <w:pPr>
@@ -8296,6 +8702,140 @@
           <w:szCs w:val="18"/>
         </w:rPr>
         <w:t>elation matrix pf continuous variables excluding categorical variables.</w:t>
+      </w:r>
+    </w:p>
+    <w:p>
+      <w:pPr>
+        <w:rPr>
+          <w:rFonts w:ascii="Times New Roman" w:hAnsi="Times New Roman"/>
+          <w:b/>
+          <w:bCs/>
+          <w:iCs/>
+          <w:sz w:val="16"/>
+          <w:szCs w:val="18"/>
+        </w:rPr>
+      </w:pPr>
+    </w:p>
+    <w:p>
+      <w:pPr>
+        <w:rPr>
+          <w:rFonts w:ascii="Times New Roman" w:hAnsi="Times New Roman"/>
+          <w:iCs/>
+          <w:sz w:val="20"/>
+        </w:rPr>
+      </w:pPr>
+      <w:r>
+        <w:rPr>
+          <w:rFonts w:ascii="Times New Roman" w:hAnsi="Times New Roman"/>
+          <w:iCs/>
+          <w:sz w:val="20"/>
+        </w:rPr>
+        <w:lastRenderedPageBreak/>
+        <w:t>Based on the heatmap b</w:t>
+      </w:r>
+      <w:r>
+        <w:rPr>
+          <w:rFonts w:ascii="Times New Roman" w:hAnsi="Times New Roman"/>
+          <w:iCs/>
+          <w:sz w:val="20"/>
+        </w:rPr>
+        <w:t xml:space="preserve">oth population in </w:t>
+      </w:r>
+      <w:r>
+        <w:rPr>
+          <w:rFonts w:ascii="Times New Roman" w:hAnsi="Times New Roman"/>
+          <w:iCs/>
+          <w:sz w:val="20"/>
+        </w:rPr>
+        <w:t>Spotify</w:t>
+      </w:r>
+      <w:r>
+        <w:rPr>
+          <w:rFonts w:ascii="Times New Roman" w:hAnsi="Times New Roman"/>
+          <w:iCs/>
+          <w:sz w:val="20"/>
+        </w:rPr>
+        <w:t xml:space="preserve"> and </w:t>
+      </w:r>
+      <w:r>
+        <w:rPr>
+          <w:rFonts w:ascii="Times New Roman" w:hAnsi="Times New Roman"/>
+          <w:iCs/>
+          <w:sz w:val="20"/>
+        </w:rPr>
+        <w:t>Deezer</w:t>
+      </w:r>
+      <w:r>
+        <w:rPr>
+          <w:rFonts w:ascii="Times New Roman" w:hAnsi="Times New Roman"/>
+          <w:iCs/>
+          <w:sz w:val="20"/>
+        </w:rPr>
+        <w:t xml:space="preserve"> seem to have a more similar likings for the same songs </w:t>
+      </w:r>
+      <w:r>
+        <w:rPr>
+          <w:rFonts w:ascii="Times New Roman" w:hAnsi="Times New Roman"/>
+          <w:iCs/>
+          <w:sz w:val="20"/>
+        </w:rPr>
+        <w:t>than</w:t>
+      </w:r>
+      <w:r>
+        <w:rPr>
+          <w:rFonts w:ascii="Times New Roman" w:hAnsi="Times New Roman"/>
+          <w:iCs/>
+          <w:sz w:val="20"/>
+        </w:rPr>
+        <w:t xml:space="preserve"> the population of apple users, but all </w:t>
+      </w:r>
+      <w:r>
+        <w:rPr>
+          <w:rFonts w:ascii="Times New Roman" w:hAnsi="Times New Roman"/>
+          <w:iCs/>
+          <w:sz w:val="20"/>
+        </w:rPr>
+        <w:t>together</w:t>
+      </w:r>
+      <w:r>
+        <w:rPr>
+          <w:rFonts w:ascii="Times New Roman" w:hAnsi="Times New Roman"/>
+          <w:iCs/>
+          <w:sz w:val="20"/>
+        </w:rPr>
+        <w:t xml:space="preserve"> seem to like the same songs. Ergo there is a higher correlation of </w:t>
+      </w:r>
+      <w:r>
+        <w:rPr>
+          <w:rFonts w:ascii="Times New Roman" w:hAnsi="Times New Roman"/>
+          <w:iCs/>
+          <w:sz w:val="20"/>
+        </w:rPr>
+        <w:t>Deezer</w:t>
+      </w:r>
+      <w:r>
+        <w:rPr>
+          <w:rFonts w:ascii="Times New Roman" w:hAnsi="Times New Roman"/>
+          <w:iCs/>
+          <w:sz w:val="20"/>
+        </w:rPr>
+        <w:t xml:space="preserve"> and </w:t>
+      </w:r>
+      <w:r>
+        <w:rPr>
+          <w:rFonts w:ascii="Times New Roman" w:hAnsi="Times New Roman"/>
+          <w:iCs/>
+          <w:sz w:val="20"/>
+        </w:rPr>
+        <w:t>Spotify</w:t>
+      </w:r>
+      <w:r>
+        <w:rPr>
+          <w:rFonts w:ascii="Times New Roman" w:hAnsi="Times New Roman"/>
+          <w:iCs/>
+          <w:sz w:val="20"/>
+        </w:rPr>
+        <w:t xml:space="preserve"> users that listen to the same songs than the apple users.</w:t>
       </w:r>
     </w:p>
     <w:p>
@@ -8715,7 +9255,6 @@
                 <w:rFonts w:ascii="Times New Roman" w:hAnsi="Times New Roman" w:cs="Times New Roman"/>
                 <w:i/>
               </w:rPr>
-              <w:lastRenderedPageBreak/>
               <w:t>Bombonzinho</w:t>
             </w:r>
             <w:proofErr w:type="spellEnd"/>
@@ -9287,18 +9826,8 @@
                 <w:i/>
                 <w:iCs/>
               </w:rPr>
-              <w:t xml:space="preserve">Happier Than </w:t>
-            </w:r>
-            <w:proofErr w:type="gramStart"/>
-            <w:r>
-              <w:rPr>
-                <w:rFonts w:ascii="Times New Roman" w:hAnsi="Times New Roman" w:cs="Times New Roman"/>
-                <w:i/>
-                <w:iCs/>
-              </w:rPr>
-              <w:t>Ever</w:t>
-            </w:r>
-            <w:proofErr w:type="gramEnd"/>
+              <w:t>Happier Than Ever</w:t>
+            </w:r>
           </w:p>
         </w:tc>
         <w:tc>
@@ -9368,25 +9897,7 @@
                 <w:i/>
                 <w:iCs/>
               </w:rPr>
-              <w:t xml:space="preserve">It's Beginning </w:t>
-            </w:r>
-            <w:proofErr w:type="gramStart"/>
-            <w:r>
-              <w:rPr>
-                <w:rFonts w:ascii="Times New Roman" w:hAnsi="Times New Roman" w:cs="Times New Roman"/>
-                <w:i/>
-                <w:iCs/>
-              </w:rPr>
-              <w:t>To</w:t>
-            </w:r>
-            <w:proofErr w:type="gramEnd"/>
-            <w:r>
-              <w:rPr>
-                <w:rFonts w:ascii="Times New Roman" w:hAnsi="Times New Roman" w:cs="Times New Roman"/>
-                <w:i/>
-                <w:iCs/>
-              </w:rPr>
-              <w:t xml:space="preserve"> Look A Lot Like Christmas</w:t>
+              <w:t>It's Beginning To Look A Lot Like Christmas</w:t>
             </w:r>
           </w:p>
         </w:tc>
@@ -9688,25 +10199,7 @@
                 <w:i/>
                 <w:iCs/>
               </w:rPr>
-              <w:t xml:space="preserve">Something In </w:t>
-            </w:r>
-            <w:proofErr w:type="gramStart"/>
-            <w:r>
-              <w:rPr>
-                <w:rFonts w:ascii="Times New Roman" w:hAnsi="Times New Roman" w:cs="Times New Roman"/>
-                <w:i/>
-                <w:iCs/>
-              </w:rPr>
-              <w:t>The</w:t>
-            </w:r>
-            <w:proofErr w:type="gramEnd"/>
-            <w:r>
-              <w:rPr>
-                <w:rFonts w:ascii="Times New Roman" w:hAnsi="Times New Roman" w:cs="Times New Roman"/>
-                <w:i/>
-                <w:iCs/>
-              </w:rPr>
-              <w:t xml:space="preserve"> Way - Remastered 2021</w:t>
+              <w:t>Something In The Way - Remastered 2021</w:t>
             </w:r>
           </w:p>
         </w:tc>
@@ -9848,25 +10341,7 @@
                 <w:i/>
                 <w:iCs/>
               </w:rPr>
-              <w:t xml:space="preserve">The Christmas Song (Merry Christmas </w:t>
-            </w:r>
-            <w:proofErr w:type="gramStart"/>
-            <w:r>
-              <w:rPr>
-                <w:rFonts w:ascii="Times New Roman" w:hAnsi="Times New Roman" w:cs="Times New Roman"/>
-                <w:i/>
-                <w:iCs/>
-              </w:rPr>
-              <w:t>To</w:t>
-            </w:r>
-            <w:proofErr w:type="gramEnd"/>
-            <w:r>
-              <w:rPr>
-                <w:rFonts w:ascii="Times New Roman" w:hAnsi="Times New Roman" w:cs="Times New Roman"/>
-                <w:i/>
-                <w:iCs/>
-              </w:rPr>
-              <w:t xml:space="preserve"> You)</w:t>
+              <w:t>The Christmas Song (Merry Christmas To You)</w:t>
             </w:r>
           </w:p>
         </w:tc>
@@ -10135,20 +10610,146 @@
           <w:sz w:val="20"/>
         </w:rPr>
       </w:pPr>
-      <w:r>
-        <w:rPr>
-          <w:rFonts w:ascii="Times New Roman" w:hAnsi="Times New Roman"/>
-          <w:iCs/>
-          <w:noProof/>
-          <w:sz w:val="20"/>
-          <w14:ligatures w14:val="standardContextual"/>
-        </w:rPr>
-        <w:lastRenderedPageBreak/>
+    </w:p>
+    <w:p>
+      <w:pPr>
+        <w:rPr>
+          <w:rFonts w:ascii="Times New Roman" w:hAnsi="Times New Roman"/>
+          <w:iCs/>
+          <w:sz w:val="20"/>
+        </w:rPr>
+      </w:pPr>
+    </w:p>
+    <w:p>
+      <w:pPr>
+        <w:rPr>
+          <w:rFonts w:ascii="Times New Roman" w:hAnsi="Times New Roman"/>
+          <w:i/>
+          <w:sz w:val="20"/>
+        </w:rPr>
+      </w:pPr>
+    </w:p>
+    <w:p>
+      <w:pPr>
+        <w:rPr>
+          <w:rFonts w:ascii="Times New Roman" w:hAnsi="Times New Roman"/>
+          <w:i/>
+          <w:sz w:val="20"/>
+        </w:rPr>
+      </w:pPr>
+    </w:p>
+    <w:p>
+      <w:pPr>
+        <w:rPr>
+          <w:rFonts w:ascii="Times New Roman" w:hAnsi="Times New Roman"/>
+          <w:i/>
+          <w:sz w:val="20"/>
+        </w:rPr>
+      </w:pPr>
+    </w:p>
+    <w:p>
+      <w:pPr>
+        <w:rPr>
+          <w:rFonts w:ascii="Times New Roman" w:hAnsi="Times New Roman"/>
+          <w:i/>
+          <w:sz w:val="20"/>
+        </w:rPr>
+      </w:pPr>
+    </w:p>
+    <w:p>
+      <w:pPr>
+        <w:rPr>
+          <w:rFonts w:ascii="Times New Roman" w:hAnsi="Times New Roman"/>
+          <w:i/>
+          <w:sz w:val="20"/>
+        </w:rPr>
+      </w:pPr>
+    </w:p>
+    <w:p>
+      <w:pPr>
+        <w:rPr>
+          <w:rFonts w:ascii="Times New Roman" w:hAnsi="Times New Roman"/>
+          <w:i/>
+          <w:sz w:val="20"/>
+        </w:rPr>
+      </w:pPr>
+    </w:p>
+    <w:p>
+      <w:pPr>
+        <w:rPr>
+          <w:rFonts w:ascii="Times New Roman" w:hAnsi="Times New Roman"/>
+          <w:i/>
+          <w:sz w:val="20"/>
+        </w:rPr>
+      </w:pPr>
+    </w:p>
+    <w:p>
+      <w:pPr>
+        <w:rPr>
+          <w:rFonts w:ascii="Times New Roman" w:hAnsi="Times New Roman"/>
+          <w:i/>
+          <w:sz w:val="20"/>
+        </w:rPr>
+      </w:pPr>
+    </w:p>
+    <w:p>
+      <w:pPr>
+        <w:rPr>
+          <w:rFonts w:ascii="Times New Roman" w:hAnsi="Times New Roman"/>
+          <w:iCs/>
+          <w:sz w:val="20"/>
+        </w:rPr>
+      </w:pPr>
+    </w:p>
+    <w:p>
+      <w:pPr>
+        <w:pStyle w:val="ListParagraph"/>
+        <w:numPr>
+          <w:ilvl w:val="0"/>
+          <w:numId w:val="1"/>
+        </w:numPr>
+        <w:rPr>
+          <w:rFonts w:ascii="Times New Roman" w:hAnsi="Times New Roman"/>
+          <w:b/>
+          <w:bCs/>
+          <w:iCs/>
+          <w:sz w:val="20"/>
+        </w:rPr>
+      </w:pPr>
+      <w:r>
+        <w:rPr>
+          <w:rFonts w:ascii="Times New Roman" w:hAnsi="Times New Roman"/>
+          <w:b/>
+          <w:bCs/>
+          <w:iCs/>
+          <w:sz w:val="20"/>
+        </w:rPr>
+        <w:t xml:space="preserve">DATA SET GRAPHICAL EXPLORATION </w:t>
+      </w:r>
+    </w:p>
+    <w:p>
+      <w:pPr>
+        <w:rPr>
+          <w:rFonts w:ascii="Times New Roman" w:hAnsi="Times New Roman"/>
+          <w:b/>
+          <w:bCs/>
+          <w:iCs/>
+          <w:sz w:val="20"/>
+        </w:rPr>
+      </w:pPr>
+      <w:r>
+        <w:rPr>
+          <w:rFonts w:ascii="Times New Roman" w:hAnsi="Times New Roman"/>
+          <w:b/>
+          <w:bCs/>
+          <w:iCs/>
+          <w:sz w:val="20"/>
+        </w:rPr>
         <w:drawing>
-          <wp:inline distT="0" distB="0" distL="0" distR="0" wp14:anchorId="1984A87B" wp14:editId="1E972171">
-            <wp:extent cx="6223390" cy="5113020"/>
-            <wp:effectExtent l="0" t="0" r="6350" b="0"/>
-            <wp:docPr id="2127635850" name="Picture 15" descr="A chart with different colored squares&#10;&#10;Description automatically generated with medium confidence"/>
+          <wp:inline distT="0" distB="0" distL="0" distR="0" wp14:anchorId="442A9B86" wp14:editId="408DFA05">
+            <wp:extent cx="5943600" cy="4949825"/>
+            <wp:effectExtent l="0" t="0" r="0" b="3175"/>
+            <wp:docPr id="1564747450" name="Picture 1" descr="A graph with blue and white bars&#10;&#10;Description automatically generated"/>
             <wp:cNvGraphicFramePr>
               <a:graphicFrameLocks xmlns:a="http://schemas.openxmlformats.org/drawingml/2006/main" noChangeAspect="1"/>
             </wp:cNvGraphicFramePr>
@@ -10156,17 +10757,11 @@
               <a:graphicData uri="http://schemas.openxmlformats.org/drawingml/2006/picture">
                 <pic:pic xmlns:pic="http://schemas.openxmlformats.org/drawingml/2006/picture">
                   <pic:nvPicPr>
-                    <pic:cNvPr id="2127635850" name="Picture 15" descr="A chart with different colored squares&#10;&#10;Description automatically generated with medium confidence"/>
+                    <pic:cNvPr id="1564747450" name="Picture 1" descr="A graph with blue and white bars&#10;&#10;Description automatically generated"/>
                     <pic:cNvPicPr/>
                   </pic:nvPicPr>
                   <pic:blipFill>
-                    <a:blip r:embed="rId7">
-                      <a:extLst>
-                        <a:ext uri="{28A0092B-C50C-407E-A947-70E740481C1C}">
-                          <a14:useLocalDpi xmlns:a14="http://schemas.microsoft.com/office/drawing/2010/main" val="0"/>
-                        </a:ext>
-                      </a:extLst>
-                    </a:blip>
+                    <a:blip r:embed="rId7"/>
                     <a:stretch>
                       <a:fillRect/>
                     </a:stretch>
@@ -10174,7 +10769,7 @@
                   <pic:spPr>
                     <a:xfrm>
                       <a:off x="0" y="0"/>
-                      <a:ext cx="6227233" cy="5116178"/>
+                      <a:ext cx="5943600" cy="4949825"/>
                     </a:xfrm>
                     <a:prstGeom prst="rect">
                       <a:avLst/>
@@ -10218,7 +10813,7 @@
           <w:sz w:val="16"/>
           <w:szCs w:val="18"/>
         </w:rPr>
-        <w:t>2</w:t>
+        <w:t>1</w:t>
       </w:r>
       <w:r>
         <w:rPr>
@@ -10240,31 +10835,469 @@
           <w:sz w:val="16"/>
           <w:szCs w:val="18"/>
         </w:rPr>
-        <w:t>Correlation between danceability, valence, energy, acousticness, instrumentalness, and liveness</w:t>
-      </w:r>
-    </w:p>
-    <w:p>
-      <w:pPr>
-        <w:rPr>
-          <w:rFonts w:ascii="Times New Roman" w:hAnsi="Times New Roman"/>
-          <w:iCs/>
-          <w:sz w:val="20"/>
-        </w:rPr>
-      </w:pPr>
-      <w:r>
-        <w:rPr>
-          <w:rFonts w:ascii="Times New Roman" w:hAnsi="Times New Roman"/>
-          <w:iCs/>
+        <w:t>Returns the top 9 most listened songs based of the number of streams.</w:t>
+      </w:r>
+    </w:p>
+    <w:p>
+      <w:pPr>
+        <w:rPr>
+          <w:rFonts w:ascii="Times New Roman" w:hAnsi="Times New Roman"/>
+          <w:i/>
+          <w:sz w:val="20"/>
+        </w:rPr>
+      </w:pPr>
+      <w:r>
+        <w:rPr>
+          <w:rFonts w:ascii="Times New Roman" w:hAnsi="Times New Roman"/>
+          <w:i/>
+          <w:sz w:val="20"/>
+        </w:rPr>
+        <w:t xml:space="preserve">Based on this bar graph, in 2023, The artist with the most streams on </w:t>
+      </w:r>
+      <w:r>
+        <w:rPr>
+          <w:rFonts w:ascii="Times New Roman" w:hAnsi="Times New Roman"/>
+          <w:i/>
+          <w:sz w:val="20"/>
+        </w:rPr>
+        <w:t>Spotify</w:t>
+      </w:r>
+      <w:r>
+        <w:rPr>
+          <w:rFonts w:ascii="Times New Roman" w:hAnsi="Times New Roman"/>
+          <w:i/>
+          <w:sz w:val="20"/>
+        </w:rPr>
+        <w:t xml:space="preserve"> was the SZA with the artist with the second most streams being Ed Sheeran and the artists with the third most streams being Lewis Capaldi.</w:t>
+      </w:r>
+    </w:p>
+    <w:p>
+      <w:pPr>
+        <w:rPr>
+          <w:rFonts w:ascii="Times New Roman" w:hAnsi="Times New Roman"/>
+          <w:i/>
+          <w:sz w:val="20"/>
+        </w:rPr>
+      </w:pPr>
+    </w:p>
+    <w:p>
+      <w:pPr>
+        <w:rPr>
+          <w:rFonts w:ascii="Times New Roman" w:hAnsi="Times New Roman"/>
+          <w:b/>
+          <w:bCs/>
+          <w:iCs/>
+          <w:sz w:val="16"/>
+          <w:szCs w:val="18"/>
+        </w:rPr>
+      </w:pPr>
+    </w:p>
+    <w:p>
+      <w:pPr>
+        <w:rPr>
+          <w:rFonts w:ascii="Times New Roman" w:hAnsi="Times New Roman"/>
+          <w:b/>
+          <w:bCs/>
+          <w:iCs/>
+          <w:sz w:val="16"/>
+          <w:szCs w:val="18"/>
+        </w:rPr>
+      </w:pPr>
+    </w:p>
+    <w:p>
+      <w:pPr>
+        <w:rPr>
+          <w:rFonts w:ascii="Times New Roman" w:hAnsi="Times New Roman"/>
+          <w:b/>
+          <w:bCs/>
+          <w:iCs/>
+          <w:sz w:val="16"/>
+          <w:szCs w:val="18"/>
+        </w:rPr>
+      </w:pPr>
+    </w:p>
+    <w:p>
+      <w:pPr>
+        <w:rPr>
+          <w:rFonts w:ascii="Times New Roman" w:hAnsi="Times New Roman"/>
+          <w:b/>
+          <w:bCs/>
+          <w:iCs/>
+          <w:sz w:val="16"/>
+          <w:szCs w:val="18"/>
+        </w:rPr>
+      </w:pPr>
+    </w:p>
+    <w:p>
+      <w:pPr>
+        <w:rPr>
+          <w:rFonts w:ascii="Times New Roman" w:hAnsi="Times New Roman"/>
+          <w:b/>
+          <w:bCs/>
+          <w:iCs/>
+          <w:sz w:val="16"/>
+          <w:szCs w:val="18"/>
+        </w:rPr>
+      </w:pPr>
+    </w:p>
+    <w:p>
+      <w:pPr>
+        <w:rPr>
+          <w:rFonts w:ascii="Times New Roman" w:hAnsi="Times New Roman"/>
+          <w:b/>
+          <w:bCs/>
+          <w:iCs/>
+          <w:sz w:val="16"/>
+          <w:szCs w:val="18"/>
+        </w:rPr>
+      </w:pPr>
+    </w:p>
+    <w:p>
+      <w:pPr>
+        <w:rPr>
+          <w:rFonts w:ascii="Times New Roman" w:hAnsi="Times New Roman"/>
+          <w:b/>
+          <w:bCs/>
+          <w:iCs/>
+          <w:sz w:val="16"/>
+          <w:szCs w:val="18"/>
+        </w:rPr>
+      </w:pPr>
+    </w:p>
+    <w:p>
+      <w:pPr>
+        <w:rPr>
+          <w:rFonts w:ascii="Times New Roman" w:hAnsi="Times New Roman"/>
+          <w:b/>
+          <w:bCs/>
+          <w:iCs/>
+          <w:sz w:val="16"/>
+          <w:szCs w:val="18"/>
+        </w:rPr>
+      </w:pPr>
+    </w:p>
+    <w:p>
+      <w:pPr>
+        <w:rPr>
+          <w:rFonts w:ascii="Times New Roman" w:hAnsi="Times New Roman"/>
+          <w:b/>
+          <w:bCs/>
+          <w:iCs/>
+          <w:sz w:val="16"/>
+          <w:szCs w:val="18"/>
+        </w:rPr>
+      </w:pPr>
+    </w:p>
+    <w:p>
+      <w:pPr>
+        <w:rPr>
+          <w:rFonts w:ascii="Times New Roman" w:hAnsi="Times New Roman"/>
+          <w:b/>
+          <w:bCs/>
+          <w:iCs/>
+          <w:sz w:val="16"/>
+          <w:szCs w:val="18"/>
+        </w:rPr>
+      </w:pPr>
+    </w:p>
+    <w:p>
+      <w:pPr>
+        <w:rPr>
+          <w:rFonts w:ascii="Times New Roman" w:hAnsi="Times New Roman"/>
+          <w:b/>
+          <w:bCs/>
+          <w:iCs/>
+          <w:sz w:val="16"/>
+          <w:szCs w:val="18"/>
+        </w:rPr>
+      </w:pPr>
+    </w:p>
+    <w:p>
+      <w:pPr>
+        <w:rPr>
+          <w:rFonts w:ascii="Times New Roman" w:hAnsi="Times New Roman"/>
+          <w:b/>
+          <w:bCs/>
+          <w:iCs/>
+          <w:sz w:val="16"/>
+          <w:szCs w:val="18"/>
+        </w:rPr>
+      </w:pPr>
+    </w:p>
+    <w:p>
+      <w:pPr>
+        <w:rPr>
+          <w:rFonts w:ascii="Times New Roman" w:hAnsi="Times New Roman"/>
+          <w:b/>
+          <w:bCs/>
+          <w:iCs/>
+          <w:sz w:val="16"/>
+          <w:szCs w:val="18"/>
+        </w:rPr>
+      </w:pPr>
+    </w:p>
+    <w:p>
+      <w:pPr>
+        <w:rPr>
+          <w:rFonts w:ascii="Times New Roman" w:hAnsi="Times New Roman"/>
+          <w:b/>
+          <w:bCs/>
+          <w:iCs/>
+          <w:sz w:val="16"/>
+          <w:szCs w:val="18"/>
+        </w:rPr>
+      </w:pPr>
+    </w:p>
+    <w:p>
+      <w:pPr>
+        <w:rPr>
+          <w:rFonts w:ascii="Times New Roman" w:hAnsi="Times New Roman"/>
+          <w:b/>
+          <w:bCs/>
+          <w:iCs/>
+          <w:sz w:val="16"/>
+          <w:szCs w:val="18"/>
+        </w:rPr>
+      </w:pPr>
+    </w:p>
+    <w:p>
+      <w:pPr>
+        <w:rPr>
+          <w:rFonts w:ascii="Times New Roman" w:hAnsi="Times New Roman"/>
+          <w:b/>
+          <w:bCs/>
+          <w:iCs/>
+          <w:sz w:val="16"/>
+          <w:szCs w:val="18"/>
+        </w:rPr>
+      </w:pPr>
+    </w:p>
+    <w:p>
+      <w:pPr>
+        <w:rPr>
+          <w:rFonts w:ascii="Times New Roman" w:hAnsi="Times New Roman"/>
+          <w:b/>
+          <w:bCs/>
+          <w:iCs/>
+          <w:sz w:val="16"/>
+          <w:szCs w:val="18"/>
+        </w:rPr>
+      </w:pPr>
+    </w:p>
+    <w:p>
+      <w:pPr>
+        <w:rPr>
+          <w:rFonts w:ascii="Times New Roman" w:hAnsi="Times New Roman"/>
+          <w:b/>
+          <w:bCs/>
+          <w:iCs/>
+          <w:sz w:val="16"/>
+          <w:szCs w:val="18"/>
+        </w:rPr>
+      </w:pPr>
+    </w:p>
+    <w:p>
+      <w:pPr>
+        <w:rPr>
+          <w:rFonts w:ascii="Times New Roman" w:hAnsi="Times New Roman"/>
+          <w:b/>
+          <w:bCs/>
+          <w:iCs/>
+          <w:sz w:val="16"/>
+          <w:szCs w:val="18"/>
+        </w:rPr>
+      </w:pPr>
+    </w:p>
+    <w:p>
+      <w:pPr>
+        <w:rPr>
+          <w:rFonts w:ascii="Times New Roman" w:hAnsi="Times New Roman"/>
+          <w:b/>
+          <w:bCs/>
+          <w:iCs/>
+          <w:sz w:val="16"/>
+          <w:szCs w:val="18"/>
+        </w:rPr>
+      </w:pPr>
+    </w:p>
+    <w:p>
+      <w:pPr>
+        <w:rPr>
+          <w:rFonts w:ascii="Times New Roman" w:hAnsi="Times New Roman"/>
+          <w:b/>
+          <w:bCs/>
+          <w:iCs/>
+          <w:sz w:val="16"/>
+          <w:szCs w:val="18"/>
+        </w:rPr>
+      </w:pPr>
+    </w:p>
+    <w:p>
+      <w:pPr>
+        <w:rPr>
+          <w:rFonts w:ascii="Times New Roman" w:hAnsi="Times New Roman"/>
+          <w:b/>
+          <w:bCs/>
+          <w:iCs/>
+          <w:sz w:val="16"/>
+          <w:szCs w:val="18"/>
+        </w:rPr>
+      </w:pPr>
+    </w:p>
+    <w:p>
+      <w:pPr>
+        <w:rPr>
+          <w:rFonts w:ascii="Times New Roman" w:hAnsi="Times New Roman"/>
+          <w:b/>
+          <w:bCs/>
+          <w:iCs/>
+          <w:sz w:val="16"/>
+          <w:szCs w:val="18"/>
+        </w:rPr>
+      </w:pPr>
+      <w:r>
+        <w:rPr>
+          <w:rFonts w:ascii="Times New Roman" w:hAnsi="Times New Roman"/>
+          <w:b/>
+          <w:bCs/>
+          <w:iCs/>
+          <w:sz w:val="16"/>
+          <w:szCs w:val="18"/>
+        </w:rPr>
+        <w:t xml:space="preserve">Figure </w:t>
+      </w:r>
+      <w:r>
+        <w:rPr>
+          <w:rFonts w:ascii="Times New Roman" w:hAnsi="Times New Roman"/>
+          <w:b/>
+          <w:bCs/>
+          <w:iCs/>
+          <w:sz w:val="16"/>
+          <w:szCs w:val="18"/>
+        </w:rPr>
+        <w:t>2</w:t>
+      </w:r>
+      <w:r>
+        <w:rPr>
+          <w:rFonts w:ascii="Times New Roman" w:hAnsi="Times New Roman"/>
+          <w:b/>
+          <w:bCs/>
+          <w:iCs/>
+          <w:sz w:val="16"/>
+          <w:szCs w:val="18"/>
+        </w:rPr>
+        <w:t xml:space="preserve">. </w:t>
+      </w:r>
+      <w:r>
+        <w:rPr>
+          <w:rFonts w:ascii="Times New Roman" w:hAnsi="Times New Roman"/>
+          <w:b/>
+          <w:bCs/>
+          <w:iCs/>
+          <w:sz w:val="16"/>
+          <w:szCs w:val="18"/>
+        </w:rPr>
+        <w:t xml:space="preserve">Identify </w:t>
+      </w:r>
+      <w:r>
+        <w:rPr>
+          <w:rFonts w:ascii="Times New Roman" w:hAnsi="Times New Roman"/>
+          <w:b/>
+          <w:bCs/>
+          <w:iCs/>
+          <w:sz w:val="16"/>
+          <w:szCs w:val="18"/>
+        </w:rPr>
+        <w:t>which</w:t>
+      </w:r>
+      <w:r>
+        <w:rPr>
+          <w:rFonts w:ascii="Times New Roman" w:hAnsi="Times New Roman"/>
+          <w:b/>
+          <w:bCs/>
+          <w:iCs/>
+          <w:sz w:val="16"/>
+          <w:szCs w:val="18"/>
+        </w:rPr>
+        <w:t xml:space="preserve"> key most of </w:t>
+      </w:r>
+      <w:r>
+        <w:rPr>
+          <w:rFonts w:ascii="Times New Roman" w:hAnsi="Times New Roman"/>
+          <w:b/>
+          <w:bCs/>
+          <w:iCs/>
+          <w:sz w:val="16"/>
+          <w:szCs w:val="18"/>
+        </w:rPr>
+        <w:t>Christmas</w:t>
+      </w:r>
+      <w:r>
+        <w:rPr>
+          <w:rFonts w:ascii="Times New Roman" w:hAnsi="Times New Roman"/>
+          <w:b/>
+          <w:bCs/>
+          <w:iCs/>
+          <w:sz w:val="16"/>
+          <w:szCs w:val="18"/>
+        </w:rPr>
+        <w:t xml:space="preserve"> songs appear in the </w:t>
+      </w:r>
+      <w:r>
+        <w:rPr>
+          <w:rFonts w:ascii="Times New Roman" w:hAnsi="Times New Roman"/>
+          <w:b/>
+          <w:bCs/>
+          <w:iCs/>
+          <w:sz w:val="16"/>
+          <w:szCs w:val="18"/>
+        </w:rPr>
+        <w:t>data.</w:t>
+      </w:r>
+    </w:p>
+    <w:p>
+      <w:pPr>
+        <w:rPr>
+          <w:rFonts w:ascii="Times New Roman" w:hAnsi="Times New Roman"/>
+          <w:b/>
+          <w:bCs/>
+          <w:iCs/>
+          <w:sz w:val="16"/>
+          <w:szCs w:val="18"/>
+        </w:rPr>
+      </w:pPr>
+      <w:r>
+        <w:rPr>
+          <w:rFonts w:ascii="Times New Roman" w:hAnsi="Times New Roman"/>
+          <w:b/>
+          <w:bCs/>
+          <w:iCs/>
+          <w:sz w:val="16"/>
+          <w:szCs w:val="18"/>
+        </w:rPr>
+        <w:t xml:space="preserve">The most used key are C# and G with 20 songs with the same key signature and the least used key is D# with only 5 songs. </w:t>
+      </w:r>
+    </w:p>
+    <w:p>
+      <w:pPr>
+        <w:rPr>
+          <w:rFonts w:ascii="Times New Roman" w:hAnsi="Times New Roman"/>
+          <w:i/>
+          <w:sz w:val="20"/>
+        </w:rPr>
+      </w:pPr>
+      <w:r>
+        <w:rPr>
+          <w:rFonts w:ascii="Times New Roman" w:hAnsi="Times New Roman"/>
+          <w:i/>
           <w:noProof/>
           <w:sz w:val="20"/>
-          <w14:ligatures w14:val="standardContextual"/>
-        </w:rPr>
-        <w:lastRenderedPageBreak/>
+        </w:rPr>
         <w:drawing>
-          <wp:inline distT="0" distB="0" distL="0" distR="0" wp14:anchorId="3297A0B3" wp14:editId="70C22872">
-            <wp:extent cx="5098222" cy="4031329"/>
-            <wp:effectExtent l="0" t="0" r="7620" b="7620"/>
-            <wp:docPr id="1667425985" name="Picture 16" descr="A green squares with white numbers&#10;&#10;Description automatically generated"/>
+          <wp:inline distT="0" distB="0" distL="0" distR="0" wp14:anchorId="66F74CE1" wp14:editId="02C868B0">
+            <wp:extent cx="5640149" cy="4460772"/>
+            <wp:effectExtent l="0" t="0" r="0" b="0"/>
+            <wp:docPr id="29123644" name="Picture 8"/>
             <wp:cNvGraphicFramePr>
               <a:graphicFrameLocks xmlns:a="http://schemas.openxmlformats.org/drawingml/2006/main" noChangeAspect="1"/>
             </wp:cNvGraphicFramePr>
@@ -10272,8 +11305,10 @@
               <a:graphicData uri="http://schemas.openxmlformats.org/drawingml/2006/picture">
                 <pic:pic xmlns:pic="http://schemas.openxmlformats.org/drawingml/2006/picture">
                   <pic:nvPicPr>
-                    <pic:cNvPr id="1667425985" name="Picture 16" descr="A green squares with white numbers&#10;&#10;Description automatically generated"/>
-                    <pic:cNvPicPr/>
+                    <pic:cNvPr id="0" name="Picture 7"/>
+                    <pic:cNvPicPr>
+                      <a:picLocks noChangeAspect="1" noChangeArrowheads="1"/>
+                    </pic:cNvPicPr>
                   </pic:nvPicPr>
                   <pic:blipFill>
                     <a:blip r:embed="rId8">
@@ -10283,18 +11318,20 @@
                         </a:ext>
                       </a:extLst>
                     </a:blip>
+                    <a:srcRect/>
                     <a:stretch>
                       <a:fillRect/>
                     </a:stretch>
                   </pic:blipFill>
-                  <pic:spPr>
+                  <pic:spPr bwMode="auto">
                     <a:xfrm>
                       <a:off x="0" y="0"/>
-                      <a:ext cx="5098222" cy="4031329"/>
+                      <a:ext cx="5662206" cy="4478217"/>
                     </a:xfrm>
                     <a:prstGeom prst="rect">
                       <a:avLst/>
                     </a:prstGeom>
+                    <a:noFill/>
                   </pic:spPr>
                 </pic:pic>
               </a:graphicData>
@@ -10307,115 +11344,49 @@
       <w:pPr>
         <w:rPr>
           <w:rFonts w:ascii="Times New Roman" w:hAnsi="Times New Roman"/>
-          <w:b/>
-          <w:bCs/>
-          <w:iCs/>
-          <w:sz w:val="16"/>
-          <w:szCs w:val="18"/>
-        </w:rPr>
-      </w:pPr>
-      <w:r>
-        <w:rPr>
-          <w:rFonts w:ascii="Times New Roman" w:hAnsi="Times New Roman"/>
-          <w:b/>
-          <w:bCs/>
-          <w:iCs/>
-          <w:sz w:val="16"/>
-          <w:szCs w:val="18"/>
+          <w:i/>
+          <w:sz w:val="20"/>
+        </w:rPr>
+      </w:pPr>
+      <w:r>
+        <w:rPr>
+          <w:rFonts w:ascii="Times New Roman" w:hAnsi="Times New Roman"/>
+          <w:i/>
+          <w:sz w:val="20"/>
         </w:rPr>
         <w:t xml:space="preserve">Figure </w:t>
       </w:r>
       <w:r>
         <w:rPr>
           <w:rFonts w:ascii="Times New Roman" w:hAnsi="Times New Roman"/>
-          <w:b/>
-          <w:bCs/>
-          <w:iCs/>
-          <w:sz w:val="16"/>
-          <w:szCs w:val="18"/>
+          <w:i/>
+          <w:sz w:val="20"/>
         </w:rPr>
         <w:t>3</w:t>
       </w:r>
       <w:r>
         <w:rPr>
           <w:rFonts w:ascii="Times New Roman" w:hAnsi="Times New Roman"/>
-          <w:b/>
-          <w:bCs/>
-          <w:iCs/>
-          <w:sz w:val="16"/>
-          <w:szCs w:val="18"/>
+          <w:i/>
+          <w:sz w:val="20"/>
         </w:rPr>
         <w:t xml:space="preserve">. </w:t>
       </w:r>
       <w:r>
         <w:rPr>
           <w:rFonts w:ascii="Times New Roman" w:hAnsi="Times New Roman"/>
-          <w:b/>
-          <w:bCs/>
-          <w:iCs/>
-          <w:sz w:val="16"/>
-          <w:szCs w:val="18"/>
-        </w:rPr>
-        <w:t>Correlation between danceability, valence, energy,</w:t>
-      </w:r>
-      <w:r>
-        <w:rPr>
-          <w:rFonts w:ascii="Times New Roman" w:hAnsi="Times New Roman"/>
-          <w:b/>
-          <w:bCs/>
-          <w:iCs/>
-          <w:sz w:val="16"/>
-          <w:szCs w:val="18"/>
-        </w:rPr>
-        <w:t xml:space="preserve"> and</w:t>
-      </w:r>
-      <w:r>
-        <w:rPr>
-          <w:rFonts w:ascii="Times New Roman" w:hAnsi="Times New Roman"/>
-          <w:b/>
-          <w:bCs/>
-          <w:iCs/>
-          <w:sz w:val="16"/>
-          <w:szCs w:val="18"/>
-        </w:rPr>
-        <w:t xml:space="preserve"> acousticness</w:t>
-      </w:r>
-      <w:r>
-        <w:rPr>
-          <w:rFonts w:ascii="Times New Roman" w:hAnsi="Times New Roman"/>
-          <w:b/>
-          <w:bCs/>
-          <w:iCs/>
-          <w:sz w:val="16"/>
-          <w:szCs w:val="18"/>
-        </w:rPr>
-        <w:t>.</w:t>
-      </w:r>
-    </w:p>
-    <w:p>
-      <w:pPr>
-        <w:rPr>
-          <w:rFonts w:ascii="Times New Roman" w:hAnsi="Times New Roman"/>
-          <w:iCs/>
-          <w:sz w:val="20"/>
-        </w:rPr>
-      </w:pPr>
-    </w:p>
-    <w:p>
-      <w:pPr>
-        <w:rPr>
-          <w:rFonts w:ascii="Times New Roman" w:hAnsi="Times New Roman"/>
           <w:i/>
           <w:sz w:val="20"/>
         </w:rPr>
-      </w:pPr>
+        <w:t xml:space="preserve">Identify which mode is most used in </w:t>
+      </w:r>
       <w:r>
         <w:rPr>
           <w:rFonts w:ascii="Times New Roman" w:hAnsi="Times New Roman"/>
           <w:i/>
           <w:sz w:val="20"/>
         </w:rPr>
-        <w:t xml:space="preserve">Based on the heat maps, there is a somewhat weak positive correlation between the percentage of valance and danceability. </w:t>
+        <w:t>Christmas</w:t>
       </w:r>
       <w:r>
         <w:rPr>
@@ -10423,23 +11394,24 @@
           <w:i/>
           <w:sz w:val="20"/>
         </w:rPr>
-        <w:t>With a correlation value of 0.41</w:t>
-      </w:r>
-      <w:r>
+        <w:t xml:space="preserve"> songs.</w:t>
+      </w:r>
+    </w:p>
+    <w:p>
+      <w:pPr>
         <w:rPr>
           <w:rFonts w:ascii="Times New Roman" w:hAnsi="Times New Roman"/>
           <w:i/>
           <w:sz w:val="20"/>
         </w:rPr>
-        <w:t xml:space="preserve">. </w:t>
-      </w:r>
+      </w:pPr>
       <w:r>
         <w:rPr>
           <w:rFonts w:ascii="Times New Roman" w:hAnsi="Times New Roman"/>
           <w:i/>
           <w:sz w:val="20"/>
         </w:rPr>
-        <w:t xml:space="preserve">There is a somewhat strong negative correlation between the percentage of acousticness and percentage of energy. </w:t>
+        <w:t>57.62</w:t>
       </w:r>
       <w:r>
         <w:rPr>
@@ -10447,266 +11419,30 @@
           <w:i/>
           <w:sz w:val="20"/>
         </w:rPr>
-        <w:t xml:space="preserve">With a correlation value of -0.58. </w:t>
-      </w:r>
-      <w:r>
+        <w:t>% of all the songs that are written in major mode while there is a 42.38% of songs written in minor mode.</w:t>
+      </w:r>
+    </w:p>
+    <w:p>
+      <w:pPr>
         <w:rPr>
           <w:rFonts w:ascii="Times New Roman" w:hAnsi="Times New Roman"/>
           <w:i/>
           <w:sz w:val="20"/>
         </w:rPr>
-        <w:t>There is a weak positive correlation between the percentage of energy and percentage of valence. There is a very weak positive correlation between percentage of energy and percentage of danceability.</w:t>
-      </w:r>
-    </w:p>
-    <w:p>
-      <w:pPr>
+      </w:pPr>
+      <w:r>
         <w:rPr>
           <w:rFonts w:ascii="Times New Roman" w:hAnsi="Times New Roman"/>
           <w:i/>
-          <w:sz w:val="20"/>
-        </w:rPr>
-      </w:pPr>
-    </w:p>
-    <w:p>
-      <w:pPr>
-        <w:rPr>
-          <w:rFonts w:ascii="Times New Roman" w:hAnsi="Times New Roman"/>
-          <w:i/>
-          <w:sz w:val="20"/>
-        </w:rPr>
-      </w:pPr>
-    </w:p>
-    <w:p>
-      <w:pPr>
-        <w:rPr>
-          <w:rFonts w:ascii="Times New Roman" w:hAnsi="Times New Roman"/>
-          <w:i/>
-          <w:sz w:val="20"/>
-        </w:rPr>
-      </w:pPr>
-    </w:p>
-    <w:p>
-      <w:pPr>
-        <w:rPr>
-          <w:rFonts w:ascii="Times New Roman" w:hAnsi="Times New Roman"/>
-          <w:i/>
-          <w:sz w:val="20"/>
-        </w:rPr>
-      </w:pPr>
-    </w:p>
-    <w:p>
-      <w:pPr>
-        <w:rPr>
-          <w:rFonts w:ascii="Times New Roman" w:hAnsi="Times New Roman"/>
-          <w:i/>
-          <w:sz w:val="20"/>
-        </w:rPr>
-      </w:pPr>
-    </w:p>
-    <w:p>
-      <w:pPr>
-        <w:rPr>
-          <w:rFonts w:ascii="Times New Roman" w:hAnsi="Times New Roman"/>
-          <w:i/>
-          <w:sz w:val="20"/>
-        </w:rPr>
-      </w:pPr>
-    </w:p>
-    <w:p>
-      <w:pPr>
-        <w:rPr>
-          <w:rFonts w:ascii="Times New Roman" w:hAnsi="Times New Roman"/>
-          <w:i/>
-          <w:sz w:val="20"/>
-        </w:rPr>
-      </w:pPr>
-    </w:p>
-    <w:p>
-      <w:pPr>
-        <w:rPr>
-          <w:rFonts w:ascii="Times New Roman" w:hAnsi="Times New Roman"/>
-          <w:i/>
-          <w:sz w:val="20"/>
-        </w:rPr>
-      </w:pPr>
-    </w:p>
-    <w:p>
-      <w:pPr>
-        <w:rPr>
-          <w:rFonts w:ascii="Times New Roman" w:hAnsi="Times New Roman"/>
-          <w:i/>
-          <w:sz w:val="20"/>
-        </w:rPr>
-      </w:pPr>
-    </w:p>
-    <w:p>
-      <w:pPr>
-        <w:rPr>
-          <w:rFonts w:ascii="Times New Roman" w:hAnsi="Times New Roman"/>
-          <w:i/>
-          <w:sz w:val="20"/>
-        </w:rPr>
-      </w:pPr>
-    </w:p>
-    <w:p>
-      <w:pPr>
-        <w:rPr>
-          <w:rFonts w:ascii="Times New Roman" w:hAnsi="Times New Roman"/>
-          <w:i/>
-          <w:sz w:val="20"/>
-        </w:rPr>
-      </w:pPr>
-    </w:p>
-    <w:p>
-      <w:pPr>
-        <w:rPr>
-          <w:rFonts w:ascii="Times New Roman" w:hAnsi="Times New Roman"/>
-          <w:i/>
-          <w:sz w:val="20"/>
-        </w:rPr>
-      </w:pPr>
-    </w:p>
-    <w:p>
-      <w:pPr>
-        <w:rPr>
-          <w:rFonts w:ascii="Times New Roman" w:hAnsi="Times New Roman"/>
-          <w:i/>
-          <w:sz w:val="20"/>
-        </w:rPr>
-      </w:pPr>
-    </w:p>
-    <w:p>
-      <w:pPr>
-        <w:rPr>
-          <w:rFonts w:ascii="Times New Roman" w:hAnsi="Times New Roman"/>
-          <w:i/>
-          <w:sz w:val="20"/>
-        </w:rPr>
-      </w:pPr>
-    </w:p>
-    <w:p>
-      <w:pPr>
-        <w:rPr>
-          <w:rFonts w:ascii="Times New Roman" w:hAnsi="Times New Roman"/>
-          <w:i/>
-          <w:sz w:val="20"/>
-        </w:rPr>
-      </w:pPr>
-    </w:p>
-    <w:p>
-      <w:pPr>
-        <w:rPr>
-          <w:rFonts w:ascii="Times New Roman" w:hAnsi="Times New Roman"/>
-          <w:i/>
-          <w:sz w:val="20"/>
-        </w:rPr>
-      </w:pPr>
-    </w:p>
-    <w:p>
-      <w:pPr>
-        <w:rPr>
-          <w:rFonts w:ascii="Times New Roman" w:hAnsi="Times New Roman"/>
-          <w:i/>
-          <w:sz w:val="20"/>
-        </w:rPr>
-      </w:pPr>
-    </w:p>
-    <w:p>
-      <w:pPr>
-        <w:rPr>
-          <w:rFonts w:ascii="Times New Roman" w:hAnsi="Times New Roman"/>
-          <w:i/>
-          <w:sz w:val="20"/>
-        </w:rPr>
-      </w:pPr>
-    </w:p>
-    <w:p>
-      <w:pPr>
-        <w:rPr>
-          <w:rFonts w:ascii="Times New Roman" w:hAnsi="Times New Roman"/>
-          <w:i/>
-          <w:sz w:val="20"/>
-        </w:rPr>
-      </w:pPr>
-    </w:p>
-    <w:p>
-      <w:pPr>
-        <w:rPr>
-          <w:rFonts w:ascii="Times New Roman" w:hAnsi="Times New Roman"/>
-          <w:i/>
-          <w:sz w:val="20"/>
-        </w:rPr>
-      </w:pPr>
-    </w:p>
-    <w:p>
-      <w:pPr>
-        <w:rPr>
-          <w:rFonts w:ascii="Times New Roman" w:hAnsi="Times New Roman"/>
-          <w:i/>
-          <w:sz w:val="20"/>
-        </w:rPr>
-      </w:pPr>
-    </w:p>
-    <w:p>
-      <w:pPr>
-        <w:rPr>
-          <w:rFonts w:ascii="Times New Roman" w:hAnsi="Times New Roman"/>
-          <w:iCs/>
-          <w:sz w:val="20"/>
-        </w:rPr>
-      </w:pPr>
-    </w:p>
-    <w:p>
-      <w:pPr>
-        <w:pStyle w:val="ListParagraph"/>
-        <w:numPr>
-          <w:ilvl w:val="0"/>
-          <w:numId w:val="1"/>
-        </w:numPr>
-        <w:rPr>
-          <w:rFonts w:ascii="Times New Roman" w:hAnsi="Times New Roman"/>
-          <w:b/>
-          <w:bCs/>
-          <w:iCs/>
-          <w:sz w:val="20"/>
-        </w:rPr>
-      </w:pPr>
-      <w:r>
-        <w:rPr>
-          <w:rFonts w:ascii="Times New Roman" w:hAnsi="Times New Roman"/>
-          <w:b/>
-          <w:bCs/>
-          <w:iCs/>
-          <w:sz w:val="20"/>
-        </w:rPr>
-        <w:t xml:space="preserve">DATA SET GRAPHICAL EXPLORATION </w:t>
-      </w:r>
-    </w:p>
-    <w:p>
-      <w:pPr>
-        <w:rPr>
-          <w:rFonts w:ascii="Times New Roman" w:hAnsi="Times New Roman"/>
-          <w:b/>
-          <w:bCs/>
-          <w:iCs/>
-          <w:sz w:val="20"/>
-        </w:rPr>
-      </w:pPr>
-      <w:r>
-        <w:rPr>
-          <w:rFonts w:ascii="Times New Roman" w:hAnsi="Times New Roman"/>
-          <w:b/>
-          <w:bCs/>
-          <w:iCs/>
           <w:noProof/>
           <w:sz w:val="20"/>
-          <w14:ligatures w14:val="standardContextual"/>
-        </w:rPr>
+        </w:rPr>
+        <w:lastRenderedPageBreak/>
         <w:drawing>
-          <wp:inline distT="0" distB="0" distL="0" distR="0" wp14:anchorId="3709417B" wp14:editId="5B10D1DA">
-            <wp:extent cx="5943600" cy="3107055"/>
-            <wp:effectExtent l="0" t="0" r="0" b="0"/>
-            <wp:docPr id="211385858" name="Picture 2" descr="A graph with text on it&#10;&#10;Description automatically generated with medium confidence"/>
+          <wp:inline distT="0" distB="0" distL="0" distR="0" wp14:anchorId="1EE3C5E2" wp14:editId="42A76592">
+            <wp:extent cx="2929317" cy="2929317"/>
+            <wp:effectExtent l="0" t="0" r="4445" b="4445"/>
+            <wp:docPr id="1455676052" name="Picture 9"/>
             <wp:cNvGraphicFramePr>
               <a:graphicFrameLocks xmlns:a="http://schemas.openxmlformats.org/drawingml/2006/main" noChangeAspect="1"/>
             </wp:cNvGraphicFramePr>
@@ -10714,8 +11450,10 @@
               <a:graphicData uri="http://schemas.openxmlformats.org/drawingml/2006/picture">
                 <pic:pic xmlns:pic="http://schemas.openxmlformats.org/drawingml/2006/picture">
                   <pic:nvPicPr>
-                    <pic:cNvPr id="211385858" name="Picture 2" descr="A graph with text on it&#10;&#10;Description automatically generated with medium confidence"/>
-                    <pic:cNvPicPr/>
+                    <pic:cNvPr id="0" name="Picture 8"/>
+                    <pic:cNvPicPr>
+                      <a:picLocks noChangeAspect="1" noChangeArrowheads="1"/>
+                    </pic:cNvPicPr>
                   </pic:nvPicPr>
                   <pic:blipFill>
                     <a:blip r:embed="rId9">
@@ -10725,18 +11463,20 @@
                         </a:ext>
                       </a:extLst>
                     </a:blip>
+                    <a:srcRect/>
                     <a:stretch>
                       <a:fillRect/>
                     </a:stretch>
                   </pic:blipFill>
-                  <pic:spPr>
+                  <pic:spPr bwMode="auto">
                     <a:xfrm>
                       <a:off x="0" y="0"/>
-                      <a:ext cx="5943600" cy="3107055"/>
+                      <a:ext cx="2929424" cy="2929424"/>
                     </a:xfrm>
                     <a:prstGeom prst="rect">
                       <a:avLst/>
                     </a:prstGeom>
+                    <a:noFill/>
                   </pic:spPr>
                 </pic:pic>
               </a:graphicData>
@@ -10749,193 +11489,64 @@
       <w:pPr>
         <w:rPr>
           <w:rFonts w:ascii="Times New Roman" w:hAnsi="Times New Roman"/>
-          <w:b/>
-          <w:bCs/>
-          <w:iCs/>
-          <w:sz w:val="16"/>
-          <w:szCs w:val="18"/>
-        </w:rPr>
-      </w:pPr>
-      <w:r>
-        <w:rPr>
-          <w:rFonts w:ascii="Times New Roman" w:hAnsi="Times New Roman"/>
-          <w:b/>
-          <w:bCs/>
-          <w:iCs/>
-          <w:sz w:val="16"/>
-          <w:szCs w:val="18"/>
-        </w:rPr>
-        <w:t xml:space="preserve">Figure </w:t>
-      </w:r>
-      <w:r>
-        <w:rPr>
-          <w:rFonts w:ascii="Times New Roman" w:hAnsi="Times New Roman"/>
-          <w:b/>
-          <w:bCs/>
-          <w:iCs/>
-          <w:sz w:val="16"/>
-          <w:szCs w:val="18"/>
-        </w:rPr>
-        <w:t>4</w:t>
-      </w:r>
-      <w:r>
-        <w:rPr>
-          <w:rFonts w:ascii="Times New Roman" w:hAnsi="Times New Roman"/>
-          <w:b/>
-          <w:bCs/>
-          <w:iCs/>
-          <w:sz w:val="16"/>
-          <w:szCs w:val="18"/>
-        </w:rPr>
-        <w:t xml:space="preserve">. </w:t>
-      </w:r>
-      <w:r>
-        <w:rPr>
-          <w:rFonts w:ascii="Times New Roman" w:hAnsi="Times New Roman"/>
-          <w:b/>
-          <w:bCs/>
-          <w:iCs/>
-          <w:sz w:val="16"/>
-          <w:szCs w:val="18"/>
-        </w:rPr>
-        <w:t xml:space="preserve">Comparing the Number of </w:t>
-      </w:r>
-      <w:r>
-        <w:rPr>
-          <w:rFonts w:ascii="Times New Roman" w:hAnsi="Times New Roman"/>
-          <w:b/>
-          <w:bCs/>
-          <w:iCs/>
-          <w:sz w:val="16"/>
-          <w:szCs w:val="18"/>
-        </w:rPr>
-        <w:t xml:space="preserve">Streams for the </w:t>
-      </w:r>
-      <w:r>
-        <w:rPr>
-          <w:rFonts w:ascii="Times New Roman" w:hAnsi="Times New Roman"/>
-          <w:b/>
-          <w:bCs/>
-          <w:iCs/>
-          <w:sz w:val="16"/>
-          <w:szCs w:val="18"/>
-        </w:rPr>
-        <w:t>T</w:t>
-      </w:r>
-      <w:r>
-        <w:rPr>
-          <w:rFonts w:ascii="Times New Roman" w:hAnsi="Times New Roman"/>
-          <w:b/>
-          <w:bCs/>
-          <w:iCs/>
-          <w:sz w:val="16"/>
-          <w:szCs w:val="18"/>
-        </w:rPr>
-        <w:t xml:space="preserve">op 10 </w:t>
-      </w:r>
-      <w:r>
-        <w:rPr>
-          <w:rFonts w:ascii="Times New Roman" w:hAnsi="Times New Roman"/>
-          <w:b/>
-          <w:bCs/>
-          <w:iCs/>
-          <w:sz w:val="16"/>
-          <w:szCs w:val="18"/>
-        </w:rPr>
-        <w:t>S</w:t>
-      </w:r>
-      <w:r>
-        <w:rPr>
-          <w:rFonts w:ascii="Times New Roman" w:hAnsi="Times New Roman"/>
-          <w:b/>
-          <w:bCs/>
-          <w:iCs/>
-          <w:sz w:val="16"/>
-          <w:szCs w:val="18"/>
-        </w:rPr>
-        <w:t xml:space="preserve">ongs and </w:t>
-      </w:r>
-      <w:r>
-        <w:rPr>
-          <w:rFonts w:ascii="Times New Roman" w:hAnsi="Times New Roman"/>
-          <w:b/>
-          <w:bCs/>
-          <w:iCs/>
-          <w:sz w:val="16"/>
-          <w:szCs w:val="18"/>
-        </w:rPr>
-        <w:t>T</w:t>
-      </w:r>
-      <w:r>
-        <w:rPr>
-          <w:rFonts w:ascii="Times New Roman" w:hAnsi="Times New Roman"/>
-          <w:b/>
-          <w:bCs/>
-          <w:iCs/>
-          <w:sz w:val="16"/>
-          <w:szCs w:val="18"/>
-        </w:rPr>
-        <w:t xml:space="preserve">rack </w:t>
-      </w:r>
-      <w:r>
-        <w:rPr>
-          <w:rFonts w:ascii="Times New Roman" w:hAnsi="Times New Roman"/>
-          <w:b/>
-          <w:bCs/>
-          <w:iCs/>
-          <w:sz w:val="16"/>
-          <w:szCs w:val="18"/>
-        </w:rPr>
-        <w:t>N</w:t>
-      </w:r>
-      <w:r>
-        <w:rPr>
-          <w:rFonts w:ascii="Times New Roman" w:hAnsi="Times New Roman"/>
-          <w:b/>
-          <w:bCs/>
-          <w:iCs/>
-          <w:sz w:val="16"/>
-          <w:szCs w:val="18"/>
-        </w:rPr>
-        <w:t>ame of each</w:t>
-      </w:r>
-      <w:r>
-        <w:rPr>
-          <w:rFonts w:ascii="Times New Roman" w:hAnsi="Times New Roman"/>
-          <w:b/>
-          <w:bCs/>
-          <w:iCs/>
-          <w:sz w:val="16"/>
-          <w:szCs w:val="18"/>
-        </w:rPr>
-        <w:t xml:space="preserve"> Song</w:t>
-      </w:r>
-    </w:p>
-    <w:p>
-      <w:pPr>
-        <w:rPr>
-          <w:rFonts w:ascii="Times New Roman" w:hAnsi="Times New Roman"/>
-          <w:b/>
-          <w:bCs/>
-          <w:iCs/>
-          <w:sz w:val="20"/>
-        </w:rPr>
-      </w:pPr>
-      <w:r>
-        <w:rPr>
-          <w:rFonts w:ascii="Times New Roman" w:hAnsi="Times New Roman"/>
-          <w:b/>
-          <w:bCs/>
-          <w:iCs/>
+          <w:i/>
+          <w:sz w:val="20"/>
+        </w:rPr>
+      </w:pPr>
+      <w:r>
+        <w:rPr>
+          <w:rFonts w:ascii="Times New Roman" w:hAnsi="Times New Roman"/>
+          <w:i/>
+          <w:sz w:val="20"/>
+        </w:rPr>
+        <w:t xml:space="preserve">Figure 4. </w:t>
+      </w:r>
+      <w:r>
+        <w:rPr>
+          <w:rFonts w:ascii="Times New Roman" w:hAnsi="Times New Roman"/>
+          <w:i/>
+          <w:sz w:val="20"/>
+        </w:rPr>
+        <w:t>Song Release Count in Nov. &amp; Dec. Over Time</w:t>
+      </w:r>
+    </w:p>
+    <w:p>
+      <w:pPr>
+        <w:rPr>
+          <w:rFonts w:ascii="Times New Roman" w:hAnsi="Times New Roman"/>
+          <w:i/>
+          <w:sz w:val="20"/>
+        </w:rPr>
+      </w:pPr>
+      <w:r>
+        <w:rPr>
+          <w:rFonts w:ascii="Times New Roman" w:hAnsi="Times New Roman"/>
+          <w:i/>
+          <w:sz w:val="20"/>
+        </w:rPr>
+        <w:t>This shows the count of songs released in November and December over the years.</w:t>
+      </w:r>
+    </w:p>
+    <w:p>
+      <w:pPr>
+        <w:rPr>
+          <w:rFonts w:ascii="Times New Roman" w:hAnsi="Times New Roman"/>
+          <w:i/>
+          <w:sz w:val="20"/>
+        </w:rPr>
+      </w:pPr>
+      <w:r>
+        <w:rPr>
+          <w:rFonts w:ascii="Times New Roman" w:hAnsi="Times New Roman"/>
+          <w:i/>
           <w:noProof/>
           <w:sz w:val="20"/>
-          <w14:ligatures w14:val="standardContextual"/>
         </w:rPr>
         <w:drawing>
-          <wp:inline distT="0" distB="0" distL="0" distR="0" wp14:anchorId="06519B3C" wp14:editId="22E8F962">
-            <wp:extent cx="5943600" cy="3269615"/>
-            <wp:effectExtent l="0" t="0" r="0" b="6985"/>
-            <wp:docPr id="1320694607" name="Picture 3" descr="A graph with different colored bars&#10;&#10;Description automatically generated"/>
+          <wp:inline distT="0" distB="0" distL="0" distR="0" wp14:anchorId="7B47B5CD" wp14:editId="4CD0E6A0">
+            <wp:extent cx="6443300" cy="2154354"/>
+            <wp:effectExtent l="0" t="0" r="0" b="0"/>
+            <wp:docPr id="1907978110" name="Picture 10"/>
             <wp:cNvGraphicFramePr>
               <a:graphicFrameLocks xmlns:a="http://schemas.openxmlformats.org/drawingml/2006/main" noChangeAspect="1"/>
             </wp:cNvGraphicFramePr>
@@ -10943,29 +11554,33 @@
               <a:graphicData uri="http://schemas.openxmlformats.org/drawingml/2006/picture">
                 <pic:pic xmlns:pic="http://schemas.openxmlformats.org/drawingml/2006/picture">
                   <pic:nvPicPr>
-                    <pic:cNvPr id="1320694607" name="Picture 3" descr="A graph with different colored bars&#10;&#10;Description automatically generated"/>
-                    <pic:cNvPicPr/>
+                    <pic:cNvPr id="0" name="Picture 9"/>
+                    <pic:cNvPicPr>
+                      <a:picLocks noChangeAspect="1" noChangeArrowheads="1"/>
+                    </pic:cNvPicPr>
                   </pic:nvPicPr>
                   <pic:blipFill>
-                    <a:blip r:embed="rId10">
+                    <a:blip r:embed="rId10" cstate="print">
                       <a:extLst>
                         <a:ext uri="{28A0092B-C50C-407E-A947-70E740481C1C}">
                           <a14:useLocalDpi xmlns:a14="http://schemas.microsoft.com/office/drawing/2010/main" val="0"/>
                         </a:ext>
                       </a:extLst>
                     </a:blip>
+                    <a:srcRect/>
                     <a:stretch>
                       <a:fillRect/>
                     </a:stretch>
                   </pic:blipFill>
-                  <pic:spPr>
+                  <pic:spPr bwMode="auto">
                     <a:xfrm>
                       <a:off x="0" y="0"/>
-                      <a:ext cx="5943600" cy="3269615"/>
+                      <a:ext cx="6476927" cy="2165597"/>
                     </a:xfrm>
                     <a:prstGeom prst="rect">
                       <a:avLst/>
                     </a:prstGeom>
+                    <a:noFill/>
                   </pic:spPr>
                 </pic:pic>
               </a:graphicData>
@@ -10978,169 +11593,49 @@
       <w:pPr>
         <w:rPr>
           <w:rFonts w:ascii="Times New Roman" w:hAnsi="Times New Roman"/>
-          <w:b/>
-          <w:bCs/>
-          <w:iCs/>
-          <w:sz w:val="16"/>
-          <w:szCs w:val="18"/>
-        </w:rPr>
-      </w:pPr>
-      <w:r>
-        <w:rPr>
-          <w:rFonts w:ascii="Times New Roman" w:hAnsi="Times New Roman"/>
-          <w:b/>
-          <w:bCs/>
-          <w:iCs/>
-          <w:sz w:val="16"/>
-          <w:szCs w:val="18"/>
-        </w:rPr>
-        <w:t xml:space="preserve">Figure </w:t>
-      </w:r>
-      <w:r>
-        <w:rPr>
-          <w:rFonts w:ascii="Times New Roman" w:hAnsi="Times New Roman"/>
-          <w:b/>
-          <w:bCs/>
-          <w:iCs/>
-          <w:sz w:val="16"/>
-          <w:szCs w:val="18"/>
-        </w:rPr>
-        <w:t>5</w:t>
-      </w:r>
-      <w:r>
-        <w:rPr>
-          <w:rFonts w:ascii="Times New Roman" w:hAnsi="Times New Roman"/>
-          <w:b/>
-          <w:bCs/>
-          <w:iCs/>
-          <w:sz w:val="16"/>
-          <w:szCs w:val="18"/>
-        </w:rPr>
-        <w:t>. Comparing the Number of Streams for the Bottom 10 Songs and Track Name of each Song</w:t>
-      </w:r>
-    </w:p>
-    <w:p>
-      <w:pPr>
-        <w:rPr>
-          <w:rFonts w:ascii="Times New Roman" w:hAnsi="Times New Roman"/>
-          <w:b/>
-          <w:bCs/>
-          <w:iCs/>
-          <w:sz w:val="20"/>
-        </w:rPr>
-      </w:pPr>
-    </w:p>
-    <w:p>
-      <w:pPr>
-        <w:rPr>
-          <w:rFonts w:ascii="Times New Roman" w:hAnsi="Times New Roman"/>
           <w:i/>
           <w:sz w:val="20"/>
         </w:rPr>
       </w:pPr>
-      <w:r>
+    </w:p>
+    <w:p>
+      <w:pPr>
         <w:rPr>
           <w:rFonts w:ascii="Times New Roman" w:hAnsi="Times New Roman"/>
           <w:i/>
           <w:sz w:val="20"/>
         </w:rPr>
-        <w:t xml:space="preserve">Based on these bar graphs, the most streamed song was Blinding Lights by The Weeknd, the second most streamed song was Shape of you by Ed Sheeran, and the third most streamed song was Someone you Loved by Lewis Capaldi. The least streamed song was Que Vuelvas by Carin Leon and Grupo Frontera. The second least streamed song was </w:t>
-      </w:r>
-      <w:proofErr w:type="spellStart"/>
+      </w:pPr>
       <w:r>
         <w:rPr>
           <w:rFonts w:ascii="Times New Roman" w:hAnsi="Times New Roman"/>
           <w:i/>
           <w:sz w:val="20"/>
         </w:rPr>
-        <w:t>Jhoome</w:t>
-      </w:r>
-      <w:proofErr w:type="spellEnd"/>
-      <w:r>
+        <w:t>Figure 5. This is another way of representing the same data but with a bar graph.</w:t>
+      </w:r>
+    </w:p>
+    <w:p>
+      <w:pPr>
         <w:rPr>
           <w:rFonts w:ascii="Times New Roman" w:hAnsi="Times New Roman"/>
           <w:i/>
           <w:sz w:val="20"/>
         </w:rPr>
-        <w:t xml:space="preserve"> Jo </w:t>
-      </w:r>
-      <w:proofErr w:type="spellStart"/>
+      </w:pPr>
       <w:r>
         <w:rPr>
           <w:rFonts w:ascii="Times New Roman" w:hAnsi="Times New Roman"/>
           <w:i/>
-          <w:sz w:val="20"/>
-        </w:rPr>
-        <w:t>Pathaan</w:t>
-      </w:r>
-      <w:proofErr w:type="spellEnd"/>
-      <w:r>
-        <w:rPr>
-          <w:rFonts w:ascii="Times New Roman" w:hAnsi="Times New Roman"/>
-          <w:i/>
-          <w:sz w:val="20"/>
-        </w:rPr>
-        <w:t xml:space="preserve"> by Arijit Singh, Vishal Dadlani, Shekhar </w:t>
-      </w:r>
-      <w:proofErr w:type="spellStart"/>
-      <w:r>
-        <w:rPr>
-          <w:rFonts w:ascii="Times New Roman" w:hAnsi="Times New Roman"/>
-          <w:i/>
-          <w:sz w:val="20"/>
-        </w:rPr>
-        <w:t>Ravjani</w:t>
-      </w:r>
-      <w:proofErr w:type="spellEnd"/>
-      <w:r>
-        <w:rPr>
-          <w:rFonts w:ascii="Times New Roman" w:hAnsi="Times New Roman"/>
-          <w:i/>
-          <w:sz w:val="20"/>
-        </w:rPr>
-        <w:t xml:space="preserve">, and Sukriti Kakar. The third least streamed song was QUEMA by </w:t>
-      </w:r>
-      <w:proofErr w:type="spellStart"/>
-      <w:r>
-        <w:rPr>
-          <w:rFonts w:ascii="Times New Roman" w:hAnsi="Times New Roman"/>
-          <w:i/>
-          <w:sz w:val="20"/>
-        </w:rPr>
-        <w:t>Sog</w:t>
-      </w:r>
-      <w:proofErr w:type="spellEnd"/>
-      <w:r>
-        <w:rPr>
-          <w:rFonts w:ascii="Times New Roman" w:hAnsi="Times New Roman"/>
-          <w:i/>
-          <w:sz w:val="20"/>
-        </w:rPr>
-        <w:t>, Ryan Castro, and Peso Pluma.</w:t>
-      </w:r>
-    </w:p>
-    <w:p>
-      <w:pPr>
-        <w:rPr>
-          <w:rFonts w:ascii="Times New Roman" w:hAnsi="Times New Roman"/>
-          <w:iCs/>
-          <w:sz w:val="20"/>
-        </w:rPr>
-      </w:pPr>
-      <w:r>
-        <w:rPr>
-          <w:rFonts w:ascii="Times New Roman" w:hAnsi="Times New Roman"/>
-          <w:iCs/>
           <w:noProof/>
           <w:sz w:val="20"/>
-          <w14:ligatures w14:val="standardContextual"/>
         </w:rPr>
         <w:lastRenderedPageBreak/>
         <w:drawing>
-          <wp:inline distT="0" distB="0" distL="0" distR="0" wp14:anchorId="4EEF13FA" wp14:editId="1BA7981C">
-            <wp:extent cx="5943600" cy="3585210"/>
-            <wp:effectExtent l="0" t="0" r="0" b="0"/>
-            <wp:docPr id="1235144568" name="Picture 1" descr="A bar graph with text&#10;&#10;Description automatically generated"/>
+          <wp:inline distT="0" distB="0" distL="0" distR="0" wp14:anchorId="6C15AF49" wp14:editId="442A0779">
+            <wp:extent cx="5458853" cy="5417182"/>
+            <wp:effectExtent l="0" t="0" r="8890" b="0"/>
+            <wp:docPr id="972819055" name="Picture 11"/>
             <wp:cNvGraphicFramePr>
               <a:graphicFrameLocks xmlns:a="http://schemas.openxmlformats.org/drawingml/2006/main" noChangeAspect="1"/>
             </wp:cNvGraphicFramePr>
@@ -11148,8 +11643,10 @@
               <a:graphicData uri="http://schemas.openxmlformats.org/drawingml/2006/picture">
                 <pic:pic xmlns:pic="http://schemas.openxmlformats.org/drawingml/2006/picture">
                   <pic:nvPicPr>
-                    <pic:cNvPr id="1235144568" name="Picture 1" descr="A bar graph with text&#10;&#10;Description automatically generated"/>
-                    <pic:cNvPicPr/>
+                    <pic:cNvPr id="0" name="Picture 10"/>
+                    <pic:cNvPicPr>
+                      <a:picLocks noChangeAspect="1" noChangeArrowheads="1"/>
+                    </pic:cNvPicPr>
                   </pic:nvPicPr>
                   <pic:blipFill>
                     <a:blip r:embed="rId11">
@@ -11159,18 +11656,20 @@
                         </a:ext>
                       </a:extLst>
                     </a:blip>
+                    <a:srcRect/>
                     <a:stretch>
                       <a:fillRect/>
                     </a:stretch>
                   </pic:blipFill>
-                  <pic:spPr>
+                  <pic:spPr bwMode="auto">
                     <a:xfrm>
                       <a:off x="0" y="0"/>
-                      <a:ext cx="5943600" cy="3585210"/>
+                      <a:ext cx="5460127" cy="5418446"/>
                     </a:xfrm>
                     <a:prstGeom prst="rect">
                       <a:avLst/>
                     </a:prstGeom>
+                    <a:noFill/>
                   </pic:spPr>
                 </pic:pic>
               </a:graphicData>
@@ -11183,150 +11682,75 @@
       <w:pPr>
         <w:rPr>
           <w:rFonts w:ascii="Times New Roman" w:hAnsi="Times New Roman"/>
-          <w:b/>
-          <w:bCs/>
-          <w:iCs/>
-          <w:sz w:val="16"/>
-          <w:szCs w:val="18"/>
-        </w:rPr>
-      </w:pPr>
-      <w:r>
-        <w:rPr>
-          <w:rFonts w:ascii="Times New Roman" w:hAnsi="Times New Roman"/>
-          <w:b/>
-          <w:bCs/>
-          <w:iCs/>
-          <w:sz w:val="16"/>
-          <w:szCs w:val="18"/>
-        </w:rPr>
-        <w:t xml:space="preserve">Figure </w:t>
-      </w:r>
-      <w:r>
-        <w:rPr>
-          <w:rFonts w:ascii="Times New Roman" w:hAnsi="Times New Roman"/>
-          <w:b/>
-          <w:bCs/>
-          <w:iCs/>
-          <w:sz w:val="16"/>
-          <w:szCs w:val="18"/>
-        </w:rPr>
-        <w:t>6</w:t>
-      </w:r>
-      <w:r>
-        <w:rPr>
-          <w:rFonts w:ascii="Times New Roman" w:hAnsi="Times New Roman"/>
-          <w:b/>
-          <w:bCs/>
-          <w:iCs/>
-          <w:sz w:val="16"/>
-          <w:szCs w:val="18"/>
-        </w:rPr>
-        <w:t xml:space="preserve">: </w:t>
-      </w:r>
-      <w:r>
-        <w:rPr>
-          <w:rFonts w:ascii="Times New Roman" w:hAnsi="Times New Roman"/>
-          <w:b/>
-          <w:bCs/>
-          <w:iCs/>
-          <w:sz w:val="16"/>
-          <w:szCs w:val="18"/>
-        </w:rPr>
-        <w:t>Comparing the Number of Streams for the top 10 songs and the artist’s name.</w:t>
-      </w:r>
-    </w:p>
-    <w:p>
-      <w:pPr>
-        <w:rPr>
-          <w:rFonts w:ascii="Times New Roman" w:hAnsi="Times New Roman"/>
-          <w:b/>
-          <w:bCs/>
-          <w:iCs/>
-          <w:sz w:val="16"/>
-          <w:szCs w:val="18"/>
-        </w:rPr>
-      </w:pPr>
-    </w:p>
-    <w:p>
-      <w:pPr>
-        <w:rPr>
-          <w:rFonts w:ascii="Times New Roman" w:hAnsi="Times New Roman"/>
           <w:i/>
           <w:sz w:val="20"/>
         </w:rPr>
       </w:pPr>
-      <w:r>
+    </w:p>
+    <w:p>
+      <w:pPr>
         <w:rPr>
           <w:rFonts w:ascii="Times New Roman" w:hAnsi="Times New Roman"/>
           <w:i/>
           <w:sz w:val="20"/>
         </w:rPr>
-        <w:t xml:space="preserve">Based on this bar graph, in 2023, The artist with the most streams on </w:t>
-      </w:r>
-      <w:r>
+      </w:pPr>
+    </w:p>
+    <w:p>
+      <w:pPr>
         <w:rPr>
           <w:rFonts w:ascii="Times New Roman" w:hAnsi="Times New Roman"/>
           <w:i/>
           <w:sz w:val="20"/>
         </w:rPr>
-        <w:t>Spotify</w:t>
-      </w:r>
+      </w:pPr>
       <w:r>
         <w:rPr>
           <w:rFonts w:ascii="Times New Roman" w:hAnsi="Times New Roman"/>
           <w:i/>
           <w:sz w:val="20"/>
         </w:rPr>
+        <w:t>Figure 6. This bar graph helps with understanding Christmas songs by the used keys.</w:t>
+      </w:r>
+    </w:p>
+    <w:p>
+      <w:pPr>
+        <w:rPr>
+          <w:rFonts w:ascii="Times New Roman" w:hAnsi="Times New Roman"/>
+          <w:i/>
+          <w:sz w:val="20"/>
+        </w:rPr>
+      </w:pPr>
+      <w:r>
+        <w:rPr>
+          <w:rFonts w:ascii="Times New Roman" w:hAnsi="Times New Roman"/>
+          <w:i/>
+          <w:sz w:val="20"/>
+        </w:rPr>
+        <w:lastRenderedPageBreak/>
+        <w:t>Here we can see that over time we tended to have very similar keys lasting up to decades, until most recent years where we can see a great diversity of keys used to make Christmas music.</w:t>
+      </w:r>
+      <w:r>
+        <w:rPr>
+          <w:rFonts w:ascii="Times New Roman" w:hAnsi="Times New Roman"/>
+          <w:iCs/>
+          <w:noProof/>
+          <w:sz w:val="20"/>
+        </w:rPr>
         <w:t xml:space="preserve"> </w:t>
       </w:r>
       <w:r>
         <w:rPr>
           <w:rFonts w:ascii="Times New Roman" w:hAnsi="Times New Roman"/>
-          <w:i/>
-          <w:sz w:val="20"/>
-        </w:rPr>
-        <w:t>were</w:t>
-      </w:r>
-      <w:r>
-        <w:rPr>
-          <w:rFonts w:ascii="Times New Roman" w:hAnsi="Times New Roman"/>
-          <w:i/>
-          <w:sz w:val="20"/>
-        </w:rPr>
-        <w:t xml:space="preserve"> the Weeknd with the artist with the second most streams being Ed Sheeran and the artists with the third most streams being Lewis Capaldi.</w:t>
-      </w:r>
-    </w:p>
-    <w:p>
-      <w:pPr>
-        <w:rPr>
-          <w:rFonts w:ascii="Times New Roman" w:hAnsi="Times New Roman"/>
-          <w:i/>
-          <w:sz w:val="20"/>
-        </w:rPr>
-      </w:pPr>
-    </w:p>
-    <w:p>
-      <w:pPr>
-        <w:rPr>
-          <w:rFonts w:ascii="Times New Roman" w:hAnsi="Times New Roman"/>
-          <w:iCs/>
-          <w:sz w:val="20"/>
-        </w:rPr>
-      </w:pPr>
-      <w:r>
-        <w:rPr>
-          <w:rFonts w:ascii="Times New Roman" w:hAnsi="Times New Roman"/>
           <w:iCs/>
           <w:noProof/>
           <w:sz w:val="20"/>
-          <w14:ligatures w14:val="standardContextual"/>
-        </w:rPr>
-        <w:lastRenderedPageBreak/>
+        </w:rPr>
         <w:drawing>
-          <wp:inline distT="0" distB="0" distL="0" distR="0" wp14:anchorId="62360B15" wp14:editId="0CD24227">
-            <wp:extent cx="5943600" cy="4485640"/>
-            <wp:effectExtent l="0" t="0" r="0" b="0"/>
-            <wp:docPr id="1603950295" name="Picture 11" descr="A screenshot of a graph&#10;&#10;Description automatically generated"/>
+          <wp:inline distT="0" distB="0" distL="0" distR="0" wp14:anchorId="7F9E3DCA" wp14:editId="7F0B0572">
+            <wp:extent cx="5211271" cy="5291445"/>
+            <wp:effectExtent l="0" t="0" r="8890" b="5080"/>
+            <wp:docPr id="1019530170" name="Picture 12" descr="A graph with different colored lines&#10;&#10;Description automatically generated"/>
             <wp:cNvGraphicFramePr>
               <a:graphicFrameLocks xmlns:a="http://schemas.openxmlformats.org/drawingml/2006/main" noChangeAspect="1"/>
             </wp:cNvGraphicFramePr>
@@ -11334,8 +11758,10 @@
               <a:graphicData uri="http://schemas.openxmlformats.org/drawingml/2006/picture">
                 <pic:pic xmlns:pic="http://schemas.openxmlformats.org/drawingml/2006/picture">
                   <pic:nvPicPr>
-                    <pic:cNvPr id="1603950295" name="Picture 11" descr="A screenshot of a graph&#10;&#10;Description automatically generated"/>
-                    <pic:cNvPicPr/>
+                    <pic:cNvPr id="1019530170" name="Picture 12" descr="A graph with different colored lines&#10;&#10;Description automatically generated"/>
+                    <pic:cNvPicPr>
+                      <a:picLocks noChangeAspect="1" noChangeArrowheads="1"/>
+                    </pic:cNvPicPr>
                   </pic:nvPicPr>
                   <pic:blipFill>
                     <a:blip r:embed="rId12">
@@ -11345,18 +11771,20 @@
                         </a:ext>
                       </a:extLst>
                     </a:blip>
+                    <a:srcRect/>
                     <a:stretch>
                       <a:fillRect/>
                     </a:stretch>
                   </pic:blipFill>
-                  <pic:spPr>
+                  <pic:spPr bwMode="auto">
                     <a:xfrm>
                       <a:off x="0" y="0"/>
-                      <a:ext cx="5943600" cy="4485640"/>
+                      <a:ext cx="5226844" cy="5307258"/>
                     </a:xfrm>
                     <a:prstGeom prst="rect">
                       <a:avLst/>
                     </a:prstGeom>
+                    <a:noFill/>
                   </pic:spPr>
                 </pic:pic>
               </a:graphicData>
@@ -11373,19 +11801,413 @@
           <w:sz w:val="20"/>
         </w:rPr>
       </w:pPr>
+    </w:p>
+    <w:p>
+      <w:pPr>
+        <w:rPr>
+          <w:rFonts w:ascii="Times New Roman" w:hAnsi="Times New Roman"/>
+          <w:b/>
+          <w:bCs/>
+          <w:iCs/>
+          <w:sz w:val="16"/>
+          <w:szCs w:val="18"/>
+        </w:rPr>
+      </w:pPr>
+    </w:p>
+    <w:p>
+      <w:pPr>
+        <w:rPr>
+          <w:rFonts w:ascii="Times New Roman" w:hAnsi="Times New Roman"/>
+          <w:b/>
+          <w:bCs/>
+          <w:iCs/>
+          <w:sz w:val="16"/>
+          <w:szCs w:val="18"/>
+        </w:rPr>
+      </w:pPr>
+    </w:p>
+    <w:p>
+      <w:pPr>
+        <w:rPr>
+          <w:rFonts w:ascii="Times New Roman" w:hAnsi="Times New Roman"/>
+          <w:b/>
+          <w:bCs/>
+          <w:iCs/>
+          <w:sz w:val="16"/>
+          <w:szCs w:val="18"/>
+        </w:rPr>
+      </w:pPr>
+    </w:p>
+    <w:p>
+      <w:pPr>
+        <w:rPr>
+          <w:rFonts w:ascii="Times New Roman" w:hAnsi="Times New Roman"/>
+          <w:b/>
+          <w:bCs/>
+          <w:iCs/>
+          <w:sz w:val="16"/>
+          <w:szCs w:val="18"/>
+        </w:rPr>
+      </w:pPr>
+    </w:p>
+    <w:p>
+      <w:pPr>
+        <w:rPr>
+          <w:rFonts w:ascii="Times New Roman" w:hAnsi="Times New Roman"/>
+          <w:b/>
+          <w:bCs/>
+          <w:iCs/>
+          <w:sz w:val="16"/>
+          <w:szCs w:val="18"/>
+        </w:rPr>
+      </w:pPr>
+    </w:p>
+    <w:p>
+      <w:pPr>
+        <w:rPr>
+          <w:rFonts w:ascii="Times New Roman" w:hAnsi="Times New Roman"/>
+          <w:b/>
+          <w:bCs/>
+          <w:iCs/>
+          <w:sz w:val="16"/>
+          <w:szCs w:val="18"/>
+        </w:rPr>
+      </w:pPr>
+    </w:p>
+    <w:p>
+      <w:pPr>
+        <w:rPr>
+          <w:rFonts w:ascii="Times New Roman" w:hAnsi="Times New Roman"/>
+          <w:b/>
+          <w:bCs/>
+          <w:iCs/>
+          <w:sz w:val="16"/>
+          <w:szCs w:val="18"/>
+        </w:rPr>
+      </w:pPr>
+    </w:p>
+    <w:p>
+      <w:pPr>
+        <w:rPr>
+          <w:rFonts w:ascii="Times New Roman" w:hAnsi="Times New Roman"/>
+          <w:b/>
+          <w:bCs/>
+          <w:iCs/>
+          <w:sz w:val="16"/>
+          <w:szCs w:val="18"/>
+        </w:rPr>
+      </w:pPr>
+    </w:p>
+    <w:p>
+      <w:pPr>
+        <w:rPr>
+          <w:rFonts w:ascii="Times New Roman" w:hAnsi="Times New Roman"/>
+          <w:b/>
+          <w:bCs/>
+          <w:iCs/>
+          <w:sz w:val="16"/>
+          <w:szCs w:val="18"/>
+        </w:rPr>
+      </w:pPr>
+    </w:p>
+    <w:p>
+      <w:pPr>
+        <w:rPr>
+          <w:rFonts w:ascii="Times New Roman" w:hAnsi="Times New Roman"/>
+          <w:b/>
+          <w:bCs/>
+          <w:iCs/>
+          <w:sz w:val="16"/>
+          <w:szCs w:val="18"/>
+        </w:rPr>
+      </w:pPr>
+    </w:p>
+    <w:p>
+      <w:pPr>
+        <w:rPr>
+          <w:rFonts w:ascii="Times New Roman" w:hAnsi="Times New Roman"/>
+          <w:b/>
+          <w:bCs/>
+          <w:iCs/>
+          <w:sz w:val="16"/>
+          <w:szCs w:val="18"/>
+        </w:rPr>
+      </w:pPr>
+    </w:p>
+    <w:p>
+      <w:pPr>
+        <w:rPr>
+          <w:rFonts w:ascii="Times New Roman" w:hAnsi="Times New Roman"/>
+          <w:b/>
+          <w:bCs/>
+          <w:iCs/>
+          <w:sz w:val="16"/>
+          <w:szCs w:val="18"/>
+        </w:rPr>
+      </w:pPr>
+    </w:p>
+    <w:p>
+      <w:pPr>
+        <w:rPr>
+          <w:rFonts w:ascii="Times New Roman" w:hAnsi="Times New Roman"/>
+          <w:b/>
+          <w:bCs/>
+          <w:iCs/>
+          <w:sz w:val="16"/>
+          <w:szCs w:val="18"/>
+        </w:rPr>
+      </w:pPr>
+    </w:p>
+    <w:p>
+      <w:pPr>
+        <w:rPr>
+          <w:rFonts w:ascii="Times New Roman" w:hAnsi="Times New Roman"/>
+          <w:b/>
+          <w:bCs/>
+          <w:iCs/>
+          <w:sz w:val="16"/>
+          <w:szCs w:val="18"/>
+        </w:rPr>
+      </w:pPr>
+    </w:p>
+    <w:p>
+      <w:pPr>
+        <w:rPr>
+          <w:rFonts w:ascii="Times New Roman" w:hAnsi="Times New Roman"/>
+          <w:b/>
+          <w:bCs/>
+          <w:iCs/>
+          <w:sz w:val="16"/>
+          <w:szCs w:val="18"/>
+        </w:rPr>
+      </w:pPr>
+    </w:p>
+    <w:p>
+      <w:pPr>
+        <w:rPr>
+          <w:rFonts w:ascii="Times New Roman" w:hAnsi="Times New Roman"/>
+          <w:b/>
+          <w:bCs/>
+          <w:iCs/>
+          <w:sz w:val="16"/>
+          <w:szCs w:val="18"/>
+        </w:rPr>
+      </w:pPr>
+    </w:p>
+    <w:p>
+      <w:pPr>
+        <w:rPr>
+          <w:rFonts w:ascii="Times New Roman" w:hAnsi="Times New Roman"/>
+          <w:b/>
+          <w:bCs/>
+          <w:iCs/>
+          <w:sz w:val="16"/>
+          <w:szCs w:val="18"/>
+        </w:rPr>
+      </w:pPr>
+    </w:p>
+    <w:p>
+      <w:pPr>
+        <w:rPr>
+          <w:rFonts w:ascii="Times New Roman" w:hAnsi="Times New Roman"/>
+          <w:b/>
+          <w:bCs/>
+          <w:iCs/>
+          <w:sz w:val="16"/>
+          <w:szCs w:val="18"/>
+        </w:rPr>
+      </w:pPr>
+    </w:p>
+    <w:p>
+      <w:pPr>
+        <w:rPr>
+          <w:rFonts w:ascii="Times New Roman" w:hAnsi="Times New Roman"/>
+          <w:b/>
+          <w:bCs/>
+          <w:iCs/>
+          <w:sz w:val="16"/>
+          <w:szCs w:val="18"/>
+        </w:rPr>
+      </w:pPr>
+    </w:p>
+    <w:p>
+      <w:pPr>
+        <w:rPr>
+          <w:rFonts w:ascii="Times New Roman" w:hAnsi="Times New Roman"/>
+          <w:b/>
+          <w:bCs/>
+          <w:iCs/>
+          <w:sz w:val="16"/>
+          <w:szCs w:val="18"/>
+        </w:rPr>
+      </w:pPr>
+    </w:p>
+    <w:p>
+      <w:pPr>
+        <w:rPr>
+          <w:rFonts w:ascii="Times New Roman" w:hAnsi="Times New Roman"/>
+          <w:b/>
+          <w:bCs/>
+          <w:iCs/>
+          <w:sz w:val="16"/>
+          <w:szCs w:val="18"/>
+        </w:rPr>
+      </w:pPr>
+      <w:r>
+        <w:rPr>
+          <w:rFonts w:ascii="Times New Roman" w:hAnsi="Times New Roman"/>
+          <w:b/>
+          <w:bCs/>
+          <w:iCs/>
+          <w:sz w:val="16"/>
+          <w:szCs w:val="18"/>
+        </w:rPr>
+        <w:t xml:space="preserve">Figure </w:t>
+      </w:r>
+      <w:r>
+        <w:rPr>
+          <w:rFonts w:ascii="Times New Roman" w:hAnsi="Times New Roman"/>
+          <w:b/>
+          <w:bCs/>
+          <w:iCs/>
+          <w:sz w:val="16"/>
+          <w:szCs w:val="18"/>
+        </w:rPr>
+        <w:t>7</w:t>
+      </w:r>
+      <w:r>
+        <w:rPr>
+          <w:rFonts w:ascii="Times New Roman" w:hAnsi="Times New Roman"/>
+          <w:b/>
+          <w:bCs/>
+          <w:iCs/>
+          <w:sz w:val="16"/>
+          <w:szCs w:val="18"/>
+        </w:rPr>
+        <w:t xml:space="preserve">: </w:t>
+      </w:r>
+      <w:r>
+        <w:rPr>
+          <w:rFonts w:ascii="Times New Roman" w:hAnsi="Times New Roman"/>
+          <w:b/>
+          <w:bCs/>
+          <w:iCs/>
+          <w:sz w:val="16"/>
+          <w:szCs w:val="18"/>
+        </w:rPr>
+        <w:t xml:space="preserve">Create </w:t>
+      </w:r>
+      <w:r>
+        <w:rPr>
+          <w:rFonts w:ascii="Times New Roman" w:hAnsi="Times New Roman"/>
+          <w:b/>
+          <w:bCs/>
+          <w:iCs/>
+          <w:sz w:val="16"/>
+          <w:szCs w:val="18"/>
+        </w:rPr>
+        <w:t xml:space="preserve">histogram to </w:t>
+      </w:r>
+      <w:r>
+        <w:rPr>
+          <w:rFonts w:ascii="Times New Roman" w:hAnsi="Times New Roman"/>
+          <w:b/>
+          <w:bCs/>
+          <w:iCs/>
+          <w:sz w:val="16"/>
+          <w:szCs w:val="18"/>
+        </w:rPr>
+        <w:t>understand</w:t>
+      </w:r>
+      <w:r>
+        <w:rPr>
+          <w:rFonts w:ascii="Times New Roman" w:hAnsi="Times New Roman"/>
+          <w:b/>
+          <w:bCs/>
+          <w:iCs/>
+          <w:sz w:val="16"/>
+          <w:szCs w:val="18"/>
+        </w:rPr>
+        <w:t xml:space="preserve"> </w:t>
+      </w:r>
+      <w:r>
+        <w:rPr>
+          <w:rFonts w:ascii="Times New Roman" w:hAnsi="Times New Roman"/>
+          <w:b/>
+          <w:bCs/>
+          <w:iCs/>
+          <w:sz w:val="16"/>
+          <w:szCs w:val="18"/>
+        </w:rPr>
+        <w:t xml:space="preserve">Christmas music </w:t>
+      </w:r>
+      <w:r>
+        <w:rPr>
+          <w:rFonts w:ascii="Times New Roman" w:hAnsi="Times New Roman"/>
+          <w:b/>
+          <w:bCs/>
+          <w:iCs/>
+          <w:sz w:val="16"/>
+          <w:szCs w:val="18"/>
+        </w:rPr>
+        <w:t>using</w:t>
+      </w:r>
+      <w:r>
+        <w:rPr>
+          <w:rFonts w:ascii="Times New Roman" w:hAnsi="Times New Roman"/>
+          <w:b/>
+          <w:bCs/>
+          <w:iCs/>
+          <w:sz w:val="16"/>
+          <w:szCs w:val="18"/>
+        </w:rPr>
+        <w:t xml:space="preserve"> mode.</w:t>
+      </w:r>
+    </w:p>
+    <w:p>
+      <w:pPr>
+        <w:rPr>
+          <w:rFonts w:ascii="Times New Roman" w:hAnsi="Times New Roman"/>
+          <w:b/>
+          <w:bCs/>
+          <w:iCs/>
+          <w:sz w:val="16"/>
+          <w:szCs w:val="18"/>
+        </w:rPr>
+      </w:pPr>
+      <w:r>
+        <w:rPr>
+          <w:rFonts w:ascii="Times New Roman" w:hAnsi="Times New Roman"/>
+          <w:b/>
+          <w:bCs/>
+          <w:iCs/>
+          <w:sz w:val="16"/>
+          <w:szCs w:val="18"/>
+        </w:rPr>
+        <w:lastRenderedPageBreak/>
+        <w:t>Here the same idea as figure 6 is explored but comparing the mode, which shows a very similar tendency.</w:t>
+      </w:r>
       <w:r>
         <w:rPr>
           <w:rFonts w:ascii="Times New Roman" w:hAnsi="Times New Roman"/>
           <w:iCs/>
           <w:noProof/>
           <w:sz w:val="20"/>
-          <w14:ligatures w14:val="standardContextual"/>
+        </w:rPr>
+        <w:t xml:space="preserve"> </w:t>
+      </w:r>
+      <w:r>
+        <w:rPr>
+          <w:rFonts w:ascii="Times New Roman" w:hAnsi="Times New Roman"/>
+          <w:iCs/>
+          <w:noProof/>
+          <w:sz w:val="20"/>
         </w:rPr>
         <w:drawing>
-          <wp:inline distT="0" distB="0" distL="0" distR="0" wp14:anchorId="2C478956" wp14:editId="794098BF">
-            <wp:extent cx="5943600" cy="2953385"/>
-            <wp:effectExtent l="0" t="0" r="0" b="0"/>
-            <wp:docPr id="1075810543" name="Picture 12" descr="A group of colored lines&#10;&#10;Description automatically generated with medium confidence"/>
+          <wp:inline distT="0" distB="0" distL="0" distR="0" wp14:anchorId="52A0B943" wp14:editId="7AF0222B">
+            <wp:extent cx="4566483" cy="4636736"/>
+            <wp:effectExtent l="0" t="0" r="5715" b="0"/>
+            <wp:docPr id="1578494934" name="Picture 14" descr="A graph with numbers and lines&#10;&#10;Description automatically generated"/>
             <wp:cNvGraphicFramePr>
               <a:graphicFrameLocks xmlns:a="http://schemas.openxmlformats.org/drawingml/2006/main" noChangeAspect="1"/>
             </wp:cNvGraphicFramePr>
@@ -11393,8 +12215,10 @@
               <a:graphicData uri="http://schemas.openxmlformats.org/drawingml/2006/picture">
                 <pic:pic xmlns:pic="http://schemas.openxmlformats.org/drawingml/2006/picture">
                   <pic:nvPicPr>
-                    <pic:cNvPr id="1075810543" name="Picture 12" descr="A group of colored lines&#10;&#10;Description automatically generated with medium confidence"/>
-                    <pic:cNvPicPr/>
+                    <pic:cNvPr id="1578494934" name="Picture 14" descr="A graph with numbers and lines&#10;&#10;Description automatically generated"/>
+                    <pic:cNvPicPr>
+                      <a:picLocks noChangeAspect="1" noChangeArrowheads="1"/>
+                    </pic:cNvPicPr>
                   </pic:nvPicPr>
                   <pic:blipFill>
                     <a:blip r:embed="rId13">
@@ -11404,18 +12228,20 @@
                         </a:ext>
                       </a:extLst>
                     </a:blip>
+                    <a:srcRect/>
                     <a:stretch>
                       <a:fillRect/>
                     </a:stretch>
                   </pic:blipFill>
-                  <pic:spPr>
+                  <pic:spPr bwMode="auto">
                     <a:xfrm>
                       <a:off x="0" y="0"/>
-                      <a:ext cx="5943600" cy="2953385"/>
+                      <a:ext cx="4578192" cy="4648626"/>
                     </a:xfrm>
                     <a:prstGeom prst="rect">
                       <a:avLst/>
                     </a:prstGeom>
+                    <a:noFill/>
                   </pic:spPr>
                 </pic:pic>
               </a:graphicData>
@@ -11437,13 +12263,179 @@
       <w:pPr>
         <w:rPr>
           <w:rFonts w:ascii="Times New Roman" w:hAnsi="Times New Roman"/>
+          <w:iCs/>
+          <w:sz w:val="20"/>
+        </w:rPr>
+      </w:pPr>
+      <w:r>
+        <w:rPr>
+          <w:rFonts w:ascii="Times New Roman" w:hAnsi="Times New Roman"/>
+          <w:iCs/>
+          <w:sz w:val="20"/>
+        </w:rPr>
+        <w:t>Observations:</w:t>
+      </w:r>
+    </w:p>
+    <w:p>
+      <w:pPr>
+        <w:rPr>
+          <w:rFonts w:ascii="Times New Roman" w:hAnsi="Times New Roman"/>
+          <w:iCs/>
+          <w:sz w:val="20"/>
+        </w:rPr>
+      </w:pPr>
+      <w:r>
+        <w:rPr>
+          <w:rFonts w:ascii="Times New Roman" w:hAnsi="Times New Roman"/>
+          <w:iCs/>
+          <w:sz w:val="20"/>
+        </w:rPr>
+        <w:t xml:space="preserve">From the Two </w:t>
+      </w:r>
+      <w:r>
+        <w:rPr>
+          <w:rFonts w:ascii="Times New Roman" w:hAnsi="Times New Roman"/>
+          <w:iCs/>
+          <w:sz w:val="20"/>
+        </w:rPr>
+        <w:t>histograms</w:t>
+      </w:r>
+      <w:r>
+        <w:rPr>
+          <w:rFonts w:ascii="Times New Roman" w:hAnsi="Times New Roman"/>
+          <w:iCs/>
+          <w:sz w:val="20"/>
+        </w:rPr>
+        <w:t xml:space="preserve"> we observed some </w:t>
+      </w:r>
+      <w:r>
+        <w:rPr>
+          <w:rFonts w:ascii="Times New Roman" w:hAnsi="Times New Roman"/>
+          <w:iCs/>
+          <w:sz w:val="20"/>
+        </w:rPr>
+        <w:t>interesting</w:t>
+      </w:r>
+      <w:r>
+        <w:rPr>
+          <w:rFonts w:ascii="Times New Roman" w:hAnsi="Times New Roman"/>
+          <w:iCs/>
+          <w:sz w:val="20"/>
+        </w:rPr>
+        <w:t xml:space="preserve"> things about the diversity of keys and mode of the songs.</w:t>
+      </w:r>
+    </w:p>
+    <w:p>
+      <w:pPr>
+        <w:rPr>
+          <w:rFonts w:ascii="Times New Roman" w:hAnsi="Times New Roman"/>
+          <w:iCs/>
+          <w:sz w:val="20"/>
+        </w:rPr>
+      </w:pPr>
+      <w:r>
+        <w:rPr>
+          <w:rFonts w:ascii="Times New Roman" w:hAnsi="Times New Roman"/>
+          <w:iCs/>
+          <w:sz w:val="20"/>
+        </w:rPr>
+        <w:t xml:space="preserve">For the key, </w:t>
+      </w:r>
+      <w:r>
+        <w:rPr>
+          <w:rFonts w:ascii="Times New Roman" w:hAnsi="Times New Roman"/>
+          <w:iCs/>
+          <w:sz w:val="20"/>
+        </w:rPr>
+        <w:t>there</w:t>
+      </w:r>
+      <w:r>
+        <w:rPr>
+          <w:rFonts w:ascii="Times New Roman" w:hAnsi="Times New Roman"/>
+          <w:iCs/>
+          <w:sz w:val="20"/>
+        </w:rPr>
+        <w:t xml:space="preserve"> is mode diversity of keys used in the newly released </w:t>
+      </w:r>
+      <w:r>
+        <w:rPr>
+          <w:rFonts w:ascii="Times New Roman" w:hAnsi="Times New Roman"/>
+          <w:iCs/>
+          <w:sz w:val="20"/>
+        </w:rPr>
+        <w:t>Christmas</w:t>
+      </w:r>
+      <w:r>
+        <w:rPr>
+          <w:rFonts w:ascii="Times New Roman" w:hAnsi="Times New Roman"/>
+          <w:iCs/>
+          <w:sz w:val="20"/>
+        </w:rPr>
+        <w:t xml:space="preserve"> music.</w:t>
+      </w:r>
+    </w:p>
+    <w:p>
+      <w:pPr>
+        <w:rPr>
+          <w:rFonts w:ascii="Times New Roman" w:hAnsi="Times New Roman"/>
+          <w:iCs/>
+          <w:sz w:val="20"/>
+        </w:rPr>
+      </w:pPr>
+      <w:r>
+        <w:rPr>
+          <w:rFonts w:ascii="Times New Roman" w:hAnsi="Times New Roman"/>
+          <w:iCs/>
+          <w:sz w:val="20"/>
+        </w:rPr>
+        <w:t>In the Second chart we visualize that there is a more use of both modes, even after having clear trends of modes over the years.</w:t>
+      </w:r>
+    </w:p>
+    <w:p>
+      <w:pPr>
+        <w:rPr>
+          <w:rFonts w:ascii="Times New Roman" w:hAnsi="Times New Roman"/>
+          <w:iCs/>
+          <w:sz w:val="20"/>
+        </w:rPr>
+      </w:pPr>
+      <w:r>
+        <w:rPr>
+          <w:rFonts w:ascii="Times New Roman" w:hAnsi="Times New Roman"/>
+          <w:iCs/>
+          <w:sz w:val="20"/>
+        </w:rPr>
+        <w:t>As predicted G#, C# and G are the most used key signatures.</w:t>
+      </w:r>
+    </w:p>
+    <w:p>
+      <w:pPr>
+        <w:rPr>
+          <w:rFonts w:ascii="Times New Roman" w:hAnsi="Times New Roman"/>
+          <w:iCs/>
+          <w:sz w:val="20"/>
+        </w:rPr>
+      </w:pPr>
+    </w:p>
+    <w:p>
+      <w:pPr>
+        <w:rPr>
+          <w:rFonts w:ascii="Times New Roman" w:hAnsi="Times New Roman"/>
+          <w:iCs/>
+          <w:sz w:val="20"/>
+        </w:rPr>
+      </w:pPr>
+      <w:r>
+        <w:rPr>
+          <w:rFonts w:ascii="Times New Roman" w:hAnsi="Times New Roman"/>
           <w:b/>
           <w:bCs/>
           <w:iCs/>
           <w:sz w:val="16"/>
           <w:szCs w:val="18"/>
         </w:rPr>
-      </w:pPr>
+        <w:t xml:space="preserve">Figure </w:t>
+      </w:r>
       <w:r>
         <w:rPr>
           <w:rFonts w:ascii="Times New Roman" w:hAnsi="Times New Roman"/>
@@ -11453,7 +12445,7 @@
           <w:sz w:val="16"/>
           <w:szCs w:val="18"/>
         </w:rPr>
-        <w:t xml:space="preserve">Figure </w:t>
+        <w:t>7</w:t>
       </w:r>
       <w:r>
         <w:rPr>
@@ -11464,7 +12456,7 @@
           <w:sz w:val="16"/>
           <w:szCs w:val="18"/>
         </w:rPr>
-        <w:t>7</w:t>
+        <w:t xml:space="preserve">: </w:t>
       </w:r>
       <w:r>
         <w:rPr>
@@ -11475,7 +12467,7 @@
           <w:sz w:val="16"/>
           <w:szCs w:val="18"/>
         </w:rPr>
-        <w:t xml:space="preserve">: </w:t>
+        <w:t xml:space="preserve">Visualize the bar chart the average BPM over the signature </w:t>
       </w:r>
       <w:r>
         <w:rPr>
@@ -11486,134 +12478,30 @@
           <w:sz w:val="16"/>
           <w:szCs w:val="18"/>
         </w:rPr>
-        <w:t xml:space="preserve">Comparing the performance of the top 10 songs within different </w:t>
-      </w:r>
-      <w:r>
-        <w:rPr>
-          <w:rFonts w:ascii="Times New Roman" w:hAnsi="Times New Roman"/>
-          <w:b/>
-          <w:bCs/>
-          <w:iCs/>
-          <w:sz w:val="16"/>
-          <w:szCs w:val="18"/>
-        </w:rPr>
-        <w:t>charts.</w:t>
-      </w:r>
-    </w:p>
-    <w:p>
-      <w:pPr>
-        <w:rPr>
-          <w:rFonts w:ascii="Times New Roman" w:hAnsi="Times New Roman"/>
-          <w:iCs/>
-          <w:sz w:val="20"/>
-        </w:rPr>
-      </w:pPr>
-    </w:p>
-    <w:p>
-      <w:pPr>
-        <w:rPr>
-          <w:rFonts w:ascii="Times New Roman" w:hAnsi="Times New Roman"/>
-          <w:i/>
-          <w:sz w:val="20"/>
-        </w:rPr>
-      </w:pPr>
-      <w:r>
-        <w:rPr>
-          <w:rFonts w:ascii="Times New Roman" w:hAnsi="Times New Roman"/>
-          <w:i/>
-          <w:sz w:val="20"/>
-        </w:rPr>
-        <w:t xml:space="preserve">Based on the bar graphs, the top streamed song "Blinding Lights" by The Weeknd seems to perform relatively well on Spotify charts, apple charts, and </w:t>
-      </w:r>
-      <w:proofErr w:type="spellStart"/>
-      <w:r>
-        <w:rPr>
-          <w:rFonts w:ascii="Times New Roman" w:hAnsi="Times New Roman"/>
-          <w:i/>
-          <w:sz w:val="20"/>
-        </w:rPr>
-        <w:t>deezer</w:t>
-      </w:r>
-      <w:proofErr w:type="spellEnd"/>
-      <w:r>
-        <w:rPr>
-          <w:rFonts w:ascii="Times New Roman" w:hAnsi="Times New Roman"/>
-          <w:i/>
-          <w:sz w:val="20"/>
-        </w:rPr>
-        <w:t xml:space="preserve"> charts relative to the other top 10 most streamed songs. However, </w:t>
-      </w:r>
-      <w:r>
-        <w:rPr>
-          <w:rFonts w:ascii="Times New Roman" w:hAnsi="Times New Roman"/>
-          <w:i/>
-          <w:sz w:val="20"/>
-        </w:rPr>
-        <w:t>its</w:t>
-      </w:r>
-      <w:r>
-        <w:rPr>
-          <w:rFonts w:ascii="Times New Roman" w:hAnsi="Times New Roman"/>
-          <w:i/>
-          <w:sz w:val="20"/>
-        </w:rPr>
-        <w:t xml:space="preserve"> </w:t>
-      </w:r>
-      <w:r>
-        <w:rPr>
-          <w:rFonts w:ascii="Times New Roman" w:hAnsi="Times New Roman"/>
-          <w:i/>
+        <w:t>key.</w:t>
+      </w:r>
+    </w:p>
+    <w:p>
+      <w:pPr>
+        <w:rPr>
+          <w:rFonts w:ascii="Times New Roman" w:hAnsi="Times New Roman"/>
+          <w:iCs/>
+          <w:sz w:val="20"/>
+        </w:rPr>
+      </w:pPr>
+      <w:r>
+        <w:rPr>
+          <w:rFonts w:ascii="Times New Roman" w:hAnsi="Times New Roman"/>
+          <w:iCs/>
+          <w:noProof/>
           <w:sz w:val="20"/>
         </w:rPr>
         <w:lastRenderedPageBreak/>
-        <w:t>performance on the shazam charts is very low relative to the other top 10 most streamed songs.</w:t>
-      </w:r>
-      <w:r>
-        <w:rPr>
-          <w:rFonts w:ascii="Times New Roman" w:hAnsi="Times New Roman"/>
-          <w:i/>
-          <w:sz w:val="20"/>
-        </w:rPr>
-        <w:t xml:space="preserve"> Given the inconsistency between the number of streams each top 10 songs got and their corresponding performance </w:t>
-      </w:r>
-      <w:r>
-        <w:rPr>
-          <w:rFonts w:ascii="Times New Roman" w:hAnsi="Times New Roman"/>
-          <w:i/>
-          <w:sz w:val="20"/>
-        </w:rPr>
-        <w:t>across each chart</w:t>
-      </w:r>
-      <w:r>
-        <w:rPr>
-          <w:rFonts w:ascii="Times New Roman" w:hAnsi="Times New Roman"/>
-          <w:i/>
-          <w:sz w:val="20"/>
-        </w:rPr>
-        <w:t xml:space="preserve">, we can assume that there is no correlation between the number of streams and the performance of the song. </w:t>
-      </w:r>
-    </w:p>
-    <w:p>
-      <w:pPr>
-        <w:rPr>
-          <w:rFonts w:ascii="Times New Roman" w:hAnsi="Times New Roman"/>
-          <w:iCs/>
-          <w:sz w:val="20"/>
-        </w:rPr>
-      </w:pPr>
-      <w:r>
-        <w:rPr>
-          <w:rFonts w:ascii="Times New Roman" w:hAnsi="Times New Roman"/>
-          <w:iCs/>
-          <w:noProof/>
-          <w:sz w:val="20"/>
-          <w14:ligatures w14:val="standardContextual"/>
-        </w:rPr>
         <w:drawing>
-          <wp:inline distT="0" distB="0" distL="0" distR="0" wp14:anchorId="1E87EFFA" wp14:editId="02926905">
-            <wp:extent cx="6495918" cy="3002280"/>
-            <wp:effectExtent l="0" t="0" r="635" b="7620"/>
-            <wp:docPr id="1004315853" name="Picture 10" descr="A red and green dotted chart&#10;&#10;Description automatically generated"/>
+          <wp:inline distT="0" distB="0" distL="0" distR="0" wp14:anchorId="4919B084" wp14:editId="42307CF6">
+            <wp:extent cx="4832300" cy="3843717"/>
+            <wp:effectExtent l="0" t="0" r="6985" b="4445"/>
+            <wp:docPr id="1937918362" name="Picture 6"/>
             <wp:cNvGraphicFramePr>
               <a:graphicFrameLocks xmlns:a="http://schemas.openxmlformats.org/drawingml/2006/main" noChangeAspect="1"/>
             </wp:cNvGraphicFramePr>
@@ -11621,8 +12509,10 @@
               <a:graphicData uri="http://schemas.openxmlformats.org/drawingml/2006/picture">
                 <pic:pic xmlns:pic="http://schemas.openxmlformats.org/drawingml/2006/picture">
                   <pic:nvPicPr>
-                    <pic:cNvPr id="1004315853" name="Picture 10" descr="A red and green dotted chart&#10;&#10;Description automatically generated"/>
-                    <pic:cNvPicPr/>
+                    <pic:cNvPr id="0" name="Picture 5"/>
+                    <pic:cNvPicPr>
+                      <a:picLocks noChangeAspect="1" noChangeArrowheads="1"/>
+                    </pic:cNvPicPr>
                   </pic:nvPicPr>
                   <pic:blipFill>
                     <a:blip r:embed="rId14">
@@ -11632,18 +12522,20 @@
                         </a:ext>
                       </a:extLst>
                     </a:blip>
+                    <a:srcRect/>
                     <a:stretch>
                       <a:fillRect/>
                     </a:stretch>
                   </pic:blipFill>
-                  <pic:spPr>
+                  <pic:spPr bwMode="auto">
                     <a:xfrm>
                       <a:off x="0" y="0"/>
-                      <a:ext cx="6500405" cy="3004354"/>
+                      <a:ext cx="4842263" cy="3851642"/>
                     </a:xfrm>
                     <a:prstGeom prst="rect">
                       <a:avLst/>
                     </a:prstGeom>
+                    <a:noFill/>
                   </pic:spPr>
                 </pic:pic>
               </a:graphicData>
@@ -11656,13 +12548,21 @@
       <w:pPr>
         <w:rPr>
           <w:rFonts w:ascii="Times New Roman" w:hAnsi="Times New Roman"/>
+          <w:iCs/>
+          <w:sz w:val="20"/>
+        </w:rPr>
+      </w:pPr>
+      <w:r>
+        <w:rPr>
+          <w:rFonts w:ascii="Times New Roman" w:hAnsi="Times New Roman"/>
           <w:b/>
           <w:bCs/>
           <w:iCs/>
           <w:sz w:val="16"/>
           <w:szCs w:val="18"/>
         </w:rPr>
-      </w:pPr>
+        <w:t xml:space="preserve">Figure </w:t>
+      </w:r>
       <w:r>
         <w:rPr>
           <w:rFonts w:ascii="Times New Roman" w:hAnsi="Times New Roman"/>
@@ -11672,7 +12572,7 @@
           <w:sz w:val="16"/>
           <w:szCs w:val="18"/>
         </w:rPr>
-        <w:t xml:space="preserve">Figure </w:t>
+        <w:t>8</w:t>
       </w:r>
       <w:r>
         <w:rPr>
@@ -11683,7 +12583,7 @@
           <w:sz w:val="16"/>
           <w:szCs w:val="18"/>
         </w:rPr>
-        <w:t>8</w:t>
+        <w:t xml:space="preserve">: </w:t>
       </w:r>
       <w:r>
         <w:rPr>
@@ -11694,7 +12594,7 @@
           <w:sz w:val="16"/>
           <w:szCs w:val="18"/>
         </w:rPr>
-        <w:t xml:space="preserve">: </w:t>
+        <w:t xml:space="preserve">Visualize the bar chart the average BPM over </w:t>
       </w:r>
       <w:r>
         <w:rPr>
@@ -11705,114 +12605,29 @@
           <w:sz w:val="16"/>
           <w:szCs w:val="18"/>
         </w:rPr>
-        <w:t>Correlation between the performance of the song and its streams for Spotify and apple</w:t>
-      </w:r>
-    </w:p>
-    <w:p>
-      <w:pPr>
-        <w:rPr>
-          <w:rFonts w:ascii="Times New Roman" w:hAnsi="Times New Roman"/>
-          <w:iCs/>
-          <w:sz w:val="20"/>
-        </w:rPr>
-      </w:pPr>
-    </w:p>
-    <w:p>
-      <w:pPr>
-        <w:rPr>
-          <w:rFonts w:ascii="Times New Roman" w:hAnsi="Times New Roman"/>
-          <w:i/>
-          <w:sz w:val="20"/>
-        </w:rPr>
-      </w:pPr>
-      <w:r>
-        <w:rPr>
-          <w:rFonts w:ascii="Times New Roman" w:hAnsi="Times New Roman"/>
-          <w:i/>
-          <w:sz w:val="20"/>
-        </w:rPr>
-        <w:t xml:space="preserve">Based solely on the scatterplots, there seems to be a very weak correlation between the performance of the song and the number of streams it has within </w:t>
-      </w:r>
-      <w:r>
-        <w:rPr>
-          <w:rFonts w:ascii="Times New Roman" w:hAnsi="Times New Roman"/>
-          <w:i/>
-          <w:sz w:val="20"/>
-        </w:rPr>
-        <w:t>Spotify</w:t>
-      </w:r>
-      <w:r>
-        <w:rPr>
-          <w:rFonts w:ascii="Times New Roman" w:hAnsi="Times New Roman"/>
-          <w:i/>
-          <w:sz w:val="20"/>
-        </w:rPr>
-        <w:t xml:space="preserve"> or apple charts. </w:t>
-      </w:r>
-      <w:r>
-        <w:rPr>
-          <w:rFonts w:ascii="Times New Roman" w:hAnsi="Times New Roman"/>
-          <w:i/>
-          <w:sz w:val="20"/>
-        </w:rPr>
-        <w:t xml:space="preserve">However, given how </w:t>
-      </w:r>
-      <w:r>
-        <w:rPr>
-          <w:rFonts w:ascii="Times New Roman" w:hAnsi="Times New Roman"/>
-          <w:i/>
-          <w:sz w:val="20"/>
-        </w:rPr>
-        <w:t xml:space="preserve">non-linear the graph is, this implies that there most likely is no correlation. </w:t>
-      </w:r>
-      <w:r>
-        <w:rPr>
-          <w:rFonts w:ascii="Times New Roman" w:hAnsi="Times New Roman"/>
-          <w:i/>
-          <w:sz w:val="20"/>
-        </w:rPr>
-        <w:t xml:space="preserve">The correlation value between the performance of songs on </w:t>
-      </w:r>
-      <w:r>
-        <w:rPr>
-          <w:rFonts w:ascii="Times New Roman" w:hAnsi="Times New Roman"/>
-          <w:i/>
-          <w:sz w:val="20"/>
-        </w:rPr>
-        <w:t>Spotify</w:t>
-      </w:r>
-      <w:r>
-        <w:rPr>
-          <w:rFonts w:ascii="Times New Roman" w:hAnsi="Times New Roman"/>
-          <w:i/>
-          <w:sz w:val="20"/>
-        </w:rPr>
-        <w:t xml:space="preserve"> and the number of streams for each song is 0.24 making it a very weak positive correlation. The correlation value between the performance of songs on apple music and the number of streams for each song is slightly higher compared to Spotify with a value of 0.32. This is also a very weak positive correlation.</w:t>
-      </w:r>
-      <w:r>
-        <w:rPr>
-          <w:rFonts w:ascii="Times New Roman" w:hAnsi="Times New Roman"/>
-          <w:i/>
-          <w:sz w:val="20"/>
-        </w:rPr>
-        <w:t xml:space="preserve"> </w:t>
-      </w:r>
-    </w:p>
-    <w:p>
-      <w:pPr>
-        <w:rPr>
-          <w:rFonts w:ascii="Times New Roman" w:hAnsi="Times New Roman"/>
-          <w:iCs/>
-          <w:sz w:val="20"/>
-        </w:rPr>
-      </w:pPr>
-    </w:p>
-    <w:p>
-      <w:pPr>
-        <w:rPr>
-          <w:rFonts w:ascii="Times New Roman" w:hAnsi="Times New Roman"/>
-          <w:iCs/>
-          <w:sz w:val="20"/>
+        <w:t>modes</w:t>
+      </w:r>
+      <w:r>
+        <w:rPr>
+          <w:rFonts w:ascii="Times New Roman" w:hAnsi="Times New Roman"/>
+          <w:b/>
+          <w:bCs/>
+          <w:iCs/>
+          <w:sz w:val="16"/>
+          <w:szCs w:val="18"/>
+        </w:rPr>
+        <w:t>.</w:t>
+      </w:r>
+    </w:p>
+    <w:p>
+      <w:pPr>
+        <w:rPr>
+          <w:rFonts w:ascii="Times New Roman" w:hAnsi="Times New Roman"/>
+          <w:b/>
+          <w:bCs/>
+          <w:iCs/>
+          <w:sz w:val="16"/>
+          <w:szCs w:val="18"/>
         </w:rPr>
       </w:pPr>
     </w:p>
@@ -11830,14 +12645,12 @@
           <w:iCs/>
           <w:noProof/>
           <w:sz w:val="20"/>
-          <w14:ligatures w14:val="standardContextual"/>
-        </w:rPr>
-        <w:lastRenderedPageBreak/>
+        </w:rPr>
         <w:drawing>
-          <wp:inline distT="0" distB="0" distL="0" distR="0" wp14:anchorId="29D5DCB5" wp14:editId="0C80D809">
-            <wp:extent cx="6368949" cy="3223260"/>
+          <wp:inline distT="0" distB="0" distL="0" distR="0" wp14:anchorId="18A8DB7D" wp14:editId="7CD5BF5F">
+            <wp:extent cx="5945815" cy="2936603"/>
             <wp:effectExtent l="0" t="0" r="0" b="0"/>
-            <wp:docPr id="154125318" name="Picture 4" descr="A red and green dots&#10;&#10;Description automatically generated"/>
+            <wp:docPr id="152563021" name="Picture 7"/>
             <wp:cNvGraphicFramePr>
               <a:graphicFrameLocks xmlns:a="http://schemas.openxmlformats.org/drawingml/2006/main" noChangeAspect="1"/>
             </wp:cNvGraphicFramePr>
@@ -11845,29 +12658,33 @@
               <a:graphicData uri="http://schemas.openxmlformats.org/drawingml/2006/picture">
                 <pic:pic xmlns:pic="http://schemas.openxmlformats.org/drawingml/2006/picture">
                   <pic:nvPicPr>
-                    <pic:cNvPr id="154125318" name="Picture 4" descr="A red and green dots&#10;&#10;Description automatically generated"/>
-                    <pic:cNvPicPr/>
+                    <pic:cNvPr id="0" name="Picture 6"/>
+                    <pic:cNvPicPr>
+                      <a:picLocks noChangeAspect="1" noChangeArrowheads="1"/>
+                    </pic:cNvPicPr>
                   </pic:nvPicPr>
                   <pic:blipFill>
-                    <a:blip r:embed="rId15">
+                    <a:blip r:embed="rId15" cstate="print">
                       <a:extLst>
                         <a:ext uri="{28A0092B-C50C-407E-A947-70E740481C1C}">
                           <a14:useLocalDpi xmlns:a14="http://schemas.microsoft.com/office/drawing/2010/main" val="0"/>
                         </a:ext>
                       </a:extLst>
                     </a:blip>
+                    <a:srcRect/>
                     <a:stretch>
                       <a:fillRect/>
                     </a:stretch>
                   </pic:blipFill>
-                  <pic:spPr>
+                  <pic:spPr bwMode="auto">
                     <a:xfrm>
                       <a:off x="0" y="0"/>
-                      <a:ext cx="6371454" cy="3224528"/>
+                      <a:ext cx="5972618" cy="2949841"/>
                     </a:xfrm>
                     <a:prstGeom prst="rect">
                       <a:avLst/>
                     </a:prstGeom>
+                    <a:noFill/>
                   </pic:spPr>
                 </pic:pic>
               </a:graphicData>
@@ -11880,106 +12697,6 @@
       <w:pPr>
         <w:rPr>
           <w:rFonts w:ascii="Times New Roman" w:hAnsi="Times New Roman"/>
-          <w:b/>
-          <w:bCs/>
-          <w:iCs/>
-          <w:sz w:val="16"/>
-          <w:szCs w:val="18"/>
-        </w:rPr>
-      </w:pPr>
-      <w:r>
-        <w:rPr>
-          <w:rFonts w:ascii="Times New Roman" w:hAnsi="Times New Roman"/>
-          <w:b/>
-          <w:bCs/>
-          <w:iCs/>
-          <w:sz w:val="16"/>
-          <w:szCs w:val="18"/>
-        </w:rPr>
-        <w:t xml:space="preserve">Figure </w:t>
-      </w:r>
-      <w:r>
-        <w:rPr>
-          <w:rFonts w:ascii="Times New Roman" w:hAnsi="Times New Roman"/>
-          <w:b/>
-          <w:bCs/>
-          <w:iCs/>
-          <w:sz w:val="16"/>
-          <w:szCs w:val="18"/>
-        </w:rPr>
-        <w:t>9</w:t>
-      </w:r>
-      <w:r>
-        <w:rPr>
-          <w:rFonts w:ascii="Times New Roman" w:hAnsi="Times New Roman"/>
-          <w:b/>
-          <w:bCs/>
-          <w:iCs/>
-          <w:sz w:val="16"/>
-          <w:szCs w:val="18"/>
-        </w:rPr>
-        <w:t xml:space="preserve">: </w:t>
-      </w:r>
-      <w:r>
-        <w:rPr>
-          <w:rFonts w:ascii="Times New Roman" w:hAnsi="Times New Roman"/>
-          <w:b/>
-          <w:bCs/>
-          <w:iCs/>
-          <w:sz w:val="16"/>
-          <w:szCs w:val="18"/>
-        </w:rPr>
-        <w:t xml:space="preserve">Correlation between the number of playlists the song is included in and its streams for </w:t>
-      </w:r>
-      <w:r>
-        <w:rPr>
-          <w:rFonts w:ascii="Times New Roman" w:hAnsi="Times New Roman"/>
-          <w:b/>
-          <w:bCs/>
-          <w:iCs/>
-          <w:sz w:val="16"/>
-          <w:szCs w:val="18"/>
-        </w:rPr>
-        <w:t>Spotify</w:t>
-      </w:r>
-      <w:r>
-        <w:rPr>
-          <w:rFonts w:ascii="Times New Roman" w:hAnsi="Times New Roman"/>
-          <w:b/>
-          <w:bCs/>
-          <w:iCs/>
-          <w:sz w:val="16"/>
-          <w:szCs w:val="18"/>
-        </w:rPr>
-        <w:t xml:space="preserve"> and </w:t>
-      </w:r>
-      <w:proofErr w:type="gramStart"/>
-      <w:r>
-        <w:rPr>
-          <w:rFonts w:ascii="Times New Roman" w:hAnsi="Times New Roman"/>
-          <w:b/>
-          <w:bCs/>
-          <w:iCs/>
-          <w:sz w:val="16"/>
-          <w:szCs w:val="18"/>
-        </w:rPr>
-        <w:t>apple</w:t>
-      </w:r>
-      <w:proofErr w:type="gramEnd"/>
-    </w:p>
-    <w:p>
-      <w:pPr>
-        <w:rPr>
-          <w:rFonts w:ascii="Times New Roman" w:hAnsi="Times New Roman"/>
-          <w:iCs/>
-          <w:sz w:val="20"/>
-        </w:rPr>
-      </w:pPr>
-    </w:p>
-    <w:p>
-      <w:pPr>
-        <w:rPr>
-          <w:rFonts w:ascii="Times New Roman" w:hAnsi="Times New Roman"/>
           <w:i/>
           <w:sz w:val="20"/>
         </w:rPr>
@@ -11990,198 +12707,67 @@
           <w:i/>
           <w:sz w:val="20"/>
         </w:rPr>
-        <w:t>Based on the scatterplots, ther</w:t>
-      </w:r>
-      <w:r>
+        <w:t>Observations:</w:t>
+      </w:r>
+    </w:p>
+    <w:p>
+      <w:pPr>
         <w:rPr>
           <w:rFonts w:ascii="Times New Roman" w:hAnsi="Times New Roman"/>
           <w:i/>
           <w:sz w:val="20"/>
         </w:rPr>
-        <w:t>e</w:t>
-      </w:r>
+      </w:pPr>
       <w:r>
         <w:rPr>
           <w:rFonts w:ascii="Times New Roman" w:hAnsi="Times New Roman"/>
           <w:i/>
           <w:sz w:val="20"/>
         </w:rPr>
-        <w:t xml:space="preserve"> seems to be a relatively strong positive correlation between the number of playlists the song is included in and the number of streams it has in both Spotify and apple charts.</w:t>
-      </w:r>
-    </w:p>
-    <w:p>
-      <w:pPr>
-        <w:rPr>
-          <w:rFonts w:ascii="Times New Roman" w:hAnsi="Times New Roman"/>
-          <w:iCs/>
-          <w:sz w:val="20"/>
-        </w:rPr>
-      </w:pPr>
-      <w:r>
-        <w:rPr>
-          <w:rFonts w:ascii="Times New Roman" w:hAnsi="Times New Roman"/>
-          <w:iCs/>
-          <w:noProof/>
-          <w:sz w:val="20"/>
-          <w14:ligatures w14:val="standardContextual"/>
-        </w:rPr>
-        <w:lastRenderedPageBreak/>
-        <w:drawing>
-          <wp:inline distT="0" distB="0" distL="0" distR="0" wp14:anchorId="5B936ABD" wp14:editId="6F4F543D">
-            <wp:extent cx="5737860" cy="4740477"/>
-            <wp:effectExtent l="0" t="0" r="0" b="3175"/>
-            <wp:docPr id="2116131625" name="Picture 5" descr="A chart with different colored squares&#10;&#10;Description automatically generated"/>
-            <wp:cNvGraphicFramePr>
-              <a:graphicFrameLocks xmlns:a="http://schemas.openxmlformats.org/drawingml/2006/main" noChangeAspect="1"/>
-            </wp:cNvGraphicFramePr>
-            <a:graphic xmlns:a="http://schemas.openxmlformats.org/drawingml/2006/main">
-              <a:graphicData uri="http://schemas.openxmlformats.org/drawingml/2006/picture">
-                <pic:pic xmlns:pic="http://schemas.openxmlformats.org/drawingml/2006/picture">
-                  <pic:nvPicPr>
-                    <pic:cNvPr id="2116131625" name="Picture 5" descr="A chart with different colored squares&#10;&#10;Description automatically generated"/>
-                    <pic:cNvPicPr/>
-                  </pic:nvPicPr>
-                  <pic:blipFill>
-                    <a:blip r:embed="rId16">
-                      <a:extLst>
-                        <a:ext uri="{28A0092B-C50C-407E-A947-70E740481C1C}">
-                          <a14:useLocalDpi xmlns:a14="http://schemas.microsoft.com/office/drawing/2010/main" val="0"/>
-                        </a:ext>
-                      </a:extLst>
-                    </a:blip>
-                    <a:stretch>
-                      <a:fillRect/>
-                    </a:stretch>
-                  </pic:blipFill>
-                  <pic:spPr>
-                    <a:xfrm>
-                      <a:off x="0" y="0"/>
-                      <a:ext cx="5756990" cy="4756282"/>
-                    </a:xfrm>
-                    <a:prstGeom prst="rect">
-                      <a:avLst/>
-                    </a:prstGeom>
-                  </pic:spPr>
-                </pic:pic>
-              </a:graphicData>
-            </a:graphic>
-          </wp:inline>
-        </w:drawing>
-      </w:r>
-    </w:p>
-    <w:p>
-      <w:pPr>
-        <w:rPr>
-          <w:rFonts w:ascii="Times New Roman" w:hAnsi="Times New Roman"/>
-          <w:b/>
-          <w:bCs/>
-          <w:iCs/>
-          <w:sz w:val="16"/>
-          <w:szCs w:val="18"/>
-        </w:rPr>
-      </w:pPr>
-      <w:r>
-        <w:rPr>
-          <w:rFonts w:ascii="Times New Roman" w:hAnsi="Times New Roman"/>
-          <w:b/>
-          <w:bCs/>
-          <w:iCs/>
-          <w:sz w:val="16"/>
-          <w:szCs w:val="18"/>
-        </w:rPr>
-        <w:t xml:space="preserve">Figure </w:t>
-      </w:r>
-      <w:r>
-        <w:rPr>
-          <w:rFonts w:ascii="Times New Roman" w:hAnsi="Times New Roman"/>
-          <w:b/>
-          <w:bCs/>
-          <w:iCs/>
-          <w:sz w:val="16"/>
-          <w:szCs w:val="18"/>
-        </w:rPr>
-        <w:t>10</w:t>
-      </w:r>
-      <w:r>
-        <w:rPr>
-          <w:rFonts w:ascii="Times New Roman" w:hAnsi="Times New Roman"/>
-          <w:b/>
-          <w:bCs/>
-          <w:iCs/>
-          <w:sz w:val="16"/>
-          <w:szCs w:val="18"/>
-        </w:rPr>
-        <w:t xml:space="preserve">: </w:t>
-      </w:r>
-      <w:r>
-        <w:rPr>
-          <w:rFonts w:ascii="Times New Roman" w:hAnsi="Times New Roman"/>
-          <w:b/>
-          <w:bCs/>
-          <w:iCs/>
-          <w:sz w:val="16"/>
-          <w:szCs w:val="18"/>
-        </w:rPr>
-        <w:t xml:space="preserve">Correlation between the number of playlists the top 10 songs </w:t>
-      </w:r>
-      <w:proofErr w:type="gramStart"/>
-      <w:r>
-        <w:rPr>
-          <w:rFonts w:ascii="Times New Roman" w:hAnsi="Times New Roman"/>
-          <w:b/>
-          <w:bCs/>
-          <w:iCs/>
-          <w:sz w:val="16"/>
-          <w:szCs w:val="18"/>
-        </w:rPr>
-        <w:t>are</w:t>
-      </w:r>
-      <w:proofErr w:type="gramEnd"/>
-      <w:r>
-        <w:rPr>
-          <w:rFonts w:ascii="Times New Roman" w:hAnsi="Times New Roman"/>
-          <w:b/>
-          <w:bCs/>
-          <w:iCs/>
-          <w:sz w:val="16"/>
-          <w:szCs w:val="18"/>
-        </w:rPr>
-        <w:t xml:space="preserve"> included in and their performance in the Spotify and apple charts</w:t>
-      </w:r>
-    </w:p>
-    <w:p>
-      <w:pPr>
-        <w:rPr>
-          <w:rFonts w:ascii="Times New Roman" w:hAnsi="Times New Roman"/>
-          <w:iCs/>
-          <w:sz w:val="20"/>
-        </w:rPr>
-      </w:pPr>
-    </w:p>
-    <w:p>
-      <w:pPr>
+        <w:t xml:space="preserve">From the first chart we can see that certain songs have a higher speed regardless of how popular </w:t>
+      </w:r>
+      <w:r>
         <w:rPr>
           <w:rFonts w:ascii="Times New Roman" w:hAnsi="Times New Roman"/>
           <w:i/>
           <w:sz w:val="20"/>
         </w:rPr>
-      </w:pPr>
+        <w:t>those keys</w:t>
+      </w:r>
       <w:r>
         <w:rPr>
           <w:rFonts w:ascii="Times New Roman" w:hAnsi="Times New Roman"/>
           <w:i/>
           <w:sz w:val="20"/>
         </w:rPr>
-        <w:t>When looking at the top 10 songs from the data set, i</w:t>
-      </w:r>
+        <w:t xml:space="preserve"> might be.</w:t>
+      </w:r>
+    </w:p>
+    <w:p>
+      <w:pPr>
+        <w:rPr>
+          <w:rFonts w:ascii="Times New Roman" w:hAnsi="Times New Roman"/>
+          <w:iCs/>
+          <w:sz w:val="20"/>
+        </w:rPr>
+      </w:pPr>
       <w:r>
         <w:rPr>
           <w:rFonts w:ascii="Times New Roman" w:hAnsi="Times New Roman"/>
           <w:i/>
           <w:sz w:val="20"/>
         </w:rPr>
-        <w:t>nterestingly, there is a strong positive correlation between the performance of the top 10 songs in apple charts and the number of playlists they are included in. However, there is no correlation between the performance of the top 10 songs in Spotify charts and the number of playlists they are included in.</w:t>
-      </w:r>
+        <w:t>In the Second chart we can see that both major and minor modes have very similar bpm.</w:t>
+      </w:r>
+    </w:p>
+    <w:p>
+      <w:pPr>
+        <w:rPr>
+          <w:rFonts w:ascii="Times New Roman" w:hAnsi="Times New Roman"/>
+          <w:iCs/>
+          <w:sz w:val="20"/>
+        </w:rPr>
+      </w:pPr>
     </w:p>
     <w:p>
       <w:pPr>
@@ -12191,1416 +12777,6 @@
           <w:sz w:val="20"/>
         </w:rPr>
       </w:pPr>
-    </w:p>
-    <w:p>
-      <w:pPr>
-        <w:rPr>
-          <w:rFonts w:ascii="Times New Roman" w:hAnsi="Times New Roman"/>
-          <w:iCs/>
-          <w:sz w:val="20"/>
-        </w:rPr>
-      </w:pPr>
-      <w:r>
-        <w:rPr>
-          <w:rFonts w:ascii="Times New Roman" w:hAnsi="Times New Roman"/>
-          <w:iCs/>
-          <w:noProof/>
-          <w:sz w:val="20"/>
-          <w14:ligatures w14:val="standardContextual"/>
-        </w:rPr>
-        <w:lastRenderedPageBreak/>
-        <w:drawing>
-          <wp:inline distT="0" distB="0" distL="0" distR="0" wp14:anchorId="196222D1" wp14:editId="3E602FBA">
-            <wp:extent cx="5943600" cy="4831715"/>
-            <wp:effectExtent l="0" t="0" r="0" b="6985"/>
-            <wp:docPr id="1511705911" name="Picture 1" descr="A chart of different colors&#10;&#10;Description automatically generated with medium confidence"/>
-            <wp:cNvGraphicFramePr>
-              <a:graphicFrameLocks xmlns:a="http://schemas.openxmlformats.org/drawingml/2006/main" noChangeAspect="1"/>
-            </wp:cNvGraphicFramePr>
-            <a:graphic xmlns:a="http://schemas.openxmlformats.org/drawingml/2006/main">
-              <a:graphicData uri="http://schemas.openxmlformats.org/drawingml/2006/picture">
-                <pic:pic xmlns:pic="http://schemas.openxmlformats.org/drawingml/2006/picture">
-                  <pic:nvPicPr>
-                    <pic:cNvPr id="1511705911" name="Picture 1" descr="A chart of different colors&#10;&#10;Description automatically generated with medium confidence"/>
-                    <pic:cNvPicPr/>
-                  </pic:nvPicPr>
-                  <pic:blipFill>
-                    <a:blip r:embed="rId17">
-                      <a:extLst>
-                        <a:ext uri="{28A0092B-C50C-407E-A947-70E740481C1C}">
-                          <a14:useLocalDpi xmlns:a14="http://schemas.microsoft.com/office/drawing/2010/main" val="0"/>
-                        </a:ext>
-                      </a:extLst>
-                    </a:blip>
-                    <a:stretch>
-                      <a:fillRect/>
-                    </a:stretch>
-                  </pic:blipFill>
-                  <pic:spPr>
-                    <a:xfrm>
-                      <a:off x="0" y="0"/>
-                      <a:ext cx="5943600" cy="4831715"/>
-                    </a:xfrm>
-                    <a:prstGeom prst="rect">
-                      <a:avLst/>
-                    </a:prstGeom>
-                  </pic:spPr>
-                </pic:pic>
-              </a:graphicData>
-            </a:graphic>
-          </wp:inline>
-        </w:drawing>
-      </w:r>
-    </w:p>
-    <w:p>
-      <w:pPr>
-        <w:rPr>
-          <w:rFonts w:ascii="Times New Roman" w:hAnsi="Times New Roman"/>
-          <w:b/>
-          <w:bCs/>
-          <w:iCs/>
-          <w:sz w:val="16"/>
-          <w:szCs w:val="18"/>
-        </w:rPr>
-      </w:pPr>
-      <w:r>
-        <w:rPr>
-          <w:rFonts w:ascii="Times New Roman" w:hAnsi="Times New Roman"/>
-          <w:b/>
-          <w:bCs/>
-          <w:iCs/>
-          <w:sz w:val="16"/>
-          <w:szCs w:val="18"/>
-        </w:rPr>
-        <w:t>Figure 1</w:t>
-      </w:r>
-      <w:r>
-        <w:rPr>
-          <w:rFonts w:ascii="Times New Roman" w:hAnsi="Times New Roman"/>
-          <w:b/>
-          <w:bCs/>
-          <w:iCs/>
-          <w:sz w:val="16"/>
-          <w:szCs w:val="18"/>
-        </w:rPr>
-        <w:t>1</w:t>
-      </w:r>
-      <w:r>
-        <w:rPr>
-          <w:rFonts w:ascii="Times New Roman" w:hAnsi="Times New Roman"/>
-          <w:b/>
-          <w:bCs/>
-          <w:iCs/>
-          <w:sz w:val="16"/>
-          <w:szCs w:val="18"/>
-        </w:rPr>
-        <w:t xml:space="preserve">: </w:t>
-      </w:r>
-      <w:r>
-        <w:rPr>
-          <w:rFonts w:ascii="Times New Roman" w:hAnsi="Times New Roman"/>
-          <w:b/>
-          <w:bCs/>
-          <w:iCs/>
-          <w:sz w:val="16"/>
-          <w:szCs w:val="18"/>
-        </w:rPr>
-        <w:t>Correlation between the number of playlists the songs are included in and their performance in the Spotify and apple charts</w:t>
-      </w:r>
-      <w:r>
-        <w:rPr>
-          <w:rFonts w:ascii="Times New Roman" w:hAnsi="Times New Roman"/>
-          <w:b/>
-          <w:bCs/>
-          <w:iCs/>
-          <w:sz w:val="16"/>
-          <w:szCs w:val="18"/>
-        </w:rPr>
-        <w:t>.</w:t>
-      </w:r>
-    </w:p>
-    <w:p>
-      <w:pPr>
-        <w:rPr>
-          <w:rFonts w:ascii="Times New Roman" w:hAnsi="Times New Roman"/>
-          <w:b/>
-          <w:bCs/>
-          <w:iCs/>
-          <w:sz w:val="16"/>
-          <w:szCs w:val="18"/>
-        </w:rPr>
-      </w:pPr>
-    </w:p>
-    <w:p>
-      <w:pPr>
-        <w:rPr>
-          <w:rFonts w:ascii="Times New Roman" w:hAnsi="Times New Roman"/>
-          <w:i/>
-          <w:sz w:val="20"/>
-        </w:rPr>
-      </w:pPr>
-      <w:r>
-        <w:rPr>
-          <w:rFonts w:ascii="Times New Roman" w:hAnsi="Times New Roman"/>
-          <w:i/>
-          <w:sz w:val="20"/>
-        </w:rPr>
-        <w:t xml:space="preserve">When looking at the songs from the whole dataset, </w:t>
-      </w:r>
-      <w:r>
-        <w:rPr>
-          <w:rFonts w:ascii="Times New Roman" w:hAnsi="Times New Roman"/>
-          <w:i/>
-          <w:sz w:val="20"/>
-        </w:rPr>
-        <w:t xml:space="preserve">there is a strong positive correlation between the number of </w:t>
-      </w:r>
-      <w:r>
-        <w:rPr>
-          <w:rFonts w:ascii="Times New Roman" w:hAnsi="Times New Roman"/>
-          <w:i/>
-          <w:sz w:val="20"/>
-        </w:rPr>
-        <w:t>Spotify</w:t>
-      </w:r>
-      <w:r>
-        <w:rPr>
-          <w:rFonts w:ascii="Times New Roman" w:hAnsi="Times New Roman"/>
-          <w:i/>
-          <w:sz w:val="20"/>
-        </w:rPr>
-        <w:t xml:space="preserve"> playlists the songs within the dataset are included in and the number of apple playlists the songs within the dataset are included. Additionally, there seems to be a relatively strong positive correlation between the performance of the songs within Spotify charts and the performance of songs within apple charts. </w:t>
-      </w:r>
-      <w:r>
-        <w:rPr>
-          <w:rFonts w:ascii="Times New Roman" w:hAnsi="Times New Roman"/>
-          <w:i/>
-          <w:sz w:val="20"/>
-        </w:rPr>
-        <w:t>Interest</w:t>
-      </w:r>
-      <w:r>
-        <w:rPr>
-          <w:rFonts w:ascii="Times New Roman" w:hAnsi="Times New Roman"/>
-          <w:i/>
-          <w:sz w:val="20"/>
-        </w:rPr>
-        <w:t>ingly, t</w:t>
-      </w:r>
-      <w:r>
-        <w:rPr>
-          <w:rFonts w:ascii="Times New Roman" w:hAnsi="Times New Roman"/>
-          <w:i/>
-          <w:sz w:val="20"/>
-        </w:rPr>
-        <w:t xml:space="preserve">here is also a relatively weak positive correlation between the performance of the songs in apple charts and the number of playlists they are included in. However, there is a very weak positive correlation between the performance of the songs in </w:t>
-      </w:r>
-      <w:r>
-        <w:rPr>
-          <w:rFonts w:ascii="Times New Roman" w:hAnsi="Times New Roman"/>
-          <w:i/>
-          <w:sz w:val="20"/>
-        </w:rPr>
-        <w:t>Spotify</w:t>
-      </w:r>
-      <w:r>
-        <w:rPr>
-          <w:rFonts w:ascii="Times New Roman" w:hAnsi="Times New Roman"/>
-          <w:i/>
-          <w:sz w:val="20"/>
-        </w:rPr>
-        <w:t xml:space="preserve"> charts and the number of playlists they are included in.</w:t>
-      </w:r>
-    </w:p>
-    <w:p>
-      <w:pPr>
-        <w:rPr>
-          <w:rFonts w:ascii="Times New Roman" w:hAnsi="Times New Roman"/>
-          <w:i/>
-          <w:sz w:val="20"/>
-        </w:rPr>
-      </w:pPr>
-    </w:p>
-    <w:p>
-      <w:pPr>
-        <w:rPr>
-          <w:rFonts w:ascii="Times New Roman" w:hAnsi="Times New Roman"/>
-          <w:iCs/>
-          <w:sz w:val="20"/>
-        </w:rPr>
-      </w:pPr>
-      <w:r>
-        <w:rPr>
-          <w:rFonts w:ascii="Times New Roman" w:hAnsi="Times New Roman"/>
-          <w:iCs/>
-          <w:noProof/>
-          <w:sz w:val="20"/>
-          <w14:ligatures w14:val="standardContextual"/>
-        </w:rPr>
-        <w:lastRenderedPageBreak/>
-        <w:drawing>
-          <wp:inline distT="0" distB="0" distL="0" distR="0" wp14:anchorId="0F539372" wp14:editId="23E3783D">
-            <wp:extent cx="6547992" cy="3398520"/>
-            <wp:effectExtent l="0" t="0" r="5715" b="0"/>
-            <wp:docPr id="1142293608" name="Picture 2" descr="A graph of different colored dots&#10;&#10;Description automatically generated"/>
-            <wp:cNvGraphicFramePr>
-              <a:graphicFrameLocks xmlns:a="http://schemas.openxmlformats.org/drawingml/2006/main" noChangeAspect="1"/>
-            </wp:cNvGraphicFramePr>
-            <a:graphic xmlns:a="http://schemas.openxmlformats.org/drawingml/2006/main">
-              <a:graphicData uri="http://schemas.openxmlformats.org/drawingml/2006/picture">
-                <pic:pic xmlns:pic="http://schemas.openxmlformats.org/drawingml/2006/picture">
-                  <pic:nvPicPr>
-                    <pic:cNvPr id="1142293608" name="Picture 2" descr="A graph of different colored dots&#10;&#10;Description automatically generated"/>
-                    <pic:cNvPicPr/>
-                  </pic:nvPicPr>
-                  <pic:blipFill>
-                    <a:blip r:embed="rId18">
-                      <a:extLst>
-                        <a:ext uri="{28A0092B-C50C-407E-A947-70E740481C1C}">
-                          <a14:useLocalDpi xmlns:a14="http://schemas.microsoft.com/office/drawing/2010/main" val="0"/>
-                        </a:ext>
-                      </a:extLst>
-                    </a:blip>
-                    <a:stretch>
-                      <a:fillRect/>
-                    </a:stretch>
-                  </pic:blipFill>
-                  <pic:spPr>
-                    <a:xfrm>
-                      <a:off x="0" y="0"/>
-                      <a:ext cx="6553424" cy="3401340"/>
-                    </a:xfrm>
-                    <a:prstGeom prst="rect">
-                      <a:avLst/>
-                    </a:prstGeom>
-                  </pic:spPr>
-                </pic:pic>
-              </a:graphicData>
-            </a:graphic>
-          </wp:inline>
-        </w:drawing>
-      </w:r>
-    </w:p>
-    <w:p>
-      <w:pPr>
-        <w:rPr>
-          <w:rFonts w:ascii="Times New Roman" w:hAnsi="Times New Roman"/>
-          <w:b/>
-          <w:bCs/>
-          <w:iCs/>
-          <w:sz w:val="16"/>
-          <w:szCs w:val="18"/>
-        </w:rPr>
-      </w:pPr>
-      <w:r>
-        <w:rPr>
-          <w:rFonts w:ascii="Times New Roman" w:hAnsi="Times New Roman"/>
-          <w:b/>
-          <w:bCs/>
-          <w:iCs/>
-          <w:sz w:val="16"/>
-          <w:szCs w:val="18"/>
-        </w:rPr>
-        <w:t>Figure 1</w:t>
-      </w:r>
-      <w:r>
-        <w:rPr>
-          <w:rFonts w:ascii="Times New Roman" w:hAnsi="Times New Roman"/>
-          <w:b/>
-          <w:bCs/>
-          <w:iCs/>
-          <w:sz w:val="16"/>
-          <w:szCs w:val="18"/>
-        </w:rPr>
-        <w:t>2</w:t>
-      </w:r>
-      <w:r>
-        <w:rPr>
-          <w:rFonts w:ascii="Times New Roman" w:hAnsi="Times New Roman"/>
-          <w:b/>
-          <w:bCs/>
-          <w:iCs/>
-          <w:sz w:val="16"/>
-          <w:szCs w:val="18"/>
-        </w:rPr>
-        <w:t xml:space="preserve">: </w:t>
-      </w:r>
-      <w:r>
-        <w:rPr>
-          <w:rFonts w:ascii="Times New Roman" w:hAnsi="Times New Roman"/>
-          <w:b/>
-          <w:bCs/>
-          <w:iCs/>
-          <w:sz w:val="16"/>
-          <w:szCs w:val="18"/>
-        </w:rPr>
-        <w:t xml:space="preserve">Comparing the Number of </w:t>
-      </w:r>
-      <w:proofErr w:type="gramStart"/>
-      <w:r>
-        <w:rPr>
-          <w:rFonts w:ascii="Times New Roman" w:hAnsi="Times New Roman"/>
-          <w:b/>
-          <w:bCs/>
-          <w:iCs/>
-          <w:sz w:val="16"/>
-          <w:szCs w:val="18"/>
-        </w:rPr>
-        <w:t>Playlists</w:t>
-      </w:r>
-      <w:proofErr w:type="gramEnd"/>
-      <w:r>
-        <w:rPr>
-          <w:rFonts w:ascii="Times New Roman" w:hAnsi="Times New Roman"/>
-          <w:b/>
-          <w:bCs/>
-          <w:iCs/>
-          <w:sz w:val="16"/>
-          <w:szCs w:val="18"/>
-        </w:rPr>
-        <w:t xml:space="preserve"> the Songs are Included in on Spotify and Apple Charts and Comparing Their Performance on Spotify and Apple Charts</w:t>
-      </w:r>
-    </w:p>
-    <w:p>
-      <w:pPr>
-        <w:rPr>
-          <w:rFonts w:ascii="Times New Roman" w:hAnsi="Times New Roman"/>
-          <w:b/>
-          <w:bCs/>
-          <w:iCs/>
-          <w:sz w:val="16"/>
-          <w:szCs w:val="18"/>
-        </w:rPr>
-      </w:pPr>
-    </w:p>
-    <w:p>
-      <w:pPr>
-        <w:rPr>
-          <w:rFonts w:ascii="Times New Roman" w:hAnsi="Times New Roman"/>
-          <w:i/>
-          <w:sz w:val="20"/>
-        </w:rPr>
-      </w:pPr>
-      <w:r>
-        <w:rPr>
-          <w:rFonts w:ascii="Times New Roman" w:hAnsi="Times New Roman"/>
-          <w:i/>
-          <w:sz w:val="20"/>
-        </w:rPr>
-        <w:t xml:space="preserve">Based on the scatterplot, </w:t>
-      </w:r>
-      <w:r>
-        <w:rPr>
-          <w:rFonts w:ascii="Times New Roman" w:hAnsi="Times New Roman"/>
-          <w:i/>
-          <w:sz w:val="20"/>
-        </w:rPr>
-        <w:t>there</w:t>
-      </w:r>
-      <w:r>
-        <w:rPr>
-          <w:rFonts w:ascii="Times New Roman" w:hAnsi="Times New Roman"/>
-          <w:i/>
-          <w:sz w:val="20"/>
-        </w:rPr>
-        <w:t xml:space="preserve"> is a </w:t>
-      </w:r>
-      <w:r>
-        <w:rPr>
-          <w:rFonts w:ascii="Times New Roman" w:hAnsi="Times New Roman"/>
-          <w:i/>
-          <w:sz w:val="20"/>
-        </w:rPr>
-        <w:t xml:space="preserve">very </w:t>
-      </w:r>
-      <w:r>
-        <w:rPr>
-          <w:rFonts w:ascii="Times New Roman" w:hAnsi="Times New Roman"/>
-          <w:i/>
-          <w:sz w:val="20"/>
-        </w:rPr>
-        <w:t>strong positive correlation between the</w:t>
-      </w:r>
-      <w:r>
-        <w:rPr>
-          <w:rFonts w:ascii="Times New Roman" w:hAnsi="Times New Roman"/>
-          <w:i/>
-          <w:sz w:val="20"/>
-        </w:rPr>
-        <w:t xml:space="preserve"> number of </w:t>
-      </w:r>
-      <w:r>
-        <w:rPr>
-          <w:rFonts w:ascii="Times New Roman" w:hAnsi="Times New Roman"/>
-          <w:i/>
-          <w:sz w:val="20"/>
-        </w:rPr>
-        <w:t xml:space="preserve">apple </w:t>
-      </w:r>
-      <w:r>
-        <w:rPr>
-          <w:rFonts w:ascii="Times New Roman" w:hAnsi="Times New Roman"/>
-          <w:i/>
-          <w:sz w:val="20"/>
-        </w:rPr>
-        <w:t xml:space="preserve">playlists the songs </w:t>
-      </w:r>
-      <w:r>
-        <w:rPr>
-          <w:rFonts w:ascii="Times New Roman" w:hAnsi="Times New Roman"/>
-          <w:i/>
-          <w:sz w:val="20"/>
-        </w:rPr>
-        <w:t xml:space="preserve">of this dataset </w:t>
-      </w:r>
-      <w:r>
-        <w:rPr>
-          <w:rFonts w:ascii="Times New Roman" w:hAnsi="Times New Roman"/>
-          <w:i/>
-          <w:sz w:val="20"/>
-        </w:rPr>
-        <w:t>are includ</w:t>
-      </w:r>
-      <w:r>
-        <w:rPr>
-          <w:rFonts w:ascii="Times New Roman" w:hAnsi="Times New Roman"/>
-          <w:i/>
-          <w:sz w:val="20"/>
-        </w:rPr>
-        <w:t>ed in and the number of Spotify playlists the songs</w:t>
-      </w:r>
-      <w:r>
-        <w:rPr>
-          <w:rFonts w:ascii="Times New Roman" w:hAnsi="Times New Roman"/>
-          <w:i/>
-          <w:sz w:val="20"/>
-        </w:rPr>
-        <w:t xml:space="preserve"> of this dataset</w:t>
-      </w:r>
-      <w:r>
-        <w:rPr>
-          <w:rFonts w:ascii="Times New Roman" w:hAnsi="Times New Roman"/>
-          <w:i/>
-          <w:sz w:val="20"/>
-        </w:rPr>
-        <w:t xml:space="preserve"> are included in</w:t>
-      </w:r>
-      <w:r>
-        <w:rPr>
-          <w:rFonts w:ascii="Times New Roman" w:hAnsi="Times New Roman"/>
-          <w:i/>
-          <w:sz w:val="20"/>
-        </w:rPr>
-        <w:t>.</w:t>
-      </w:r>
-      <w:r>
-        <w:rPr>
-          <w:rFonts w:ascii="Times New Roman" w:hAnsi="Times New Roman"/>
-          <w:i/>
-          <w:sz w:val="20"/>
-        </w:rPr>
-        <w:t xml:space="preserve"> However, </w:t>
-      </w:r>
-      <w:r>
-        <w:rPr>
-          <w:rFonts w:ascii="Times New Roman" w:hAnsi="Times New Roman"/>
-          <w:i/>
-          <w:sz w:val="20"/>
-        </w:rPr>
-        <w:t xml:space="preserve">by comparison, </w:t>
-      </w:r>
-      <w:r>
-        <w:rPr>
-          <w:rFonts w:ascii="Times New Roman" w:hAnsi="Times New Roman"/>
-          <w:i/>
-          <w:sz w:val="20"/>
-        </w:rPr>
-        <w:t xml:space="preserve">there is a </w:t>
-      </w:r>
-      <w:r>
-        <w:rPr>
-          <w:rFonts w:ascii="Times New Roman" w:hAnsi="Times New Roman"/>
-          <w:i/>
-          <w:sz w:val="20"/>
-        </w:rPr>
-        <w:t xml:space="preserve">slightly </w:t>
-      </w:r>
-      <w:r>
-        <w:rPr>
-          <w:rFonts w:ascii="Times New Roman" w:hAnsi="Times New Roman"/>
-          <w:i/>
-          <w:sz w:val="20"/>
-        </w:rPr>
-        <w:t xml:space="preserve">weaker positive correlation between the performance of songs within this dataset in apple charts and </w:t>
-      </w:r>
-      <w:r>
-        <w:rPr>
-          <w:rFonts w:ascii="Times New Roman" w:hAnsi="Times New Roman"/>
-          <w:i/>
-          <w:sz w:val="20"/>
-        </w:rPr>
-        <w:t xml:space="preserve">the performance of songs within this dataset in </w:t>
-      </w:r>
-      <w:r>
-        <w:rPr>
-          <w:rFonts w:ascii="Times New Roman" w:hAnsi="Times New Roman"/>
-          <w:i/>
-          <w:sz w:val="20"/>
-        </w:rPr>
-        <w:t>Spotify.</w:t>
-      </w:r>
-    </w:p>
-    <w:p>
-      <w:pPr>
-        <w:rPr>
-          <w:rFonts w:ascii="Times New Roman" w:hAnsi="Times New Roman"/>
-          <w:iCs/>
-          <w:sz w:val="20"/>
-        </w:rPr>
-      </w:pPr>
-    </w:p>
-    <w:p>
-      <w:pPr>
-        <w:rPr>
-          <w:rFonts w:ascii="Times New Roman" w:hAnsi="Times New Roman"/>
-          <w:iCs/>
-          <w:sz w:val="20"/>
-        </w:rPr>
-      </w:pPr>
-      <w:r>
-        <w:rPr>
-          <w:rFonts w:ascii="Times New Roman" w:hAnsi="Times New Roman"/>
-          <w:iCs/>
-          <w:noProof/>
-          <w:sz w:val="20"/>
-          <w14:ligatures w14:val="standardContextual"/>
-        </w:rPr>
-        <w:lastRenderedPageBreak/>
-        <w:drawing>
-          <wp:inline distT="0" distB="0" distL="0" distR="0" wp14:anchorId="7B27C747" wp14:editId="182292EA">
-            <wp:extent cx="6507480" cy="4081079"/>
-            <wp:effectExtent l="0" t="0" r="7620" b="0"/>
-            <wp:docPr id="1531877647" name="Picture 6" descr="A graph of different colored bars&#10;&#10;Description automatically generated"/>
-            <wp:cNvGraphicFramePr>
-              <a:graphicFrameLocks xmlns:a="http://schemas.openxmlformats.org/drawingml/2006/main" noChangeAspect="1"/>
-            </wp:cNvGraphicFramePr>
-            <a:graphic xmlns:a="http://schemas.openxmlformats.org/drawingml/2006/main">
-              <a:graphicData uri="http://schemas.openxmlformats.org/drawingml/2006/picture">
-                <pic:pic xmlns:pic="http://schemas.openxmlformats.org/drawingml/2006/picture">
-                  <pic:nvPicPr>
-                    <pic:cNvPr id="1531877647" name="Picture 6" descr="A graph of different colored bars&#10;&#10;Description automatically generated"/>
-                    <pic:cNvPicPr/>
-                  </pic:nvPicPr>
-                  <pic:blipFill>
-                    <a:blip r:embed="rId19">
-                      <a:extLst>
-                        <a:ext uri="{28A0092B-C50C-407E-A947-70E740481C1C}">
-                          <a14:useLocalDpi xmlns:a14="http://schemas.microsoft.com/office/drawing/2010/main" val="0"/>
-                        </a:ext>
-                      </a:extLst>
-                    </a:blip>
-                    <a:stretch>
-                      <a:fillRect/>
-                    </a:stretch>
-                  </pic:blipFill>
-                  <pic:spPr>
-                    <a:xfrm>
-                      <a:off x="0" y="0"/>
-                      <a:ext cx="6517954" cy="4087648"/>
-                    </a:xfrm>
-                    <a:prstGeom prst="rect">
-                      <a:avLst/>
-                    </a:prstGeom>
-                  </pic:spPr>
-                </pic:pic>
-              </a:graphicData>
-            </a:graphic>
-          </wp:inline>
-        </w:drawing>
-      </w:r>
-    </w:p>
-    <w:p>
-      <w:pPr>
-        <w:rPr>
-          <w:rFonts w:ascii="Times New Roman" w:hAnsi="Times New Roman"/>
-          <w:b/>
-          <w:bCs/>
-          <w:iCs/>
-          <w:sz w:val="16"/>
-          <w:szCs w:val="18"/>
-        </w:rPr>
-      </w:pPr>
-      <w:r>
-        <w:rPr>
-          <w:rFonts w:ascii="Times New Roman" w:hAnsi="Times New Roman"/>
-          <w:b/>
-          <w:bCs/>
-          <w:iCs/>
-          <w:sz w:val="16"/>
-          <w:szCs w:val="18"/>
-        </w:rPr>
-        <w:t>Figure 1</w:t>
-      </w:r>
-      <w:r>
-        <w:rPr>
-          <w:rFonts w:ascii="Times New Roman" w:hAnsi="Times New Roman"/>
-          <w:b/>
-          <w:bCs/>
-          <w:iCs/>
-          <w:sz w:val="16"/>
-          <w:szCs w:val="18"/>
-        </w:rPr>
-        <w:t>3</w:t>
-      </w:r>
-      <w:r>
-        <w:rPr>
-          <w:rFonts w:ascii="Times New Roman" w:hAnsi="Times New Roman"/>
-          <w:b/>
-          <w:bCs/>
-          <w:iCs/>
-          <w:sz w:val="16"/>
-          <w:szCs w:val="18"/>
-        </w:rPr>
-        <w:t xml:space="preserve">: Visualization of which artist released </w:t>
-      </w:r>
-      <w:proofErr w:type="gramStart"/>
-      <w:r>
-        <w:rPr>
-          <w:rFonts w:ascii="Times New Roman" w:hAnsi="Times New Roman"/>
-          <w:b/>
-          <w:bCs/>
-          <w:iCs/>
-          <w:sz w:val="16"/>
-          <w:szCs w:val="18"/>
-        </w:rPr>
-        <w:t>the most</w:t>
-      </w:r>
-      <w:proofErr w:type="gramEnd"/>
-      <w:r>
-        <w:rPr>
-          <w:rFonts w:ascii="Times New Roman" w:hAnsi="Times New Roman"/>
-          <w:b/>
-          <w:bCs/>
-          <w:iCs/>
-          <w:sz w:val="16"/>
-          <w:szCs w:val="18"/>
-        </w:rPr>
-        <w:t xml:space="preserve"> </w:t>
-      </w:r>
-      <w:r>
-        <w:rPr>
-          <w:rFonts w:ascii="Times New Roman" w:hAnsi="Times New Roman"/>
-          <w:b/>
-          <w:bCs/>
-          <w:iCs/>
-          <w:sz w:val="16"/>
-          <w:szCs w:val="18"/>
-        </w:rPr>
-        <w:t>number</w:t>
-      </w:r>
-      <w:r>
-        <w:rPr>
-          <w:rFonts w:ascii="Times New Roman" w:hAnsi="Times New Roman"/>
-          <w:b/>
-          <w:bCs/>
-          <w:iCs/>
-          <w:sz w:val="16"/>
-          <w:szCs w:val="18"/>
-        </w:rPr>
-        <w:t xml:space="preserve"> of songs.</w:t>
-      </w:r>
-    </w:p>
-    <w:p>
-      <w:pPr>
-        <w:rPr>
-          <w:rFonts w:ascii="Times New Roman" w:hAnsi="Times New Roman"/>
-          <w:iCs/>
-          <w:sz w:val="20"/>
-        </w:rPr>
-      </w:pPr>
-    </w:p>
-    <w:p>
-      <w:pPr>
-        <w:rPr>
-          <w:rFonts w:ascii="Times New Roman" w:hAnsi="Times New Roman"/>
-          <w:i/>
-          <w:sz w:val="20"/>
-        </w:rPr>
-      </w:pPr>
-      <w:r>
-        <w:rPr>
-          <w:rFonts w:ascii="Times New Roman" w:hAnsi="Times New Roman"/>
-          <w:i/>
-          <w:sz w:val="20"/>
-        </w:rPr>
-        <w:t>T</w:t>
-      </w:r>
-      <w:r>
-        <w:rPr>
-          <w:rFonts w:ascii="Times New Roman" w:hAnsi="Times New Roman"/>
-          <w:i/>
-          <w:sz w:val="20"/>
-        </w:rPr>
-        <w:t xml:space="preserve">he artist who released </w:t>
-      </w:r>
-      <w:r>
-        <w:rPr>
-          <w:rFonts w:ascii="Times New Roman" w:hAnsi="Times New Roman"/>
-          <w:i/>
-          <w:sz w:val="20"/>
-        </w:rPr>
-        <w:t>the greatest</w:t>
-      </w:r>
-      <w:r>
-        <w:rPr>
-          <w:rFonts w:ascii="Times New Roman" w:hAnsi="Times New Roman"/>
-          <w:i/>
-          <w:sz w:val="20"/>
-        </w:rPr>
-        <w:t xml:space="preserve"> number of songs was Taylor Swift </w:t>
-      </w:r>
-      <w:r>
-        <w:rPr>
-          <w:rFonts w:ascii="Times New Roman" w:hAnsi="Times New Roman"/>
-          <w:i/>
-          <w:sz w:val="20"/>
-        </w:rPr>
-        <w:t>with a</w:t>
-      </w:r>
-      <w:r>
-        <w:rPr>
-          <w:rFonts w:ascii="Times New Roman" w:hAnsi="Times New Roman"/>
-          <w:i/>
-          <w:sz w:val="20"/>
-        </w:rPr>
-        <w:t xml:space="preserve"> total of 34 songs.</w:t>
-      </w:r>
-    </w:p>
-    <w:p>
-      <w:pPr>
-        <w:rPr>
-          <w:rFonts w:ascii="Times New Roman" w:hAnsi="Times New Roman"/>
-          <w:i/>
-          <w:sz w:val="20"/>
-        </w:rPr>
-      </w:pPr>
-    </w:p>
-    <w:p>
-      <w:pPr>
-        <w:rPr>
-          <w:rFonts w:ascii="Times New Roman" w:hAnsi="Times New Roman"/>
-          <w:iCs/>
-          <w:sz w:val="20"/>
-        </w:rPr>
-      </w:pPr>
-      <w:r>
-        <w:rPr>
-          <w:rFonts w:ascii="Times New Roman" w:hAnsi="Times New Roman"/>
-          <w:iCs/>
-          <w:noProof/>
-          <w:sz w:val="20"/>
-          <w14:ligatures w14:val="standardContextual"/>
-        </w:rPr>
-        <w:lastRenderedPageBreak/>
-        <w:drawing>
-          <wp:inline distT="0" distB="0" distL="0" distR="0" wp14:anchorId="3B51D783" wp14:editId="10E2A2A9">
-            <wp:extent cx="6446520" cy="4170954"/>
-            <wp:effectExtent l="0" t="0" r="0" b="1270"/>
-            <wp:docPr id="1707143921" name="Picture 7" descr="A graph of different colored bars&#10;&#10;Description automatically generated"/>
-            <wp:cNvGraphicFramePr>
-              <a:graphicFrameLocks xmlns:a="http://schemas.openxmlformats.org/drawingml/2006/main" noChangeAspect="1"/>
-            </wp:cNvGraphicFramePr>
-            <a:graphic xmlns:a="http://schemas.openxmlformats.org/drawingml/2006/main">
-              <a:graphicData uri="http://schemas.openxmlformats.org/drawingml/2006/picture">
-                <pic:pic xmlns:pic="http://schemas.openxmlformats.org/drawingml/2006/picture">
-                  <pic:nvPicPr>
-                    <pic:cNvPr id="1707143921" name="Picture 7" descr="A graph of different colored bars&#10;&#10;Description automatically generated"/>
-                    <pic:cNvPicPr/>
-                  </pic:nvPicPr>
-                  <pic:blipFill>
-                    <a:blip r:embed="rId20">
-                      <a:extLst>
-                        <a:ext uri="{28A0092B-C50C-407E-A947-70E740481C1C}">
-                          <a14:useLocalDpi xmlns:a14="http://schemas.microsoft.com/office/drawing/2010/main" val="0"/>
-                        </a:ext>
-                      </a:extLst>
-                    </a:blip>
-                    <a:stretch>
-                      <a:fillRect/>
-                    </a:stretch>
-                  </pic:blipFill>
-                  <pic:spPr>
-                    <a:xfrm>
-                      <a:off x="0" y="0"/>
-                      <a:ext cx="6451319" cy="4174059"/>
-                    </a:xfrm>
-                    <a:prstGeom prst="rect">
-                      <a:avLst/>
-                    </a:prstGeom>
-                  </pic:spPr>
-                </pic:pic>
-              </a:graphicData>
-            </a:graphic>
-          </wp:inline>
-        </w:drawing>
-      </w:r>
-    </w:p>
-    <w:p>
-      <w:pPr>
-        <w:rPr>
-          <w:rFonts w:ascii="Times New Roman" w:hAnsi="Times New Roman"/>
-          <w:b/>
-          <w:bCs/>
-          <w:iCs/>
-          <w:sz w:val="16"/>
-          <w:szCs w:val="18"/>
-        </w:rPr>
-      </w:pPr>
-      <w:r>
-        <w:rPr>
-          <w:rFonts w:ascii="Times New Roman" w:hAnsi="Times New Roman"/>
-          <w:b/>
-          <w:bCs/>
-          <w:iCs/>
-          <w:sz w:val="16"/>
-          <w:szCs w:val="18"/>
-        </w:rPr>
-        <w:t>Figure 1</w:t>
-      </w:r>
-      <w:r>
-        <w:rPr>
-          <w:rFonts w:ascii="Times New Roman" w:hAnsi="Times New Roman"/>
-          <w:b/>
-          <w:bCs/>
-          <w:iCs/>
-          <w:sz w:val="16"/>
-          <w:szCs w:val="18"/>
-        </w:rPr>
-        <w:t>4</w:t>
-      </w:r>
-      <w:r>
-        <w:rPr>
-          <w:rFonts w:ascii="Times New Roman" w:hAnsi="Times New Roman"/>
-          <w:b/>
-          <w:bCs/>
-          <w:iCs/>
-          <w:sz w:val="16"/>
-          <w:szCs w:val="18"/>
-        </w:rPr>
-        <w:t>: Visualization of w</w:t>
-      </w:r>
-      <w:r>
-        <w:rPr>
-          <w:rFonts w:ascii="Times New Roman" w:hAnsi="Times New Roman"/>
-          <w:b/>
-          <w:bCs/>
-          <w:iCs/>
-          <w:sz w:val="16"/>
-          <w:szCs w:val="18"/>
-        </w:rPr>
-        <w:t xml:space="preserve">hich month had </w:t>
-      </w:r>
-      <w:r>
-        <w:rPr>
-          <w:rFonts w:ascii="Times New Roman" w:hAnsi="Times New Roman"/>
-          <w:b/>
-          <w:bCs/>
-          <w:iCs/>
-          <w:sz w:val="16"/>
-          <w:szCs w:val="18"/>
-        </w:rPr>
-        <w:t>the greatest</w:t>
-      </w:r>
-      <w:r>
-        <w:rPr>
-          <w:rFonts w:ascii="Times New Roman" w:hAnsi="Times New Roman"/>
-          <w:b/>
-          <w:bCs/>
-          <w:iCs/>
-          <w:sz w:val="16"/>
-          <w:szCs w:val="18"/>
-        </w:rPr>
-        <w:t xml:space="preserve"> number of songs released</w:t>
-      </w:r>
-      <w:r>
-        <w:rPr>
-          <w:rFonts w:ascii="Times New Roman" w:hAnsi="Times New Roman"/>
-          <w:b/>
-          <w:bCs/>
-          <w:iCs/>
-          <w:sz w:val="16"/>
-          <w:szCs w:val="18"/>
-        </w:rPr>
-        <w:t>.</w:t>
-      </w:r>
-    </w:p>
-    <w:p>
-      <w:pPr>
-        <w:rPr>
-          <w:rFonts w:ascii="Times New Roman" w:hAnsi="Times New Roman"/>
-          <w:iCs/>
-          <w:sz w:val="20"/>
-        </w:rPr>
-      </w:pPr>
-    </w:p>
-    <w:p>
-      <w:pPr>
-        <w:rPr>
-          <w:rFonts w:ascii="Times New Roman" w:hAnsi="Times New Roman"/>
-          <w:i/>
-          <w:sz w:val="20"/>
-        </w:rPr>
-      </w:pPr>
-      <w:r>
-        <w:rPr>
-          <w:rFonts w:ascii="Times New Roman" w:hAnsi="Times New Roman"/>
-          <w:i/>
-          <w:sz w:val="20"/>
-        </w:rPr>
-        <w:t xml:space="preserve">Within this dataset, throughout the years, the most </w:t>
-      </w:r>
-      <w:proofErr w:type="gramStart"/>
-      <w:r>
-        <w:rPr>
-          <w:rFonts w:ascii="Times New Roman" w:hAnsi="Times New Roman"/>
-          <w:i/>
-          <w:sz w:val="20"/>
-        </w:rPr>
-        <w:t>amount</w:t>
-      </w:r>
-      <w:proofErr w:type="gramEnd"/>
-      <w:r>
-        <w:rPr>
-          <w:rFonts w:ascii="Times New Roman" w:hAnsi="Times New Roman"/>
-          <w:i/>
-          <w:sz w:val="20"/>
-        </w:rPr>
-        <w:t xml:space="preserve"> of songs released were in January with a total of 134 songs. The second month with </w:t>
-      </w:r>
-      <w:r>
-        <w:rPr>
-          <w:rFonts w:ascii="Times New Roman" w:hAnsi="Times New Roman"/>
-          <w:i/>
-          <w:sz w:val="20"/>
-        </w:rPr>
-        <w:t>the</w:t>
-      </w:r>
-      <w:r>
-        <w:rPr>
-          <w:rFonts w:ascii="Times New Roman" w:hAnsi="Times New Roman"/>
-          <w:i/>
-          <w:sz w:val="20"/>
-        </w:rPr>
-        <w:t xml:space="preserve"> most </w:t>
-      </w:r>
-      <w:proofErr w:type="gramStart"/>
-      <w:r>
-        <w:rPr>
-          <w:rFonts w:ascii="Times New Roman" w:hAnsi="Times New Roman"/>
-          <w:i/>
-          <w:sz w:val="20"/>
-        </w:rPr>
-        <w:t>amount</w:t>
-      </w:r>
-      <w:proofErr w:type="gramEnd"/>
-      <w:r>
-        <w:rPr>
-          <w:rFonts w:ascii="Times New Roman" w:hAnsi="Times New Roman"/>
-          <w:i/>
-          <w:sz w:val="20"/>
-        </w:rPr>
-        <w:t xml:space="preserve"> of songs released was May with a total of 128.</w:t>
-      </w:r>
-    </w:p>
-    <w:p>
-      <w:pPr>
-        <w:rPr>
-          <w:rFonts w:ascii="Times New Roman" w:hAnsi="Times New Roman"/>
-          <w:i/>
-          <w:sz w:val="20"/>
-        </w:rPr>
-      </w:pPr>
-    </w:p>
-    <w:p>
-      <w:pPr>
-        <w:rPr>
-          <w:rFonts w:ascii="Times New Roman" w:hAnsi="Times New Roman"/>
-          <w:iCs/>
-          <w:sz w:val="20"/>
-        </w:rPr>
-      </w:pPr>
-      <w:r>
-        <w:rPr>
-          <w:rFonts w:ascii="Times New Roman" w:hAnsi="Times New Roman"/>
-          <w:iCs/>
-          <w:noProof/>
-          <w:sz w:val="20"/>
-          <w14:ligatures w14:val="standardContextual"/>
-        </w:rPr>
-        <w:lastRenderedPageBreak/>
-        <w:drawing>
-          <wp:inline distT="0" distB="0" distL="0" distR="0" wp14:anchorId="017A43DF" wp14:editId="6A046FA4">
-            <wp:extent cx="6545580" cy="4232249"/>
-            <wp:effectExtent l="0" t="0" r="7620" b="0"/>
-            <wp:docPr id="385736420" name="Picture 8" descr="A graph with different colored squares&#10;&#10;Description automatically generated"/>
-            <wp:cNvGraphicFramePr>
-              <a:graphicFrameLocks xmlns:a="http://schemas.openxmlformats.org/drawingml/2006/main" noChangeAspect="1"/>
-            </wp:cNvGraphicFramePr>
-            <a:graphic xmlns:a="http://schemas.openxmlformats.org/drawingml/2006/main">
-              <a:graphicData uri="http://schemas.openxmlformats.org/drawingml/2006/picture">
-                <pic:pic xmlns:pic="http://schemas.openxmlformats.org/drawingml/2006/picture">
-                  <pic:nvPicPr>
-                    <pic:cNvPr id="385736420" name="Picture 8" descr="A graph with different colored squares&#10;&#10;Description automatically generated"/>
-                    <pic:cNvPicPr/>
-                  </pic:nvPicPr>
-                  <pic:blipFill>
-                    <a:blip r:embed="rId21">
-                      <a:extLst>
-                        <a:ext uri="{28A0092B-C50C-407E-A947-70E740481C1C}">
-                          <a14:useLocalDpi xmlns:a14="http://schemas.microsoft.com/office/drawing/2010/main" val="0"/>
-                        </a:ext>
-                      </a:extLst>
-                    </a:blip>
-                    <a:stretch>
-                      <a:fillRect/>
-                    </a:stretch>
-                  </pic:blipFill>
-                  <pic:spPr>
-                    <a:xfrm>
-                      <a:off x="0" y="0"/>
-                      <a:ext cx="6552705" cy="4236856"/>
-                    </a:xfrm>
-                    <a:prstGeom prst="rect">
-                      <a:avLst/>
-                    </a:prstGeom>
-                  </pic:spPr>
-                </pic:pic>
-              </a:graphicData>
-            </a:graphic>
-          </wp:inline>
-        </w:drawing>
-      </w:r>
-    </w:p>
-    <w:p>
-      <w:pPr>
-        <w:rPr>
-          <w:rFonts w:ascii="Times New Roman" w:hAnsi="Times New Roman"/>
-          <w:b/>
-          <w:bCs/>
-          <w:iCs/>
-          <w:sz w:val="16"/>
-          <w:szCs w:val="18"/>
-        </w:rPr>
-      </w:pPr>
-      <w:r>
-        <w:rPr>
-          <w:rFonts w:ascii="Times New Roman" w:hAnsi="Times New Roman"/>
-          <w:b/>
-          <w:bCs/>
-          <w:iCs/>
-          <w:sz w:val="16"/>
-          <w:szCs w:val="18"/>
-        </w:rPr>
-        <w:t>Figure 1</w:t>
-      </w:r>
-      <w:r>
-        <w:rPr>
-          <w:rFonts w:ascii="Times New Roman" w:hAnsi="Times New Roman"/>
-          <w:b/>
-          <w:bCs/>
-          <w:iCs/>
-          <w:sz w:val="16"/>
-          <w:szCs w:val="18"/>
-        </w:rPr>
-        <w:t>6</w:t>
-      </w:r>
-      <w:r>
-        <w:rPr>
-          <w:rFonts w:ascii="Times New Roman" w:hAnsi="Times New Roman"/>
-          <w:b/>
-          <w:bCs/>
-          <w:iCs/>
-          <w:sz w:val="16"/>
-          <w:szCs w:val="18"/>
-        </w:rPr>
-        <w:t xml:space="preserve">: </w:t>
-      </w:r>
-      <w:r>
-        <w:rPr>
-          <w:rFonts w:ascii="Times New Roman" w:hAnsi="Times New Roman"/>
-          <w:b/>
-          <w:bCs/>
-          <w:iCs/>
-          <w:sz w:val="16"/>
-          <w:szCs w:val="18"/>
-        </w:rPr>
-        <w:t>Visualization of w</w:t>
-      </w:r>
-      <w:r>
-        <w:rPr>
-          <w:rFonts w:ascii="Times New Roman" w:hAnsi="Times New Roman"/>
-          <w:b/>
-          <w:bCs/>
-          <w:iCs/>
-          <w:sz w:val="16"/>
-          <w:szCs w:val="18"/>
-        </w:rPr>
-        <w:t xml:space="preserve">hich of the top 15 years had </w:t>
-      </w:r>
-      <w:r>
-        <w:rPr>
-          <w:rFonts w:ascii="Times New Roman" w:hAnsi="Times New Roman"/>
-          <w:b/>
-          <w:bCs/>
-          <w:iCs/>
-          <w:sz w:val="16"/>
-          <w:szCs w:val="18"/>
-        </w:rPr>
-        <w:t>the greatest</w:t>
-      </w:r>
-      <w:r>
-        <w:rPr>
-          <w:rFonts w:ascii="Times New Roman" w:hAnsi="Times New Roman"/>
-          <w:b/>
-          <w:bCs/>
-          <w:iCs/>
-          <w:sz w:val="16"/>
-          <w:szCs w:val="18"/>
-        </w:rPr>
-        <w:t xml:space="preserve"> </w:t>
-      </w:r>
-      <w:r>
-        <w:rPr>
-          <w:rFonts w:ascii="Times New Roman" w:hAnsi="Times New Roman"/>
-          <w:b/>
-          <w:bCs/>
-          <w:iCs/>
-          <w:sz w:val="16"/>
-          <w:szCs w:val="18"/>
-        </w:rPr>
-        <w:t>number</w:t>
-      </w:r>
-      <w:r>
-        <w:rPr>
-          <w:rFonts w:ascii="Times New Roman" w:hAnsi="Times New Roman"/>
-          <w:b/>
-          <w:bCs/>
-          <w:iCs/>
-          <w:sz w:val="16"/>
-          <w:szCs w:val="18"/>
-        </w:rPr>
-        <w:t xml:space="preserve"> of songs released</w:t>
-      </w:r>
-      <w:r>
-        <w:rPr>
-          <w:rFonts w:ascii="Times New Roman" w:hAnsi="Times New Roman"/>
-          <w:b/>
-          <w:bCs/>
-          <w:iCs/>
-          <w:sz w:val="16"/>
-          <w:szCs w:val="18"/>
-        </w:rPr>
-        <w:t>.</w:t>
-      </w:r>
-    </w:p>
-    <w:p>
-      <w:pPr>
-        <w:rPr>
-          <w:rFonts w:ascii="Times New Roman" w:hAnsi="Times New Roman"/>
-          <w:iCs/>
-          <w:sz w:val="20"/>
-        </w:rPr>
-      </w:pPr>
-    </w:p>
-    <w:p>
-      <w:pPr>
-        <w:rPr>
-          <w:rFonts w:ascii="Times New Roman" w:hAnsi="Times New Roman"/>
-          <w:i/>
-          <w:sz w:val="20"/>
-        </w:rPr>
-      </w:pPr>
-      <w:r>
-        <w:rPr>
-          <w:rFonts w:ascii="Times New Roman" w:hAnsi="Times New Roman"/>
-          <w:i/>
-          <w:sz w:val="20"/>
-        </w:rPr>
-        <w:t>Within this dataset, 2022 was the year with the greatest number of songs released with a total of 402. 2023 was the year with the next highest number of songs released with a total of 175. 2021 was the year with the third highest number of songs released with a total of 119.</w:t>
-      </w:r>
-    </w:p>
-    <w:p>
-      <w:pPr>
-        <w:rPr>
-          <w:rFonts w:ascii="Times New Roman" w:hAnsi="Times New Roman"/>
-          <w:i/>
-          <w:sz w:val="20"/>
-        </w:rPr>
-      </w:pPr>
-    </w:p>
-    <w:p>
-      <w:pPr>
-        <w:rPr>
-          <w:rFonts w:ascii="Times New Roman" w:hAnsi="Times New Roman"/>
-          <w:iCs/>
-          <w:sz w:val="20"/>
-        </w:rPr>
-      </w:pPr>
-      <w:r>
-        <w:rPr>
-          <w:rFonts w:ascii="Times New Roman" w:hAnsi="Times New Roman"/>
-          <w:iCs/>
-          <w:noProof/>
-          <w:sz w:val="20"/>
-          <w14:ligatures w14:val="standardContextual"/>
-        </w:rPr>
-        <w:lastRenderedPageBreak/>
-        <w:drawing>
-          <wp:inline distT="0" distB="0" distL="0" distR="0" wp14:anchorId="6C93C762" wp14:editId="17201E58">
-            <wp:extent cx="6622785" cy="4328160"/>
-            <wp:effectExtent l="0" t="0" r="6985" b="0"/>
-            <wp:docPr id="1624602535" name="Picture 9" descr="A graph of a number of songs&#10;&#10;Description automatically generated"/>
-            <wp:cNvGraphicFramePr>
-              <a:graphicFrameLocks xmlns:a="http://schemas.openxmlformats.org/drawingml/2006/main" noChangeAspect="1"/>
-            </wp:cNvGraphicFramePr>
-            <a:graphic xmlns:a="http://schemas.openxmlformats.org/drawingml/2006/main">
-              <a:graphicData uri="http://schemas.openxmlformats.org/drawingml/2006/picture">
-                <pic:pic xmlns:pic="http://schemas.openxmlformats.org/drawingml/2006/picture">
-                  <pic:nvPicPr>
-                    <pic:cNvPr id="1624602535" name="Picture 9" descr="A graph of a number of songs&#10;&#10;Description automatically generated"/>
-                    <pic:cNvPicPr/>
-                  </pic:nvPicPr>
-                  <pic:blipFill>
-                    <a:blip r:embed="rId22">
-                      <a:extLst>
-                        <a:ext uri="{28A0092B-C50C-407E-A947-70E740481C1C}">
-                          <a14:useLocalDpi xmlns:a14="http://schemas.microsoft.com/office/drawing/2010/main" val="0"/>
-                        </a:ext>
-                      </a:extLst>
-                    </a:blip>
-                    <a:stretch>
-                      <a:fillRect/>
-                    </a:stretch>
-                  </pic:blipFill>
-                  <pic:spPr>
-                    <a:xfrm>
-                      <a:off x="0" y="0"/>
-                      <a:ext cx="6628440" cy="4331856"/>
-                    </a:xfrm>
-                    <a:prstGeom prst="rect">
-                      <a:avLst/>
-                    </a:prstGeom>
-                  </pic:spPr>
-                </pic:pic>
-              </a:graphicData>
-            </a:graphic>
-          </wp:inline>
-        </w:drawing>
-      </w:r>
-    </w:p>
-    <w:p>
-      <w:pPr>
-        <w:rPr>
-          <w:rFonts w:ascii="Times New Roman" w:hAnsi="Times New Roman"/>
-          <w:b/>
-          <w:bCs/>
-          <w:iCs/>
-          <w:sz w:val="16"/>
-          <w:szCs w:val="18"/>
-        </w:rPr>
-      </w:pPr>
-      <w:r>
-        <w:rPr>
-          <w:rFonts w:ascii="Times New Roman" w:hAnsi="Times New Roman"/>
-          <w:b/>
-          <w:bCs/>
-          <w:iCs/>
-          <w:sz w:val="16"/>
-          <w:szCs w:val="18"/>
-        </w:rPr>
-        <w:t>Figure 1</w:t>
-      </w:r>
-      <w:r>
-        <w:rPr>
-          <w:rFonts w:ascii="Times New Roman" w:hAnsi="Times New Roman"/>
-          <w:b/>
-          <w:bCs/>
-          <w:iCs/>
-          <w:sz w:val="16"/>
-          <w:szCs w:val="18"/>
-        </w:rPr>
-        <w:t>7</w:t>
-      </w:r>
-      <w:r>
-        <w:rPr>
-          <w:rFonts w:ascii="Times New Roman" w:hAnsi="Times New Roman"/>
-          <w:b/>
-          <w:bCs/>
-          <w:iCs/>
-          <w:sz w:val="16"/>
-          <w:szCs w:val="18"/>
-        </w:rPr>
-        <w:t xml:space="preserve">: </w:t>
-      </w:r>
-      <w:r>
-        <w:rPr>
-          <w:rFonts w:ascii="Times New Roman" w:hAnsi="Times New Roman"/>
-          <w:b/>
-          <w:bCs/>
-          <w:iCs/>
-          <w:sz w:val="16"/>
-          <w:szCs w:val="18"/>
-        </w:rPr>
-        <w:t>Visualization of w</w:t>
-      </w:r>
-      <w:r>
-        <w:rPr>
-          <w:rFonts w:ascii="Times New Roman" w:hAnsi="Times New Roman"/>
-          <w:b/>
-          <w:bCs/>
-          <w:iCs/>
-          <w:sz w:val="16"/>
-          <w:szCs w:val="18"/>
-        </w:rPr>
-        <w:t>hich day of the month had the greatest number of songs released</w:t>
-      </w:r>
-      <w:r>
-        <w:rPr>
-          <w:rFonts w:ascii="Times New Roman" w:hAnsi="Times New Roman"/>
-          <w:b/>
-          <w:bCs/>
-          <w:iCs/>
-          <w:sz w:val="16"/>
-          <w:szCs w:val="18"/>
-        </w:rPr>
-        <w:t>.</w:t>
-      </w:r>
-    </w:p>
-    <w:p>
-      <w:pPr>
-        <w:rPr>
-          <w:rFonts w:ascii="Times New Roman" w:hAnsi="Times New Roman"/>
-          <w:iCs/>
-          <w:sz w:val="20"/>
-        </w:rPr>
-      </w:pPr>
-    </w:p>
-    <w:p>
-      <w:pPr>
-        <w:rPr>
-          <w:rFonts w:ascii="Times New Roman" w:hAnsi="Times New Roman"/>
-          <w:i/>
-          <w:sz w:val="20"/>
-        </w:rPr>
-      </w:pPr>
-      <w:r>
-        <w:rPr>
-          <w:rFonts w:ascii="Times New Roman" w:hAnsi="Times New Roman"/>
-          <w:i/>
-          <w:sz w:val="20"/>
-        </w:rPr>
-        <w:t>Within this dataset, throughout the years, the first day of the month is when the greatest number of songs are released with a total of 95 songs.</w:t>
-      </w:r>
     </w:p>
     <w:p>
       <w:pPr>
@@ -13639,6 +12815,7 @@
           <w:b/>
           <w:sz w:val="20"/>
         </w:rPr>
+        <w:lastRenderedPageBreak/>
         <w:t xml:space="preserve">SUMMARY OF FINDINGS </w:t>
       </w:r>
     </w:p>
@@ -13651,410 +12828,112 @@
           <w:sz w:val="20"/>
         </w:rPr>
       </w:pPr>
-      <w:r>
-        <w:rPr>
-          <w:rFonts w:ascii="Times New Roman" w:hAnsi="Times New Roman"/>
-          <w:iCs/>
-          <w:sz w:val="20"/>
-        </w:rPr>
-        <w:t>Based on our findings,</w:t>
-      </w:r>
-      <w:r>
-        <w:rPr>
-          <w:rFonts w:ascii="Times New Roman" w:hAnsi="Times New Roman"/>
-          <w:iCs/>
-          <w:sz w:val="20"/>
-        </w:rPr>
-        <w:t xml:space="preserve"> the most streamed song was Blinding Lights by The Weeknd</w:t>
-      </w:r>
-      <w:r>
-        <w:rPr>
-          <w:rFonts w:ascii="Times New Roman" w:hAnsi="Times New Roman"/>
-          <w:iCs/>
-          <w:sz w:val="20"/>
-        </w:rPr>
-        <w:t xml:space="preserve"> while the </w:t>
-      </w:r>
-      <w:r>
-        <w:rPr>
-          <w:rFonts w:ascii="Times New Roman" w:hAnsi="Times New Roman"/>
-          <w:iCs/>
-          <w:sz w:val="20"/>
-        </w:rPr>
-        <w:t>least streamed song was Que Vuelvas by Carin Leon and Grupo Frontera.</w:t>
-      </w:r>
-      <w:r>
-        <w:rPr>
-          <w:rFonts w:ascii="Times New Roman" w:hAnsi="Times New Roman"/>
-          <w:iCs/>
-          <w:sz w:val="20"/>
-        </w:rPr>
-        <w:t xml:space="preserve"> </w:t>
-      </w:r>
-      <w:r>
-        <w:rPr>
-          <w:rFonts w:ascii="Times New Roman" w:hAnsi="Times New Roman"/>
-          <w:iCs/>
-          <w:sz w:val="20"/>
-        </w:rPr>
-        <w:t>The artist who released the greatest number of songs was Taylor Swift with a total of 34 songs</w:t>
-      </w:r>
-      <w:r>
-        <w:rPr>
-          <w:rFonts w:ascii="Times New Roman" w:hAnsi="Times New Roman"/>
-          <w:iCs/>
-          <w:sz w:val="20"/>
-        </w:rPr>
-        <w:t>.</w:t>
-      </w:r>
-      <w:r>
-        <w:t xml:space="preserve"> </w:t>
-      </w:r>
-      <w:r>
-        <w:rPr>
-          <w:rFonts w:ascii="Times New Roman" w:hAnsi="Times New Roman"/>
-          <w:iCs/>
-          <w:sz w:val="20"/>
-        </w:rPr>
-        <w:t>Throughout the years, most of the songs were released in January and May with the first day of the month having the greatest number of releases. 2022 saw the highest number of songs released compared to any other year within the dataset</w:t>
-      </w:r>
-      <w:r>
-        <w:rPr>
-          <w:rFonts w:ascii="Times New Roman" w:hAnsi="Times New Roman"/>
-          <w:iCs/>
-          <w:sz w:val="20"/>
-        </w:rPr>
-        <w:t>.</w:t>
-      </w:r>
-    </w:p>
-    <w:p>
-      <w:pPr>
-        <w:rPr>
-          <w:rFonts w:ascii="Times New Roman" w:hAnsi="Times New Roman"/>
-          <w:iCs/>
-          <w:sz w:val="20"/>
-        </w:rPr>
-      </w:pPr>
-    </w:p>
-    <w:p>
-      <w:pPr>
+    </w:p>
+    <w:p>
+      <w:pPr>
+        <w:pStyle w:val="NormalWeb"/>
         <w:ind w:firstLine="720"/>
         <w:rPr>
-          <w:rFonts w:ascii="Times New Roman" w:hAnsi="Times New Roman"/>
-          <w:iCs/>
-          <w:sz w:val="20"/>
-        </w:rPr>
-      </w:pPr>
-      <w:r>
-        <w:rPr>
-          <w:rFonts w:ascii="Times New Roman" w:hAnsi="Times New Roman"/>
-          <w:iCs/>
-          <w:sz w:val="20"/>
-        </w:rPr>
-        <w:t xml:space="preserve">The data within apple music was very interesting. </w:t>
-      </w:r>
-      <w:r>
-        <w:rPr>
-          <w:rFonts w:ascii="Times New Roman" w:hAnsi="Times New Roman"/>
-          <w:iCs/>
-          <w:sz w:val="20"/>
-        </w:rPr>
-        <w:t xml:space="preserve">When focusing on the top 10 songs, </w:t>
-      </w:r>
-      <w:r>
-        <w:rPr>
-          <w:rFonts w:ascii="Times New Roman" w:hAnsi="Times New Roman"/>
-          <w:iCs/>
-          <w:sz w:val="20"/>
-        </w:rPr>
-        <w:t>there is a strong positive correlation between the performance of the top 10 songs in apple charts and the number of playlists they are included in</w:t>
-      </w:r>
-      <w:r>
-        <w:rPr>
-          <w:rFonts w:ascii="Times New Roman" w:hAnsi="Times New Roman"/>
-          <w:iCs/>
-          <w:sz w:val="20"/>
-        </w:rPr>
-        <w:t xml:space="preserve">. </w:t>
-      </w:r>
-      <w:r>
-        <w:rPr>
-          <w:rFonts w:ascii="Times New Roman" w:hAnsi="Times New Roman"/>
-          <w:iCs/>
-          <w:sz w:val="20"/>
-        </w:rPr>
-        <w:t xml:space="preserve">When focusing on songs from the </w:t>
-      </w:r>
-      <w:r>
-        <w:rPr>
-          <w:rFonts w:ascii="Times New Roman" w:hAnsi="Times New Roman"/>
-          <w:iCs/>
-          <w:sz w:val="20"/>
-        </w:rPr>
-        <w:t>dataset, there</w:t>
-      </w:r>
-      <w:r>
-        <w:rPr>
-          <w:rFonts w:ascii="Times New Roman" w:hAnsi="Times New Roman"/>
-          <w:iCs/>
-          <w:sz w:val="20"/>
-        </w:rPr>
-        <w:t xml:space="preserve"> is also a relatively weak positive correlation between the performance of the songs in apple charts and the number of playlists they are included in.</w:t>
-      </w:r>
-      <w:r>
-        <w:rPr>
-          <w:rFonts w:ascii="Times New Roman" w:hAnsi="Times New Roman"/>
-          <w:iCs/>
-          <w:sz w:val="20"/>
-        </w:rPr>
-        <w:t xml:space="preserve"> By comparison, the correlation </w:t>
-      </w:r>
-      <w:r>
-        <w:rPr>
-          <w:rFonts w:ascii="Times New Roman" w:hAnsi="Times New Roman"/>
-          <w:iCs/>
-          <w:sz w:val="20"/>
-        </w:rPr>
-        <w:t>from</w:t>
-      </w:r>
-      <w:r>
-        <w:rPr>
-          <w:rFonts w:ascii="Times New Roman" w:hAnsi="Times New Roman"/>
-          <w:iCs/>
-          <w:sz w:val="20"/>
-        </w:rPr>
-        <w:t xml:space="preserve"> the data </w:t>
-      </w:r>
-      <w:r>
-        <w:rPr>
-          <w:rFonts w:ascii="Times New Roman" w:hAnsi="Times New Roman"/>
-          <w:iCs/>
-          <w:sz w:val="20"/>
-        </w:rPr>
-        <w:t xml:space="preserve">within Spotify </w:t>
-      </w:r>
-      <w:r>
-        <w:rPr>
-          <w:rFonts w:ascii="Times New Roman" w:hAnsi="Times New Roman"/>
-          <w:iCs/>
-          <w:sz w:val="20"/>
-        </w:rPr>
-        <w:t xml:space="preserve">charts </w:t>
-      </w:r>
-      <w:r>
-        <w:rPr>
-          <w:rFonts w:ascii="Times New Roman" w:hAnsi="Times New Roman"/>
-          <w:iCs/>
-          <w:sz w:val="20"/>
-        </w:rPr>
-        <w:t>was very weak.</w:t>
-      </w:r>
-    </w:p>
-    <w:p>
-      <w:pPr>
-        <w:rPr>
-          <w:rFonts w:ascii="Times New Roman" w:hAnsi="Times New Roman"/>
-          <w:iCs/>
-          <w:sz w:val="20"/>
-        </w:rPr>
-      </w:pPr>
-    </w:p>
-    <w:p>
-      <w:pPr>
+          <w:sz w:val="20"/>
+          <w:szCs w:val="20"/>
+        </w:rPr>
+      </w:pPr>
+      <w:r>
+        <w:rPr>
+          <w:sz w:val="20"/>
+          <w:szCs w:val="20"/>
+        </w:rPr>
+        <w:t xml:space="preserve">Based on my findings, the year most Christmas songs were created was 2022, which makes sense given the newly given technological capabilities to create music. During that time, artists and musicians were able to explore new sounds and experiment with innovative production techniques. This led to a surge in the creation of Christmas songs as they embraced the opportunity to bring fresh and modern elements to this beloved genre. Which leads to the next point, the variability of key signatures and modes that we are being presented with. As the graphs have shown us, there have been tendencies over decades with the same signature key and mode, but as we approach our times, we can see that music is varying more than ever in terms of key signatures and modes. This can be attributed to the increasing diversity and </w:t>
+      </w:r>
+      <w:r>
+        <w:rPr>
+          <w:sz w:val="20"/>
+          <w:szCs w:val="20"/>
+        </w:rPr>
+        <w:t>globalization</w:t>
+      </w:r>
+      <w:r>
+        <w:rPr>
+          <w:sz w:val="20"/>
+          <w:szCs w:val="20"/>
+        </w:rPr>
+        <w:t xml:space="preserve"> of music, as artists draw inspiration from different cultures and genres. Additionally, advancements in technology have made it easier for musicians to experiment with different keys and modes, resulting in a wider range of musical expressions. </w:t>
+      </w:r>
+    </w:p>
+    <w:p>
+      <w:pPr>
+        <w:pStyle w:val="NormalWeb"/>
         <w:ind w:firstLine="720"/>
         <w:rPr>
-          <w:rFonts w:ascii="Times New Roman" w:hAnsi="Times New Roman"/>
-          <w:iCs/>
-          <w:sz w:val="20"/>
-        </w:rPr>
-      </w:pPr>
-      <w:r>
-        <w:rPr>
-          <w:rFonts w:ascii="Times New Roman" w:hAnsi="Times New Roman"/>
-          <w:iCs/>
-          <w:sz w:val="20"/>
-        </w:rPr>
-        <w:t xml:space="preserve">In terms of the correlations between performance, streams, and number of playlists for the songs within this dataset, there is </w:t>
-      </w:r>
-      <w:r>
-        <w:rPr>
-          <w:rFonts w:ascii="Times New Roman" w:hAnsi="Times New Roman"/>
-          <w:iCs/>
-          <w:sz w:val="20"/>
-        </w:rPr>
-        <w:t>a relatively strong positive correlation between the number of playlists the song is included in and the number of streams it has in both Spotify and apple charts.</w:t>
-      </w:r>
-      <w:r>
-        <w:rPr>
-          <w:rFonts w:ascii="Times New Roman" w:hAnsi="Times New Roman"/>
-          <w:iCs/>
-          <w:sz w:val="20"/>
-        </w:rPr>
-        <w:t xml:space="preserve"> However, there is a very weak correlation between their performance of songs and the number of streams. Additionally, </w:t>
-      </w:r>
-      <w:r>
-        <w:rPr>
-          <w:rFonts w:ascii="Times New Roman" w:hAnsi="Times New Roman"/>
-          <w:iCs/>
-          <w:sz w:val="20"/>
-        </w:rPr>
-        <w:t>there is a strong positive correlation between the number of Spotify playlists the songs within the dataset are included in and the number of apple playlists the songs within the dataset are included.</w:t>
-      </w:r>
-    </w:p>
-    <w:p>
-      <w:pPr>
-        <w:rPr>
-          <w:rFonts w:ascii="Times New Roman" w:hAnsi="Times New Roman"/>
-          <w:iCs/>
-          <w:sz w:val="20"/>
-        </w:rPr>
-      </w:pPr>
-    </w:p>
-    <w:p>
-      <w:pPr>
+          <w:sz w:val="20"/>
+          <w:szCs w:val="20"/>
+        </w:rPr>
+      </w:pPr>
+      <w:r>
+        <w:rPr>
+          <w:sz w:val="20"/>
+          <w:szCs w:val="20"/>
+        </w:rPr>
+        <w:t xml:space="preserve">There were not many changes with the number of beats per second, as it seems relatively normal, for both modes but not for all keys. Demonstrating that there are some keys that, regardless of how relevant they may be, seem to require a certain tempo to make sense </w:t>
+      </w:r>
+      <w:r>
+        <w:rPr>
+          <w:sz w:val="20"/>
+          <w:szCs w:val="20"/>
+        </w:rPr>
+        <w:t>of</w:t>
+      </w:r>
+      <w:r>
+        <w:rPr>
+          <w:sz w:val="20"/>
+          <w:szCs w:val="20"/>
+        </w:rPr>
+        <w:t xml:space="preserve"> the idea of Christmas music. This observation suggests that the choice of tempo in Christmas music is not arbitrary and plays a crucial role in creating the desired festive atmosphere. It implies that certain keys may have inherent associations with the holiday season, requiring specific tempos to evoke the intended emotions and sentiments. </w:t>
+      </w:r>
+    </w:p>
+    <w:p>
+      <w:pPr>
+        <w:pStyle w:val="NormalWeb"/>
         <w:ind w:firstLine="720"/>
         <w:rPr>
-          <w:rFonts w:ascii="Times New Roman" w:hAnsi="Times New Roman"/>
-          <w:iCs/>
-          <w:sz w:val="20"/>
-        </w:rPr>
-      </w:pPr>
-      <w:r>
-        <w:rPr>
-          <w:rFonts w:ascii="Times New Roman" w:hAnsi="Times New Roman"/>
-          <w:iCs/>
-          <w:sz w:val="20"/>
-        </w:rPr>
-        <w:lastRenderedPageBreak/>
-        <w:t xml:space="preserve">When analyzing the various components of the songs from this entire dataset, </w:t>
-      </w:r>
-      <w:r>
-        <w:rPr>
-          <w:rFonts w:ascii="Times New Roman" w:hAnsi="Times New Roman"/>
-          <w:iCs/>
-          <w:sz w:val="20"/>
-        </w:rPr>
-        <w:t>there is a somewhat weak positive correlation between the percentage of valance and danceability.</w:t>
-      </w:r>
-      <w:r>
-        <w:rPr>
-          <w:rFonts w:ascii="Times New Roman" w:hAnsi="Times New Roman"/>
-          <w:iCs/>
-          <w:sz w:val="20"/>
-        </w:rPr>
-        <w:t xml:space="preserve"> </w:t>
-      </w:r>
-      <w:r>
-        <w:rPr>
-          <w:rFonts w:ascii="Times New Roman" w:hAnsi="Times New Roman"/>
-          <w:iCs/>
-          <w:sz w:val="20"/>
-        </w:rPr>
-        <w:t>There is a somewhat strong negative correlation between the percentage of acousticness and percentage of energy.</w:t>
-      </w:r>
-      <w:r>
-        <w:rPr>
-          <w:rFonts w:ascii="Times New Roman" w:hAnsi="Times New Roman"/>
-          <w:iCs/>
-          <w:sz w:val="20"/>
-        </w:rPr>
-        <w:t xml:space="preserve"> When focusing on the energy level within the songs, the </w:t>
-      </w:r>
-      <w:r>
-        <w:rPr>
-          <w:rFonts w:ascii="Times New Roman" w:hAnsi="Times New Roman"/>
-          <w:iCs/>
-          <w:sz w:val="20"/>
-        </w:rPr>
-        <w:t>track</w:t>
-      </w:r>
-      <w:r>
-        <w:rPr>
-          <w:rFonts w:ascii="Times New Roman" w:hAnsi="Times New Roman"/>
-          <w:iCs/>
-          <w:sz w:val="20"/>
-        </w:rPr>
-        <w:t xml:space="preserve"> that</w:t>
-      </w:r>
-      <w:r>
-        <w:rPr>
-          <w:rFonts w:ascii="Times New Roman" w:hAnsi="Times New Roman"/>
-          <w:iCs/>
-          <w:sz w:val="20"/>
-        </w:rPr>
-        <w:t xml:space="preserve"> ha</w:t>
-      </w:r>
-      <w:r>
-        <w:rPr>
-          <w:rFonts w:ascii="Times New Roman" w:hAnsi="Times New Roman"/>
-          <w:iCs/>
-          <w:sz w:val="20"/>
-        </w:rPr>
-        <w:t>s</w:t>
-      </w:r>
-      <w:r>
-        <w:rPr>
-          <w:rFonts w:ascii="Times New Roman" w:hAnsi="Times New Roman"/>
-          <w:iCs/>
-          <w:sz w:val="20"/>
-        </w:rPr>
-        <w:t xml:space="preserve"> the most energy </w:t>
-      </w:r>
-      <w:r>
-        <w:rPr>
-          <w:rFonts w:ascii="Times New Roman" w:hAnsi="Times New Roman"/>
-          <w:iCs/>
-          <w:sz w:val="20"/>
-        </w:rPr>
-        <w:t xml:space="preserve">is </w:t>
-      </w:r>
-      <w:r>
-        <w:rPr>
-          <w:rFonts w:ascii="Times New Roman" w:hAnsi="Times New Roman"/>
-          <w:iCs/>
-          <w:sz w:val="20"/>
-        </w:rPr>
-        <w:t>"I'm Good Blue" by Bebe Rexha and David Guetta</w:t>
-      </w:r>
-      <w:r>
-        <w:rPr>
-          <w:rFonts w:ascii="Times New Roman" w:hAnsi="Times New Roman"/>
-          <w:iCs/>
-          <w:sz w:val="20"/>
-        </w:rPr>
-        <w:t>.</w:t>
-      </w:r>
-      <w:r>
-        <w:rPr>
-          <w:rFonts w:ascii="Times New Roman" w:hAnsi="Times New Roman"/>
-          <w:iCs/>
-          <w:sz w:val="20"/>
-        </w:rPr>
-        <w:t xml:space="preserve"> </w:t>
-      </w:r>
-      <w:r>
-        <w:rPr>
-          <w:rFonts w:ascii="Times New Roman" w:hAnsi="Times New Roman"/>
-          <w:iCs/>
-          <w:sz w:val="20"/>
-        </w:rPr>
-        <w:t xml:space="preserve">The track with the least energy is </w:t>
-      </w:r>
-      <w:r>
-        <w:rPr>
-          <w:rFonts w:ascii="Times New Roman" w:hAnsi="Times New Roman"/>
-          <w:iCs/>
-          <w:sz w:val="20"/>
-        </w:rPr>
-        <w:t>"What Was I Made For? from the Motion Picture Barbie" by Billie Eilish</w:t>
-      </w:r>
-      <w:r>
-        <w:rPr>
-          <w:rFonts w:ascii="Times New Roman" w:hAnsi="Times New Roman"/>
-          <w:iCs/>
-          <w:sz w:val="20"/>
-        </w:rPr>
-        <w:t>.</w:t>
+          <w:sz w:val="20"/>
+          <w:szCs w:val="20"/>
+        </w:rPr>
+      </w:pPr>
+      <w:r>
+        <w:rPr>
+          <w:sz w:val="20"/>
+          <w:szCs w:val="20"/>
+        </w:rPr>
+        <w:t xml:space="preserve">I really thought that there could be more said about the Spotify charts, Apple Charts, Shazam, and Deezer, but by seeing the heat map and other statistics, they seem relatively </w:t>
+      </w:r>
+      <w:r>
+        <w:rPr>
+          <w:sz w:val="20"/>
+          <w:szCs w:val="20"/>
+        </w:rPr>
+        <w:t>like</w:t>
+      </w:r>
+      <w:r>
+        <w:rPr>
+          <w:sz w:val="20"/>
+          <w:szCs w:val="20"/>
+        </w:rPr>
+        <w:t xml:space="preserve"> each other. These platforms, including Spotify, Apple Music, Shazam, and Deezer</w:t>
+      </w:r>
+      <w:r>
+        <w:rPr>
+          <w:sz w:val="20"/>
+          <w:szCs w:val="20"/>
+        </w:rPr>
+        <w:t>,</w:t>
+      </w:r>
+      <w:r>
+        <w:rPr>
+          <w:sz w:val="20"/>
+          <w:szCs w:val="20"/>
+        </w:rPr>
+        <w:t xml:space="preserve"> share similarities in terms of their heat maps and statistics. However, it is important to note that, while they may appear similar on the surface, each platform has its own unique features and user base. Exploring these differences can provide a deeper understanding of how music consumption varies across different streaming services.</w:t>
       </w:r>
     </w:p>
     <w:p>
@@ -14573,7 +13452,7 @@
   <w:style w:type="paragraph" w:default="1" w:styleId="Normal">
     <w:name w:val="Normal"/>
     <w:qFormat/>
-    <w:rsid w:val="00C47183"/>
+    <w:rsid w:val="00F228D6"/>
     <w:pPr>
       <w:spacing w:after="0" w:line="240" w:lineRule="auto"/>
     </w:pPr>
@@ -14687,6 +13566,34 @@
       <w:kern w:val="0"/>
       <w:lang w:eastAsia="ja-JP"/>
       <w14:ligatures w14:val="none"/>
+    </w:rPr>
+  </w:style>
+  <w:style w:type="character" w:styleId="UnresolvedMention">
+    <w:name w:val="Unresolved Mention"/>
+    <w:basedOn w:val="DefaultParagraphFont"/>
+    <w:uiPriority w:val="99"/>
+    <w:semiHidden/>
+    <w:unhideWhenUsed/>
+    <w:rsid w:val="00E76753"/>
+    <w:rPr>
+      <w:color w:val="605E5C"/>
+      <w:shd w:val="clear" w:color="auto" w:fill="E1DFDD"/>
+    </w:rPr>
+  </w:style>
+  <w:style w:type="paragraph" w:styleId="NormalWeb">
+    <w:name w:val="Normal (Web)"/>
+    <w:basedOn w:val="Normal"/>
+    <w:uiPriority w:val="99"/>
+    <w:semiHidden/>
+    <w:unhideWhenUsed/>
+    <w:rsid w:val="00F53523"/>
+    <w:pPr>
+      <w:spacing w:before="100" w:beforeAutospacing="1" w:after="100" w:afterAutospacing="1"/>
+    </w:pPr>
+    <w:rPr>
+      <w:rFonts w:ascii="Times New Roman" w:eastAsia="Times New Roman" w:hAnsi="Times New Roman" w:cs="Times New Roman"/>
+      <w:sz w:val="24"/>
+      <w:szCs w:val="24"/>
     </w:rPr>
   </w:style>
 </w:styles>

--- a/Final Project.docx
+++ b/Final Project.docx
@@ -168,7 +168,25 @@
           <w:bCs/>
           <w:sz w:val="20"/>
         </w:rPr>
-        <w:t xml:space="preserve">For my final project in this class, I am planning to predict seasonal music trends given different musical factors and music platforms. Additionally, I will be identifying, as much as possible, which music platform is most relevant is the music market. Through this analysis, I hope to understand the preferences and behaviors of listeners during different seasons by analyzing data from various music platforms. The analysis aims to understand how factors like weather, holidays, and cultural events influence the popularity of certain genres and songs. The research will contribute to a better understanding of seasonal music trends and provide valuable information for musicians, platforms, and marketers. It may also shed light on the cultural and emotional associations people have with different seasons, enhancing our understanding of how music influences our moods and experiences. The independent variable for this dataset is the years from which these top 10 seasonal songs will be released from. The dependent variables are going to be the </w:t>
+        <w:t xml:space="preserve">For my final project in this class, I am planning to predict seasonal music trends given different musical factors and music platforms. Additionally, I will be identifying, as much as possible, which music platform is most relevant </w:t>
+      </w:r>
+      <w:proofErr w:type="gramStart"/>
+      <w:r>
+        <w:rPr>
+          <w:rFonts w:ascii="Times New Roman" w:hAnsi="Times New Roman"/>
+          <w:bCs/>
+          <w:sz w:val="20"/>
+        </w:rPr>
+        <w:t>is</w:t>
+      </w:r>
+      <w:proofErr w:type="gramEnd"/>
+      <w:r>
+        <w:rPr>
+          <w:rFonts w:ascii="Times New Roman" w:hAnsi="Times New Roman"/>
+          <w:bCs/>
+          <w:sz w:val="20"/>
+        </w:rPr>
+        <w:t xml:space="preserve"> the music market. Through this analysis, I hope to understand the preferences and behaviors of listeners during different seasons by analyzing data from various music platforms. The analysis aims to understand how factors like weather, holidays, and cultural events influence the popularity of certain genres and songs. The research will contribute to a better understanding of seasonal music trends and provide valuable information for musicians, platforms, and marketers. It may also shed light on the cultural and emotional associations people have with different seasons, enhancing our understanding of how music influences our moods and experiences. The independent variable for this dataset is the years from which these top 10 seasonal songs will be released from. The dependent variables are going to be the </w:t>
       </w:r>
       <w:proofErr w:type="spellStart"/>
       <w:r>
@@ -9826,8 +9844,18 @@
                 <w:i/>
                 <w:iCs/>
               </w:rPr>
-              <w:t>Happier Than Ever</w:t>
-            </w:r>
+              <w:t xml:space="preserve">Happier Than </w:t>
+            </w:r>
+            <w:proofErr w:type="gramStart"/>
+            <w:r>
+              <w:rPr>
+                <w:rFonts w:ascii="Times New Roman" w:hAnsi="Times New Roman" w:cs="Times New Roman"/>
+                <w:i/>
+                <w:iCs/>
+              </w:rPr>
+              <w:t>Ever</w:t>
+            </w:r>
+            <w:proofErr w:type="gramEnd"/>
           </w:p>
         </w:tc>
         <w:tc>
@@ -9897,7 +9925,25 @@
                 <w:i/>
                 <w:iCs/>
               </w:rPr>
-              <w:t>It's Beginning To Look A Lot Like Christmas</w:t>
+              <w:t xml:space="preserve">It's Beginning </w:t>
+            </w:r>
+            <w:proofErr w:type="gramStart"/>
+            <w:r>
+              <w:rPr>
+                <w:rFonts w:ascii="Times New Roman" w:hAnsi="Times New Roman" w:cs="Times New Roman"/>
+                <w:i/>
+                <w:iCs/>
+              </w:rPr>
+              <w:t>To</w:t>
+            </w:r>
+            <w:proofErr w:type="gramEnd"/>
+            <w:r>
+              <w:rPr>
+                <w:rFonts w:ascii="Times New Roman" w:hAnsi="Times New Roman" w:cs="Times New Roman"/>
+                <w:i/>
+                <w:iCs/>
+              </w:rPr>
+              <w:t xml:space="preserve"> Look A Lot Like Christmas</w:t>
             </w:r>
           </w:p>
         </w:tc>
@@ -10199,7 +10245,25 @@
                 <w:i/>
                 <w:iCs/>
               </w:rPr>
-              <w:t>Something In The Way - Remastered 2021</w:t>
+              <w:t xml:space="preserve">Something In </w:t>
+            </w:r>
+            <w:proofErr w:type="gramStart"/>
+            <w:r>
+              <w:rPr>
+                <w:rFonts w:ascii="Times New Roman" w:hAnsi="Times New Roman" w:cs="Times New Roman"/>
+                <w:i/>
+                <w:iCs/>
+              </w:rPr>
+              <w:t>The</w:t>
+            </w:r>
+            <w:proofErr w:type="gramEnd"/>
+            <w:r>
+              <w:rPr>
+                <w:rFonts w:ascii="Times New Roman" w:hAnsi="Times New Roman" w:cs="Times New Roman"/>
+                <w:i/>
+                <w:iCs/>
+              </w:rPr>
+              <w:t xml:space="preserve"> Way - Remastered 2021</w:t>
             </w:r>
           </w:p>
         </w:tc>
@@ -10341,7 +10405,25 @@
                 <w:i/>
                 <w:iCs/>
               </w:rPr>
-              <w:t>The Christmas Song (Merry Christmas To You)</w:t>
+              <w:t xml:space="preserve">The Christmas Song (Merry Christmas </w:t>
+            </w:r>
+            <w:proofErr w:type="gramStart"/>
+            <w:r>
+              <w:rPr>
+                <w:rFonts w:ascii="Times New Roman" w:hAnsi="Times New Roman" w:cs="Times New Roman"/>
+                <w:i/>
+                <w:iCs/>
+              </w:rPr>
+              <w:t>To</w:t>
+            </w:r>
+            <w:proofErr w:type="gramEnd"/>
+            <w:r>
+              <w:rPr>
+                <w:rFonts w:ascii="Times New Roman" w:hAnsi="Times New Roman" w:cs="Times New Roman"/>
+                <w:i/>
+                <w:iCs/>
+              </w:rPr>
+              <w:t xml:space="preserve"> You)</w:t>
             </w:r>
           </w:p>
         </w:tc>
@@ -10852,23 +10934,7 @@
           <w:i/>
           <w:sz w:val="20"/>
         </w:rPr>
-        <w:t xml:space="preserve">Based on this bar graph, in 2023, The artist with the most streams on </w:t>
-      </w:r>
-      <w:r>
-        <w:rPr>
-          <w:rFonts w:ascii="Times New Roman" w:hAnsi="Times New Roman"/>
-          <w:i/>
-          <w:sz w:val="20"/>
-        </w:rPr>
-        <w:t>Spotify</w:t>
-      </w:r>
-      <w:r>
-        <w:rPr>
-          <w:rFonts w:ascii="Times New Roman" w:hAnsi="Times New Roman"/>
-          <w:i/>
-          <w:sz w:val="20"/>
-        </w:rPr>
-        <w:t xml:space="preserve"> was the SZA with the artist with the second most streams being Ed Sheeran and the artists with the third most streams being Lewis Capaldi.</w:t>
+        <w:t>Based on this bar graph, in 2023, The artist with the most streams on Spotify was the SZA with 96709329, while  the artist with the second most streams was The Walters with 972164968 streams, and the artists with the third most streams being Burna Boy.</w:t>
       </w:r>
     </w:p>
     <w:p>
@@ -12935,15 +13001,6 @@
         </w:rPr>
         <w:t xml:space="preserve"> share similarities in terms of their heat maps and statistics. However, it is important to note that, while they may appear similar on the surface, each platform has its own unique features and user base. Exploring these differences can provide a deeper understanding of how music consumption varies across different streaming services.</w:t>
       </w:r>
-    </w:p>
-    <w:p>
-      <w:pPr>
-        <w:rPr>
-          <w:rFonts w:ascii="Times New Roman" w:hAnsi="Times New Roman"/>
-          <w:iCs/>
-          <w:sz w:val="20"/>
-        </w:rPr>
-      </w:pPr>
     </w:p>
     <w:sectPr>
       <w:pgSz w:w="12240" w:h="15840"/>
@@ -13466,7 +13523,6 @@
   <w:style w:type="character" w:default="1" w:styleId="DefaultParagraphFont">
     <w:name w:val="Default Paragraph Font"/>
     <w:uiPriority w:val="1"/>
-    <w:semiHidden/>
     <w:unhideWhenUsed/>
   </w:style>
   <w:style w:type="table" w:default="1" w:styleId="TableNormal">
@@ -13584,7 +13640,6 @@
     <w:name w:val="Normal (Web)"/>
     <w:basedOn w:val="Normal"/>
     <w:uiPriority w:val="99"/>
-    <w:semiHidden/>
     <w:unhideWhenUsed/>
     <w:rsid w:val="00F53523"/>
     <w:pPr>

--- a/Final Project.docx
+++ b/Final Project.docx
@@ -168,25 +168,7 @@
           <w:bCs/>
           <w:sz w:val="20"/>
         </w:rPr>
-        <w:t xml:space="preserve">For my final project in this class, I am planning to predict seasonal music trends given different musical factors and music platforms. Additionally, I will be identifying, as much as possible, which music platform is most relevant </w:t>
-      </w:r>
-      <w:proofErr w:type="gramStart"/>
-      <w:r>
-        <w:rPr>
-          <w:rFonts w:ascii="Times New Roman" w:hAnsi="Times New Roman"/>
-          <w:bCs/>
-          <w:sz w:val="20"/>
-        </w:rPr>
-        <w:t>is</w:t>
-      </w:r>
-      <w:proofErr w:type="gramEnd"/>
-      <w:r>
-        <w:rPr>
-          <w:rFonts w:ascii="Times New Roman" w:hAnsi="Times New Roman"/>
-          <w:bCs/>
-          <w:sz w:val="20"/>
-        </w:rPr>
-        <w:t xml:space="preserve"> the music market. Through this analysis, I hope to understand the preferences and behaviors of listeners during different seasons by analyzing data from various music platforms. The analysis aims to understand how factors like weather, holidays, and cultural events influence the popularity of certain genres and songs. The research will contribute to a better understanding of seasonal music trends and provide valuable information for musicians, platforms, and marketers. It may also shed light on the cultural and emotional associations people have with different seasons, enhancing our understanding of how music influences our moods and experiences. The independent variable for this dataset is the years from which these top 10 seasonal songs will be released from. The dependent variables are going to be the </w:t>
+        <w:t xml:space="preserve">For my final project in this class, I am planning to predict seasonal music trends given different musical factors and music platforms. Additionally, I will be identifying, as much as possible, which music platform is most relevant is the music market. Through this analysis, I hope to understand the preferences and behaviors of listeners during different seasons by analyzing data from various music platforms. The analysis aims to understand how factors like weather, holidays, and cultural events influence the popularity of certain genres and songs. The research will contribute to a better understanding of seasonal music trends and provide valuable information for musicians, platforms, and marketers. It may also shed light on the cultural and emotional associations people have with different seasons, enhancing our understanding of how music influences our moods and experiences. The independent variable for this dataset is the years from which these top 10 seasonal songs will be released from. The dependent variables are going to be the </w:t>
       </w:r>
       <w:proofErr w:type="spellStart"/>
       <w:r>
@@ -9844,18 +9826,8 @@
                 <w:i/>
                 <w:iCs/>
               </w:rPr>
-              <w:t xml:space="preserve">Happier Than </w:t>
-            </w:r>
-            <w:proofErr w:type="gramStart"/>
-            <w:r>
-              <w:rPr>
-                <w:rFonts w:ascii="Times New Roman" w:hAnsi="Times New Roman" w:cs="Times New Roman"/>
-                <w:i/>
-                <w:iCs/>
-              </w:rPr>
-              <w:t>Ever</w:t>
-            </w:r>
-            <w:proofErr w:type="gramEnd"/>
+              <w:t>Happier Than Ever</w:t>
+            </w:r>
           </w:p>
         </w:tc>
         <w:tc>
@@ -9925,25 +9897,7 @@
                 <w:i/>
                 <w:iCs/>
               </w:rPr>
-              <w:t xml:space="preserve">It's Beginning </w:t>
-            </w:r>
-            <w:proofErr w:type="gramStart"/>
-            <w:r>
-              <w:rPr>
-                <w:rFonts w:ascii="Times New Roman" w:hAnsi="Times New Roman" w:cs="Times New Roman"/>
-                <w:i/>
-                <w:iCs/>
-              </w:rPr>
-              <w:t>To</w:t>
-            </w:r>
-            <w:proofErr w:type="gramEnd"/>
-            <w:r>
-              <w:rPr>
-                <w:rFonts w:ascii="Times New Roman" w:hAnsi="Times New Roman" w:cs="Times New Roman"/>
-                <w:i/>
-                <w:iCs/>
-              </w:rPr>
-              <w:t xml:space="preserve"> Look A Lot Like Christmas</w:t>
+              <w:t>It's Beginning To Look A Lot Like Christmas</w:t>
             </w:r>
           </w:p>
         </w:tc>
@@ -10245,25 +10199,7 @@
                 <w:i/>
                 <w:iCs/>
               </w:rPr>
-              <w:t xml:space="preserve">Something In </w:t>
-            </w:r>
-            <w:proofErr w:type="gramStart"/>
-            <w:r>
-              <w:rPr>
-                <w:rFonts w:ascii="Times New Roman" w:hAnsi="Times New Roman" w:cs="Times New Roman"/>
-                <w:i/>
-                <w:iCs/>
-              </w:rPr>
-              <w:t>The</w:t>
-            </w:r>
-            <w:proofErr w:type="gramEnd"/>
-            <w:r>
-              <w:rPr>
-                <w:rFonts w:ascii="Times New Roman" w:hAnsi="Times New Roman" w:cs="Times New Roman"/>
-                <w:i/>
-                <w:iCs/>
-              </w:rPr>
-              <w:t xml:space="preserve"> Way - Remastered 2021</w:t>
+              <w:t>Something In The Way - Remastered 2021</w:t>
             </w:r>
           </w:p>
         </w:tc>
@@ -10405,25 +10341,7 @@
                 <w:i/>
                 <w:iCs/>
               </w:rPr>
-              <w:t xml:space="preserve">The Christmas Song (Merry Christmas </w:t>
-            </w:r>
-            <w:proofErr w:type="gramStart"/>
-            <w:r>
-              <w:rPr>
-                <w:rFonts w:ascii="Times New Roman" w:hAnsi="Times New Roman" w:cs="Times New Roman"/>
-                <w:i/>
-                <w:iCs/>
-              </w:rPr>
-              <w:t>To</w:t>
-            </w:r>
-            <w:proofErr w:type="gramEnd"/>
-            <w:r>
-              <w:rPr>
-                <w:rFonts w:ascii="Times New Roman" w:hAnsi="Times New Roman" w:cs="Times New Roman"/>
-                <w:i/>
-                <w:iCs/>
-              </w:rPr>
-              <w:t xml:space="preserve"> You)</w:t>
+              <w:t>The Christmas Song (Merry Christmas To You)</w:t>
             </w:r>
           </w:p>
         </w:tc>
@@ -12843,6 +12761,390 @@
           <w:sz w:val="20"/>
         </w:rPr>
       </w:pPr>
+      <w:r>
+        <w:rPr>
+          <w:rFonts w:ascii="Times New Roman" w:hAnsi="Times New Roman"/>
+          <w:i/>
+          <w:sz w:val="20"/>
+        </w:rPr>
+        <w:t>Figure 9. Linear Regression</w:t>
+      </w:r>
+    </w:p>
+    <w:p>
+      <w:pPr>
+        <w:rPr>
+          <w:rFonts w:ascii="Times New Roman" w:hAnsi="Times New Roman"/>
+          <w:i/>
+          <w:sz w:val="20"/>
+        </w:rPr>
+      </w:pPr>
+      <w:r>
+        <w:rPr>
+          <w:rFonts w:ascii="Times New Roman" w:hAnsi="Times New Roman"/>
+          <w:i/>
+          <w:sz w:val="20"/>
+        </w:rPr>
+        <w:t>From the use of the x and y variables for the linear regression after some trial and error we get this outcome:</w:t>
+      </w:r>
+    </w:p>
+    <w:p>
+      <w:pPr>
+        <w:rPr>
+          <w:rFonts w:ascii="Times New Roman" w:hAnsi="Times New Roman"/>
+          <w:i/>
+          <w:sz w:val="20"/>
+        </w:rPr>
+      </w:pPr>
+      <w:r>
+        <w:rPr>
+          <w:rFonts w:ascii="Times New Roman" w:hAnsi="Times New Roman"/>
+          <w:i/>
+          <w:sz w:val="20"/>
+        </w:rPr>
+        <w:lastRenderedPageBreak/>
+        <w:t>x=ds[['</w:t>
+      </w:r>
+      <w:proofErr w:type="spellStart"/>
+      <w:r>
+        <w:rPr>
+          <w:rFonts w:ascii="Times New Roman" w:hAnsi="Times New Roman"/>
+          <w:i/>
+          <w:sz w:val="20"/>
+        </w:rPr>
+        <w:t>released_year</w:t>
+      </w:r>
+      <w:proofErr w:type="spellEnd"/>
+      <w:r>
+        <w:rPr>
+          <w:rFonts w:ascii="Times New Roman" w:hAnsi="Times New Roman"/>
+          <w:i/>
+          <w:sz w:val="20"/>
+        </w:rPr>
+        <w:t>',  '</w:t>
+      </w:r>
+      <w:proofErr w:type="spellStart"/>
+      <w:r>
+        <w:rPr>
+          <w:rFonts w:ascii="Times New Roman" w:hAnsi="Times New Roman"/>
+          <w:i/>
+          <w:sz w:val="20"/>
+        </w:rPr>
+        <w:t>released_month</w:t>
+      </w:r>
+      <w:proofErr w:type="spellEnd"/>
+      <w:r>
+        <w:rPr>
+          <w:rFonts w:ascii="Times New Roman" w:hAnsi="Times New Roman"/>
+          <w:i/>
+          <w:sz w:val="20"/>
+        </w:rPr>
+        <w:t>', '</w:t>
+      </w:r>
+      <w:proofErr w:type="spellStart"/>
+      <w:r>
+        <w:rPr>
+          <w:rFonts w:ascii="Times New Roman" w:hAnsi="Times New Roman"/>
+          <w:i/>
+          <w:sz w:val="20"/>
+        </w:rPr>
+        <w:t>released_day</w:t>
+      </w:r>
+      <w:proofErr w:type="spellEnd"/>
+      <w:r>
+        <w:rPr>
+          <w:rFonts w:ascii="Times New Roman" w:hAnsi="Times New Roman"/>
+          <w:i/>
+          <w:sz w:val="20"/>
+        </w:rPr>
+        <w:t>', 'in_spotify_playlists','</w:t>
+      </w:r>
+      <w:proofErr w:type="spellStart"/>
+      <w:r>
+        <w:rPr>
+          <w:rFonts w:ascii="Times New Roman" w:hAnsi="Times New Roman"/>
+          <w:i/>
+          <w:sz w:val="20"/>
+        </w:rPr>
+        <w:t>in_spotify_charts</w:t>
+      </w:r>
+      <w:proofErr w:type="spellEnd"/>
+      <w:r>
+        <w:rPr>
+          <w:rFonts w:ascii="Times New Roman" w:hAnsi="Times New Roman"/>
+          <w:i/>
+          <w:sz w:val="20"/>
+        </w:rPr>
+        <w:t>', '</w:t>
+      </w:r>
+      <w:proofErr w:type="spellStart"/>
+      <w:r>
+        <w:rPr>
+          <w:rFonts w:ascii="Times New Roman" w:hAnsi="Times New Roman"/>
+          <w:i/>
+          <w:sz w:val="20"/>
+        </w:rPr>
+        <w:t>in_apple_playlists</w:t>
+      </w:r>
+      <w:proofErr w:type="spellEnd"/>
+      <w:r>
+        <w:rPr>
+          <w:rFonts w:ascii="Times New Roman" w:hAnsi="Times New Roman"/>
+          <w:i/>
+          <w:sz w:val="20"/>
+        </w:rPr>
+        <w:t>', 'in_apple_charts','</w:t>
+      </w:r>
+      <w:proofErr w:type="spellStart"/>
+      <w:r>
+        <w:rPr>
+          <w:rFonts w:ascii="Times New Roman" w:hAnsi="Times New Roman"/>
+          <w:i/>
+          <w:sz w:val="20"/>
+        </w:rPr>
+        <w:t>in_deezer_playlists</w:t>
+      </w:r>
+      <w:proofErr w:type="spellEnd"/>
+      <w:r>
+        <w:rPr>
+          <w:rFonts w:ascii="Times New Roman" w:hAnsi="Times New Roman"/>
+          <w:i/>
+          <w:sz w:val="20"/>
+        </w:rPr>
+        <w:t>', '</w:t>
+      </w:r>
+      <w:proofErr w:type="spellStart"/>
+      <w:r>
+        <w:rPr>
+          <w:rFonts w:ascii="Times New Roman" w:hAnsi="Times New Roman"/>
+          <w:i/>
+          <w:sz w:val="20"/>
+        </w:rPr>
+        <w:t>in_deezer_charts</w:t>
+      </w:r>
+      <w:proofErr w:type="spellEnd"/>
+      <w:r>
+        <w:rPr>
+          <w:rFonts w:ascii="Times New Roman" w:hAnsi="Times New Roman"/>
+          <w:i/>
+          <w:sz w:val="20"/>
+        </w:rPr>
+        <w:t>', '</w:t>
+      </w:r>
+      <w:proofErr w:type="spellStart"/>
+      <w:r>
+        <w:rPr>
+          <w:rFonts w:ascii="Times New Roman" w:hAnsi="Times New Roman"/>
+          <w:i/>
+          <w:sz w:val="20"/>
+        </w:rPr>
+        <w:t>in_shazam_charts','danceability</w:t>
+      </w:r>
+      <w:proofErr w:type="spellEnd"/>
+      <w:r>
+        <w:rPr>
+          <w:rFonts w:ascii="Times New Roman" w:hAnsi="Times New Roman"/>
+          <w:i/>
+          <w:sz w:val="20"/>
+        </w:rPr>
+        <w:t>_%', 'valence_%', 'energy_%','</w:t>
+      </w:r>
+      <w:proofErr w:type="spellStart"/>
+      <w:r>
+        <w:rPr>
+          <w:rFonts w:ascii="Times New Roman" w:hAnsi="Times New Roman"/>
+          <w:i/>
+          <w:sz w:val="20"/>
+        </w:rPr>
+        <w:t>acousticness</w:t>
+      </w:r>
+      <w:proofErr w:type="spellEnd"/>
+      <w:r>
+        <w:rPr>
+          <w:rFonts w:ascii="Times New Roman" w:hAnsi="Times New Roman"/>
+          <w:i/>
+          <w:sz w:val="20"/>
+        </w:rPr>
+        <w:t>_%', '</w:t>
+      </w:r>
+      <w:proofErr w:type="spellStart"/>
+      <w:r>
+        <w:rPr>
+          <w:rFonts w:ascii="Times New Roman" w:hAnsi="Times New Roman"/>
+          <w:i/>
+          <w:sz w:val="20"/>
+        </w:rPr>
+        <w:t>instrumentalness</w:t>
+      </w:r>
+      <w:proofErr w:type="spellEnd"/>
+      <w:r>
+        <w:rPr>
+          <w:rFonts w:ascii="Times New Roman" w:hAnsi="Times New Roman"/>
+          <w:i/>
+          <w:sz w:val="20"/>
+        </w:rPr>
+        <w:t>_%', 'liveness_%', '</w:t>
+      </w:r>
+      <w:proofErr w:type="spellStart"/>
+      <w:r>
+        <w:rPr>
+          <w:rFonts w:ascii="Times New Roman" w:hAnsi="Times New Roman"/>
+          <w:i/>
+          <w:sz w:val="20"/>
+        </w:rPr>
+        <w:t>speechiness</w:t>
+      </w:r>
+      <w:proofErr w:type="spellEnd"/>
+      <w:r>
+        <w:rPr>
+          <w:rFonts w:ascii="Times New Roman" w:hAnsi="Times New Roman"/>
+          <w:i/>
+          <w:sz w:val="20"/>
+        </w:rPr>
+        <w:t>_%’]]</w:t>
+      </w:r>
+    </w:p>
+    <w:p>
+      <w:pPr>
+        <w:rPr>
+          <w:rFonts w:ascii="Times New Roman" w:hAnsi="Times New Roman"/>
+          <w:i/>
+          <w:sz w:val="20"/>
+          <w:lang w:val="es-419"/>
+        </w:rPr>
+      </w:pPr>
+      <w:r>
+        <w:rPr>
+          <w:rFonts w:ascii="Times New Roman" w:hAnsi="Times New Roman"/>
+          <w:i/>
+          <w:sz w:val="20"/>
+          <w:lang w:val="es-419"/>
+        </w:rPr>
+        <w:t>y=ds[['bpm’]]</w:t>
+      </w:r>
+    </w:p>
+    <w:p>
+      <w:pPr>
+        <w:rPr>
+          <w:rFonts w:ascii="Times New Roman" w:hAnsi="Times New Roman"/>
+          <w:i/>
+          <w:sz w:val="20"/>
+          <w:lang w:val="es-419"/>
+        </w:rPr>
+      </w:pPr>
+    </w:p>
+    <w:p>
+      <w:pPr>
+        <w:rPr>
+          <w:rFonts w:ascii="Times New Roman" w:hAnsi="Times New Roman"/>
+          <w:i/>
+          <w:sz w:val="20"/>
+          <w:lang w:val="es-419"/>
+        </w:rPr>
+      </w:pPr>
+      <w:r>
+        <w:rPr>
+          <w:rFonts w:ascii="Times New Roman" w:hAnsi="Times New Roman"/>
+          <w:i/>
+          <w:sz w:val="20"/>
+          <w:lang w:val="es-419"/>
+        </w:rPr>
+        <w:t>MSE: 812.27</w:t>
+      </w:r>
+    </w:p>
+    <w:p>
+      <w:pPr>
+        <w:rPr>
+          <w:rFonts w:ascii="Times New Roman" w:hAnsi="Times New Roman"/>
+          <w:i/>
+          <w:sz w:val="20"/>
+          <w:lang w:val="es-419"/>
+        </w:rPr>
+      </w:pPr>
+      <w:r>
+        <w:rPr>
+          <w:rFonts w:ascii="Times New Roman" w:hAnsi="Times New Roman"/>
+          <w:i/>
+          <w:sz w:val="20"/>
+          <w:lang w:val="es-419"/>
+        </w:rPr>
+        <w:t>RMSE: 28.50</w:t>
+      </w:r>
+    </w:p>
+    <w:p>
+      <w:pPr>
+        <w:rPr>
+          <w:rFonts w:ascii="Times New Roman" w:hAnsi="Times New Roman"/>
+          <w:i/>
+          <w:sz w:val="20"/>
+        </w:rPr>
+      </w:pPr>
+      <w:r>
+        <w:rPr>
+          <w:rFonts w:ascii="Times New Roman" w:hAnsi="Times New Roman"/>
+          <w:i/>
+          <w:sz w:val="20"/>
+        </w:rPr>
+        <w:t>R-square: -0.24</w:t>
+      </w:r>
+    </w:p>
+    <w:p>
+      <w:pPr>
+        <w:rPr>
+          <w:rFonts w:ascii="Times New Roman" w:hAnsi="Times New Roman"/>
+          <w:i/>
+          <w:sz w:val="20"/>
+        </w:rPr>
+      </w:pPr>
+      <w:r>
+        <w:rPr>
+          <w:rFonts w:ascii="Times New Roman" w:hAnsi="Times New Roman"/>
+          <w:i/>
+          <w:noProof/>
+          <w:sz w:val="20"/>
+          <w14:ligatures w14:val="standardContextual"/>
+        </w:rPr>
+        <w:drawing>
+          <wp:inline distT="0" distB="0" distL="0" distR="0" wp14:anchorId="4602039A" wp14:editId="072F9A25">
+            <wp:extent cx="5943600" cy="1797685"/>
+            <wp:effectExtent l="0" t="0" r="0" b="0"/>
+            <wp:docPr id="748928533" name="Picture 15" descr="A screenshot of a computer code&#10;&#10;Description automatically generated"/>
+            <wp:cNvGraphicFramePr>
+              <a:graphicFrameLocks xmlns:a="http://schemas.openxmlformats.org/drawingml/2006/main" noChangeAspect="1"/>
+            </wp:cNvGraphicFramePr>
+            <a:graphic xmlns:a="http://schemas.openxmlformats.org/drawingml/2006/main">
+              <a:graphicData uri="http://schemas.openxmlformats.org/drawingml/2006/picture">
+                <pic:pic xmlns:pic="http://schemas.openxmlformats.org/drawingml/2006/picture">
+                  <pic:nvPicPr>
+                    <pic:cNvPr id="748928533" name="Picture 15" descr="A screenshot of a computer code&#10;&#10;Description automatically generated"/>
+                    <pic:cNvPicPr/>
+                  </pic:nvPicPr>
+                  <pic:blipFill>
+                    <a:blip r:embed="rId16">
+                      <a:extLst>
+                        <a:ext uri="{28A0092B-C50C-407E-A947-70E740481C1C}">
+                          <a14:useLocalDpi xmlns:a14="http://schemas.microsoft.com/office/drawing/2010/main" val="0"/>
+                        </a:ext>
+                      </a:extLst>
+                    </a:blip>
+                    <a:stretch>
+                      <a:fillRect/>
+                    </a:stretch>
+                  </pic:blipFill>
+                  <pic:spPr>
+                    <a:xfrm>
+                      <a:off x="0" y="0"/>
+                      <a:ext cx="5943600" cy="1797685"/>
+                    </a:xfrm>
+                    <a:prstGeom prst="rect">
+                      <a:avLst/>
+                    </a:prstGeom>
+                  </pic:spPr>
+                </pic:pic>
+              </a:graphicData>
+            </a:graphic>
+          </wp:inline>
+        </w:drawing>
+      </w:r>
     </w:p>
     <w:p>
       <w:pPr>
@@ -12881,7 +13183,6 @@
           <w:b/>
           <w:sz w:val="20"/>
         </w:rPr>
-        <w:lastRenderedPageBreak/>
         <w:t xml:space="preserve">SUMMARY OF FINDINGS </w:t>
       </w:r>
     </w:p>

--- a/Final Project.docx
+++ b/Final Project.docx
@@ -168,151 +168,7 @@
           <w:bCs/>
           <w:sz w:val="20"/>
         </w:rPr>
-        <w:t xml:space="preserve">For my final project in this class, I am planning to predict seasonal music trends given different musical factors and music platforms. Additionally, I will be identifying, as much as possible, which music platform is most relevant is the music market. Through this analysis, I hope to understand the preferences and behaviors of listeners during different seasons by analyzing data from various music platforms. The analysis aims to understand how factors like weather, holidays, and cultural events influence the popularity of certain genres and songs. The research will contribute to a better understanding of seasonal music trends and provide valuable information for musicians, platforms, and marketers. It may also shed light on the cultural and emotional associations people have with different seasons, enhancing our understanding of how music influences our moods and experiences. The independent variable for this dataset is the years from which these top 10 seasonal songs will be released from. The dependent variables are going to be the </w:t>
-      </w:r>
-      <w:proofErr w:type="spellStart"/>
-      <w:r>
-        <w:rPr>
-          <w:rFonts w:ascii="Times New Roman" w:hAnsi="Times New Roman"/>
-          <w:bCs/>
-          <w:sz w:val="20"/>
-        </w:rPr>
-        <w:t>in_spotify_playlist</w:t>
-      </w:r>
-      <w:proofErr w:type="spellEnd"/>
-      <w:r>
-        <w:rPr>
-          <w:rFonts w:ascii="Times New Roman" w:hAnsi="Times New Roman"/>
-          <w:bCs/>
-          <w:sz w:val="20"/>
-        </w:rPr>
-        <w:t xml:space="preserve"> and </w:t>
-      </w:r>
-      <w:proofErr w:type="spellStart"/>
-      <w:r>
-        <w:rPr>
-          <w:rFonts w:ascii="Times New Roman" w:hAnsi="Times New Roman"/>
-          <w:bCs/>
-          <w:sz w:val="20"/>
-        </w:rPr>
-        <w:t>in_spotify_charts</w:t>
-      </w:r>
-      <w:proofErr w:type="spellEnd"/>
-      <w:r>
-        <w:rPr>
-          <w:rFonts w:ascii="Times New Roman" w:hAnsi="Times New Roman"/>
-          <w:bCs/>
-          <w:sz w:val="20"/>
-        </w:rPr>
-        <w:t xml:space="preserve"> vs the </w:t>
-      </w:r>
-      <w:proofErr w:type="spellStart"/>
-      <w:r>
-        <w:rPr>
-          <w:rFonts w:ascii="Times New Roman" w:hAnsi="Times New Roman"/>
-          <w:bCs/>
-          <w:sz w:val="20"/>
-        </w:rPr>
-        <w:t>in_apple_playlist</w:t>
-      </w:r>
-      <w:proofErr w:type="spellEnd"/>
-      <w:r>
-        <w:rPr>
-          <w:rFonts w:ascii="Times New Roman" w:hAnsi="Times New Roman"/>
-          <w:bCs/>
-          <w:sz w:val="20"/>
-        </w:rPr>
-        <w:t xml:space="preserve"> and </w:t>
-      </w:r>
-      <w:proofErr w:type="spellStart"/>
-      <w:r>
-        <w:rPr>
-          <w:rFonts w:ascii="Times New Roman" w:hAnsi="Times New Roman"/>
-          <w:bCs/>
-          <w:sz w:val="20"/>
-        </w:rPr>
-        <w:t>in_apple_charts</w:t>
-      </w:r>
-      <w:proofErr w:type="spellEnd"/>
-      <w:r>
-        <w:rPr>
-          <w:rFonts w:ascii="Times New Roman" w:hAnsi="Times New Roman"/>
-          <w:bCs/>
-          <w:sz w:val="20"/>
-        </w:rPr>
-        <w:t xml:space="preserve">. As well as the keys, modes, and bpm, (general number of) streams, </w:t>
-      </w:r>
-      <w:proofErr w:type="spellStart"/>
-      <w:r>
-        <w:rPr>
-          <w:rFonts w:ascii="Times New Roman" w:hAnsi="Times New Roman"/>
-          <w:bCs/>
-          <w:sz w:val="20"/>
-        </w:rPr>
-        <w:t>release_date</w:t>
-      </w:r>
-      <w:proofErr w:type="spellEnd"/>
-      <w:r>
-        <w:rPr>
-          <w:rFonts w:ascii="Times New Roman" w:hAnsi="Times New Roman"/>
-          <w:bCs/>
-          <w:sz w:val="20"/>
-        </w:rPr>
-        <w:t xml:space="preserve">. The various factors of interest of the public such as danceability_%, valence_%, energy_%, </w:t>
-      </w:r>
-      <w:proofErr w:type="spellStart"/>
-      <w:r>
-        <w:rPr>
-          <w:rFonts w:ascii="Times New Roman" w:hAnsi="Times New Roman"/>
-          <w:bCs/>
-          <w:sz w:val="20"/>
-        </w:rPr>
-        <w:t>acousticness</w:t>
-      </w:r>
-      <w:proofErr w:type="spellEnd"/>
-      <w:r>
-        <w:rPr>
-          <w:rFonts w:ascii="Times New Roman" w:hAnsi="Times New Roman"/>
-          <w:bCs/>
-          <w:sz w:val="20"/>
-        </w:rPr>
-        <w:t xml:space="preserve">_%, </w:t>
-      </w:r>
-      <w:proofErr w:type="spellStart"/>
-      <w:r>
-        <w:rPr>
-          <w:rFonts w:ascii="Times New Roman" w:hAnsi="Times New Roman"/>
-          <w:bCs/>
-          <w:sz w:val="20"/>
-        </w:rPr>
-        <w:t>instrumentalness</w:t>
-      </w:r>
-      <w:proofErr w:type="spellEnd"/>
-      <w:r>
-        <w:rPr>
-          <w:rFonts w:ascii="Times New Roman" w:hAnsi="Times New Roman"/>
-          <w:bCs/>
-          <w:sz w:val="20"/>
-        </w:rPr>
-        <w:t xml:space="preserve">_%, liveness_%, </w:t>
-      </w:r>
-      <w:proofErr w:type="spellStart"/>
-      <w:r>
-        <w:rPr>
-          <w:rFonts w:ascii="Times New Roman" w:hAnsi="Times New Roman"/>
-          <w:bCs/>
-          <w:sz w:val="20"/>
-        </w:rPr>
-        <w:t>speechiness</w:t>
-      </w:r>
-      <w:proofErr w:type="spellEnd"/>
-      <w:r>
-        <w:rPr>
-          <w:rFonts w:ascii="Times New Roman" w:hAnsi="Times New Roman"/>
-          <w:bCs/>
-          <w:sz w:val="20"/>
-        </w:rPr>
-        <w:t>_%. The dataset is mostly an integer data type with a few exceptions on the date, name of the songs, the key, and the mode. The data set contains a total of 25 columns and 954 columns. There are a few missing values, to which I would have to eliminate the rows since it is asking for things, I cannot just add using statistics. It is quite uncertain to know if the dataset is balanced, but I will still be using a logistic regression model and running multiple experiments to analyze the factors and characteristics of the top 10 songs of the season. I am planning to only use python for this project. I do think I will try to add more information to this project as I think my hypothesis for the project is going to require some background on the chosen season.</w:t>
+        <w:t>For my final project in this class, I am planning to predict seasonal music trends given different musical factors and music platforms. Additionally, I will be identifying, as much as possible, which music platform is most relevant is the music market. Through this analysis, I hope to understand the preferences and behaviors of listeners during different seasons by analyzing data from various music platforms. The analysis aims to understand how factors like weather, holidays, and cultural events influence the popularity of certain genres and songs. The research will contribute to a better understanding of seasonal music trends and provide valuable information for musicians, platforms, and marketers. It may also shed light on the cultural and emotional associations people have with different seasons, enhancing our understanding of how music influences our moods and experiences. The independent variable for this dataset is the years from which these top 10 seasonal songs will be released from. The dependent variables are going to be the in_spotify_playlist and in_spotify_charts vs the in_apple_playlist and in_apple_charts. As well as the keys, modes, and bpm, (general number of) streams, release_date. The various factors of interest of the public such as danceability_%, valence_%, energy_%, acousticness_%, instrumentalness_%, liveness_%, speechiness_%. The dataset is mostly an integer data type with a few exceptions on the date, name of the songs, the key, and the mode. The data set contains a total of 25 columns and 954 columns. There are a few missing values, to which I would have to eliminate the rows since it is asking for things, I cannot just add using statistics. It is quite uncertain to know if the dataset is balanced, but I will still be using a logistic regression model and running multiple experiments to analyze the factors and characteristics of the top 10 songs of the season. I am planning to only use python for this project. I do think I will try to add more information to this project as I think my hypothesis for the project is going to require some background on the chosen season.</w:t>
       </w:r>
     </w:p>
     <w:p>
@@ -541,7 +397,6 @@
                 <w:szCs w:val="20"/>
               </w:rPr>
             </w:pPr>
-            <w:proofErr w:type="spellStart"/>
             <w:r>
               <w:rPr>
                 <w:rFonts w:ascii="Times New Roman" w:hAnsi="Times New Roman"/>
@@ -552,7 +407,6 @@
               </w:rPr>
               <w:t>track_name</w:t>
             </w:r>
-            <w:proofErr w:type="spellEnd"/>
           </w:p>
         </w:tc>
         <w:tc>
@@ -727,7 +581,6 @@
                 <w:szCs w:val="20"/>
               </w:rPr>
             </w:pPr>
-            <w:proofErr w:type="spellStart"/>
             <w:r>
               <w:rPr>
                 <w:rFonts w:ascii="Times New Roman" w:hAnsi="Times New Roman"/>
@@ -738,7 +591,6 @@
               </w:rPr>
               <w:t>artist_count</w:t>
             </w:r>
-            <w:proofErr w:type="spellEnd"/>
           </w:p>
         </w:tc>
         <w:tc>
@@ -821,7 +673,6 @@
                 <w:szCs w:val="20"/>
               </w:rPr>
             </w:pPr>
-            <w:proofErr w:type="spellStart"/>
             <w:r>
               <w:rPr>
                 <w:rFonts w:ascii="Times New Roman" w:hAnsi="Times New Roman"/>
@@ -832,7 +683,6 @@
               </w:rPr>
               <w:t>released_year</w:t>
             </w:r>
-            <w:proofErr w:type="spellEnd"/>
           </w:p>
         </w:tc>
         <w:tc>
@@ -915,7 +765,6 @@
                 <w:szCs w:val="20"/>
               </w:rPr>
             </w:pPr>
-            <w:proofErr w:type="spellStart"/>
             <w:r>
               <w:rPr>
                 <w:rFonts w:ascii="Times New Roman" w:hAnsi="Times New Roman"/>
@@ -926,7 +775,6 @@
               </w:rPr>
               <w:t>released_month</w:t>
             </w:r>
-            <w:proofErr w:type="spellEnd"/>
           </w:p>
         </w:tc>
         <w:tc>
@@ -1019,7 +867,6 @@
                 <w:szCs w:val="20"/>
               </w:rPr>
             </w:pPr>
-            <w:proofErr w:type="spellStart"/>
             <w:r>
               <w:rPr>
                 <w:rFonts w:ascii="Times New Roman" w:hAnsi="Times New Roman"/>
@@ -1040,7 +887,6 @@
               </w:rPr>
               <w:t>eleased_day</w:t>
             </w:r>
-            <w:proofErr w:type="spellEnd"/>
           </w:p>
         </w:tc>
         <w:tc>
@@ -1123,7 +969,6 @@
                 <w:szCs w:val="20"/>
               </w:rPr>
             </w:pPr>
-            <w:proofErr w:type="spellStart"/>
             <w:r>
               <w:rPr>
                 <w:rFonts w:ascii="Times New Roman" w:hAnsi="Times New Roman"/>
@@ -1134,7 +979,6 @@
               </w:rPr>
               <w:t>in_spotify_playlists</w:t>
             </w:r>
-            <w:proofErr w:type="spellEnd"/>
           </w:p>
         </w:tc>
         <w:tc>
@@ -1227,7 +1071,6 @@
                 <w:szCs w:val="20"/>
               </w:rPr>
             </w:pPr>
-            <w:proofErr w:type="spellStart"/>
             <w:r>
               <w:rPr>
                 <w:rFonts w:ascii="Times New Roman" w:hAnsi="Times New Roman"/>
@@ -1238,7 +1081,6 @@
               </w:rPr>
               <w:t>in_spotify_charts</w:t>
             </w:r>
-            <w:proofErr w:type="spellEnd"/>
           </w:p>
         </w:tc>
         <w:tc>
@@ -1433,7 +1275,6 @@
                 <w:szCs w:val="20"/>
               </w:rPr>
             </w:pPr>
-            <w:proofErr w:type="spellStart"/>
             <w:r>
               <w:rPr>
                 <w:rFonts w:ascii="Times New Roman" w:hAnsi="Times New Roman"/>
@@ -1444,7 +1285,6 @@
               </w:rPr>
               <w:t>in_apple_playlists</w:t>
             </w:r>
-            <w:proofErr w:type="spellEnd"/>
           </w:p>
         </w:tc>
         <w:tc>
@@ -1527,7 +1367,6 @@
                 <w:szCs w:val="20"/>
               </w:rPr>
             </w:pPr>
-            <w:proofErr w:type="spellStart"/>
             <w:r>
               <w:rPr>
                 <w:rFonts w:ascii="Times New Roman" w:hAnsi="Times New Roman"/>
@@ -1538,7 +1377,6 @@
               </w:rPr>
               <w:t>in_apple_charts</w:t>
             </w:r>
-            <w:proofErr w:type="spellEnd"/>
           </w:p>
         </w:tc>
         <w:tc>
@@ -1621,7 +1459,6 @@
                 <w:szCs w:val="20"/>
               </w:rPr>
             </w:pPr>
-            <w:proofErr w:type="spellStart"/>
             <w:r>
               <w:rPr>
                 <w:rFonts w:ascii="Times New Roman" w:hAnsi="Times New Roman"/>
@@ -1632,7 +1469,6 @@
               </w:rPr>
               <w:t>in_deezer_playlists</w:t>
             </w:r>
-            <w:proofErr w:type="spellEnd"/>
           </w:p>
         </w:tc>
         <w:tc>
@@ -1715,7 +1551,6 @@
                 <w:szCs w:val="20"/>
               </w:rPr>
             </w:pPr>
-            <w:proofErr w:type="spellStart"/>
             <w:r>
               <w:rPr>
                 <w:rFonts w:ascii="Times New Roman" w:hAnsi="Times New Roman"/>
@@ -1726,7 +1561,6 @@
               </w:rPr>
               <w:t>in_deezer_charts</w:t>
             </w:r>
-            <w:proofErr w:type="spellEnd"/>
           </w:p>
         </w:tc>
         <w:tc>
@@ -1809,7 +1643,6 @@
                 <w:szCs w:val="20"/>
               </w:rPr>
             </w:pPr>
-            <w:proofErr w:type="spellStart"/>
             <w:r>
               <w:rPr>
                 <w:rFonts w:ascii="Times New Roman" w:hAnsi="Times New Roman"/>
@@ -1820,7 +1653,6 @@
               </w:rPr>
               <w:t>in_shazam_charts</w:t>
             </w:r>
-            <w:proofErr w:type="spellEnd"/>
           </w:p>
         </w:tc>
         <w:tc>
@@ -2732,27 +2564,15 @@
                 <w:szCs w:val="20"/>
               </w:rPr>
             </w:pPr>
-            <w:proofErr w:type="spellStart"/>
-            <w:r>
-              <w:rPr>
-                <w:rFonts w:ascii="Times New Roman" w:hAnsi="Times New Roman"/>
-                <w:i/>
-                <w:iCs/>
-                <w:sz w:val="20"/>
-                <w:szCs w:val="20"/>
-              </w:rPr>
-              <w:t>speechiness</w:t>
-            </w:r>
-            <w:proofErr w:type="spellEnd"/>
-            <w:r>
-              <w:rPr>
-                <w:rFonts w:ascii="Times New Roman" w:hAnsi="Times New Roman"/>
-                <w:i/>
-                <w:iCs/>
-                <w:sz w:val="20"/>
-                <w:szCs w:val="20"/>
-              </w:rPr>
-              <w:t>_%</w:t>
+            <w:r>
+              <w:rPr>
+                <w:rFonts w:ascii="Times New Roman" w:hAnsi="Times New Roman"/>
+                <w:i/>
+                <w:iCs/>
+                <w:sz w:val="20"/>
+                <w:szCs w:val="20"/>
+              </w:rPr>
+              <w:t>speechiness_%</w:t>
             </w:r>
           </w:p>
         </w:tc>
@@ -2835,7 +2655,6 @@
                 <w:sz w:val="20"/>
               </w:rPr>
             </w:pPr>
-            <w:proofErr w:type="spellStart"/>
             <w:r>
               <w:rPr>
                 <w:rFonts w:ascii="Times New Roman" w:hAnsi="Times New Roman"/>
@@ -2844,7 +2663,6 @@
               </w:rPr>
               <w:t>release_date</w:t>
             </w:r>
-            <w:proofErr w:type="spellEnd"/>
           </w:p>
         </w:tc>
         <w:tc>
@@ -3319,7 +3137,6 @@
                 <w:szCs w:val="20"/>
               </w:rPr>
             </w:pPr>
-            <w:proofErr w:type="spellStart"/>
             <w:r>
               <w:rPr>
                 <w:rFonts w:ascii="Times New Roman" w:hAnsi="Times New Roman"/>
@@ -3330,7 +3147,6 @@
               </w:rPr>
               <w:t>in_spotify_playlists</w:t>
             </w:r>
-            <w:proofErr w:type="spellEnd"/>
           </w:p>
         </w:tc>
         <w:tc>
@@ -3580,7 +3396,6 @@
                 <w:szCs w:val="20"/>
               </w:rPr>
             </w:pPr>
-            <w:proofErr w:type="spellStart"/>
             <w:r>
               <w:rPr>
                 <w:rFonts w:ascii="Times New Roman" w:hAnsi="Times New Roman"/>
@@ -3591,7 +3406,6 @@
               </w:rPr>
               <w:t>in_spotify_charts</w:t>
             </w:r>
-            <w:proofErr w:type="spellEnd"/>
           </w:p>
         </w:tc>
         <w:tc>
@@ -3841,7 +3655,6 @@
                 <w:szCs w:val="20"/>
               </w:rPr>
             </w:pPr>
-            <w:proofErr w:type="spellStart"/>
             <w:r>
               <w:rPr>
                 <w:rFonts w:ascii="Times New Roman" w:hAnsi="Times New Roman"/>
@@ -3852,7 +3665,6 @@
               </w:rPr>
               <w:t>in_apple_playlists</w:t>
             </w:r>
-            <w:proofErr w:type="spellEnd"/>
           </w:p>
         </w:tc>
         <w:tc>
@@ -4102,7 +3914,6 @@
                 <w:szCs w:val="20"/>
               </w:rPr>
             </w:pPr>
-            <w:proofErr w:type="spellStart"/>
             <w:r>
               <w:rPr>
                 <w:rFonts w:ascii="Times New Roman" w:hAnsi="Times New Roman"/>
@@ -4113,7 +3924,6 @@
               </w:rPr>
               <w:t>in_apple_charts</w:t>
             </w:r>
-            <w:proofErr w:type="spellEnd"/>
           </w:p>
         </w:tc>
         <w:tc>
@@ -4363,7 +4173,6 @@
                 <w:szCs w:val="20"/>
               </w:rPr>
             </w:pPr>
-            <w:proofErr w:type="spellStart"/>
             <w:r>
               <w:rPr>
                 <w:rFonts w:ascii="Times New Roman" w:hAnsi="Times New Roman"/>
@@ -4374,7 +4183,6 @@
               </w:rPr>
               <w:t>in_deezer_charts</w:t>
             </w:r>
-            <w:proofErr w:type="spellEnd"/>
           </w:p>
         </w:tc>
         <w:tc>
@@ -5660,27 +5468,15 @@
                 <w:szCs w:val="20"/>
               </w:rPr>
             </w:pPr>
-            <w:proofErr w:type="spellStart"/>
-            <w:r>
-              <w:rPr>
-                <w:rFonts w:ascii="Times New Roman" w:hAnsi="Times New Roman"/>
-                <w:i/>
-                <w:iCs/>
-                <w:sz w:val="20"/>
-                <w:szCs w:val="20"/>
-              </w:rPr>
-              <w:t>acousticness</w:t>
-            </w:r>
-            <w:proofErr w:type="spellEnd"/>
-            <w:r>
-              <w:rPr>
-                <w:rFonts w:ascii="Times New Roman" w:hAnsi="Times New Roman"/>
-                <w:i/>
-                <w:iCs/>
-                <w:sz w:val="20"/>
-                <w:szCs w:val="20"/>
-              </w:rPr>
-              <w:t>_%</w:t>
+            <w:r>
+              <w:rPr>
+                <w:rFonts w:ascii="Times New Roman" w:hAnsi="Times New Roman"/>
+                <w:i/>
+                <w:iCs/>
+                <w:sz w:val="20"/>
+                <w:szCs w:val="20"/>
+              </w:rPr>
+              <w:t>acousticness_%</w:t>
             </w:r>
           </w:p>
         </w:tc>
@@ -5931,27 +5727,15 @@
                 <w:szCs w:val="20"/>
               </w:rPr>
             </w:pPr>
-            <w:proofErr w:type="spellStart"/>
-            <w:r>
-              <w:rPr>
-                <w:rFonts w:ascii="Times New Roman" w:hAnsi="Times New Roman"/>
-                <w:i/>
-                <w:iCs/>
-                <w:sz w:val="20"/>
-                <w:szCs w:val="20"/>
-              </w:rPr>
-              <w:t>instrumentalness</w:t>
-            </w:r>
-            <w:proofErr w:type="spellEnd"/>
-            <w:r>
-              <w:rPr>
-                <w:rFonts w:ascii="Times New Roman" w:hAnsi="Times New Roman"/>
-                <w:i/>
-                <w:iCs/>
-                <w:sz w:val="20"/>
-                <w:szCs w:val="20"/>
-              </w:rPr>
-              <w:t>_%</w:t>
+            <w:r>
+              <w:rPr>
+                <w:rFonts w:ascii="Times New Roman" w:hAnsi="Times New Roman"/>
+                <w:i/>
+                <w:iCs/>
+                <w:sz w:val="20"/>
+                <w:szCs w:val="20"/>
+              </w:rPr>
+              <w:t>instrumentalness_%</w:t>
             </w:r>
           </w:p>
         </w:tc>
@@ -6461,27 +6245,15 @@
                 <w:szCs w:val="20"/>
               </w:rPr>
             </w:pPr>
-            <w:proofErr w:type="spellStart"/>
-            <w:r>
-              <w:rPr>
-                <w:rFonts w:ascii="Times New Roman" w:hAnsi="Times New Roman"/>
-                <w:i/>
-                <w:iCs/>
-                <w:sz w:val="20"/>
-                <w:szCs w:val="20"/>
-              </w:rPr>
-              <w:t>speechiness</w:t>
-            </w:r>
-            <w:proofErr w:type="spellEnd"/>
-            <w:r>
-              <w:rPr>
-                <w:rFonts w:ascii="Times New Roman" w:hAnsi="Times New Roman"/>
-                <w:i/>
-                <w:iCs/>
-                <w:sz w:val="20"/>
-                <w:szCs w:val="20"/>
-              </w:rPr>
-              <w:t>_%</w:t>
+            <w:r>
+              <w:rPr>
+                <w:rFonts w:ascii="Times New Roman" w:hAnsi="Times New Roman"/>
+                <w:i/>
+                <w:iCs/>
+                <w:sz w:val="20"/>
+                <w:szCs w:val="20"/>
+              </w:rPr>
+              <w:t>speechiness_%</w:t>
             </w:r>
           </w:p>
         </w:tc>
@@ -6732,7 +6504,6 @@
                 <w:sz w:val="20"/>
               </w:rPr>
             </w:pPr>
-            <w:proofErr w:type="spellStart"/>
             <w:r>
               <w:rPr>
                 <w:rFonts w:ascii="Times New Roman" w:hAnsi="Times New Roman"/>
@@ -6741,7 +6512,6 @@
               </w:rPr>
               <w:t>release_date</w:t>
             </w:r>
-            <w:proofErr w:type="spellEnd"/>
           </w:p>
         </w:tc>
         <w:tc>
@@ -6818,7 +6588,6 @@
                 <w:sz w:val="20"/>
               </w:rPr>
             </w:pPr>
-            <w:proofErr w:type="spellStart"/>
             <w:r>
               <w:rPr>
                 <w:rFonts w:ascii="Times New Roman" w:hAnsi="Times New Roman"/>
@@ -6827,7 +6596,6 @@
               </w:rPr>
               <w:t>NaN</w:t>
             </w:r>
-            <w:proofErr w:type="spellEnd"/>
           </w:p>
         </w:tc>
         <w:tc>
@@ -8739,103 +8507,7 @@
           <w:iCs/>
           <w:sz w:val="20"/>
         </w:rPr>
-        <w:t xml:space="preserve">oth population in </w:t>
-      </w:r>
-      <w:r>
-        <w:rPr>
-          <w:rFonts w:ascii="Times New Roman" w:hAnsi="Times New Roman"/>
-          <w:iCs/>
-          <w:sz w:val="20"/>
-        </w:rPr>
-        <w:t>Spotify</w:t>
-      </w:r>
-      <w:r>
-        <w:rPr>
-          <w:rFonts w:ascii="Times New Roman" w:hAnsi="Times New Roman"/>
-          <w:iCs/>
-          <w:sz w:val="20"/>
-        </w:rPr>
-        <w:t xml:space="preserve"> and </w:t>
-      </w:r>
-      <w:r>
-        <w:rPr>
-          <w:rFonts w:ascii="Times New Roman" w:hAnsi="Times New Roman"/>
-          <w:iCs/>
-          <w:sz w:val="20"/>
-        </w:rPr>
-        <w:t>Deezer</w:t>
-      </w:r>
-      <w:r>
-        <w:rPr>
-          <w:rFonts w:ascii="Times New Roman" w:hAnsi="Times New Roman"/>
-          <w:iCs/>
-          <w:sz w:val="20"/>
-        </w:rPr>
-        <w:t xml:space="preserve"> seem to have a more similar likings for the same songs </w:t>
-      </w:r>
-      <w:r>
-        <w:rPr>
-          <w:rFonts w:ascii="Times New Roman" w:hAnsi="Times New Roman"/>
-          <w:iCs/>
-          <w:sz w:val="20"/>
-        </w:rPr>
-        <w:t>than</w:t>
-      </w:r>
-      <w:r>
-        <w:rPr>
-          <w:rFonts w:ascii="Times New Roman" w:hAnsi="Times New Roman"/>
-          <w:iCs/>
-          <w:sz w:val="20"/>
-        </w:rPr>
-        <w:t xml:space="preserve"> the population of apple users, but all </w:t>
-      </w:r>
-      <w:r>
-        <w:rPr>
-          <w:rFonts w:ascii="Times New Roman" w:hAnsi="Times New Roman"/>
-          <w:iCs/>
-          <w:sz w:val="20"/>
-        </w:rPr>
-        <w:t>together</w:t>
-      </w:r>
-      <w:r>
-        <w:rPr>
-          <w:rFonts w:ascii="Times New Roman" w:hAnsi="Times New Roman"/>
-          <w:iCs/>
-          <w:sz w:val="20"/>
-        </w:rPr>
-        <w:t xml:space="preserve"> seem to like the same songs. Ergo there is a higher correlation of </w:t>
-      </w:r>
-      <w:r>
-        <w:rPr>
-          <w:rFonts w:ascii="Times New Roman" w:hAnsi="Times New Roman"/>
-          <w:iCs/>
-          <w:sz w:val="20"/>
-        </w:rPr>
-        <w:t>Deezer</w:t>
-      </w:r>
-      <w:r>
-        <w:rPr>
-          <w:rFonts w:ascii="Times New Roman" w:hAnsi="Times New Roman"/>
-          <w:iCs/>
-          <w:sz w:val="20"/>
-        </w:rPr>
-        <w:t xml:space="preserve"> and </w:t>
-      </w:r>
-      <w:r>
-        <w:rPr>
-          <w:rFonts w:ascii="Times New Roman" w:hAnsi="Times New Roman"/>
-          <w:iCs/>
-          <w:sz w:val="20"/>
-        </w:rPr>
-        <w:t>Spotify</w:t>
-      </w:r>
-      <w:r>
-        <w:rPr>
-          <w:rFonts w:ascii="Times New Roman" w:hAnsi="Times New Roman"/>
-          <w:iCs/>
-          <w:sz w:val="20"/>
-        </w:rPr>
-        <w:t xml:space="preserve"> users that listen to the same songs than the apple users.</w:t>
+        <w:t>oth population in Spotify and Deezer seem to have a more similar likings for the same songs than the population of apple users, but all together seem to like the same songs. Ergo there is a higher correlation of Deezer and Spotify users that listen to the same songs than the apple users.</w:t>
       </w:r>
     </w:p>
     <w:p>
@@ -9063,7 +8735,6 @@
                 <w:i/>
               </w:rPr>
             </w:pPr>
-            <w:proofErr w:type="spellStart"/>
             <w:r>
               <w:rPr>
                 <w:rFonts w:ascii="Times New Roman" w:hAnsi="Times New Roman" w:cs="Times New Roman"/>
@@ -9071,7 +8742,6 @@
               </w:rPr>
               <w:t>Kordhell</w:t>
             </w:r>
-            <w:proofErr w:type="spellEnd"/>
           </w:p>
         </w:tc>
         <w:tc>
@@ -9169,50 +8839,32 @@
                 <w:i/>
               </w:rPr>
             </w:pPr>
-            <w:proofErr w:type="spellStart"/>
             <w:r>
               <w:rPr>
                 <w:rFonts w:ascii="Times New Roman" w:hAnsi="Times New Roman" w:cs="Times New Roman"/>
                 <w:i/>
               </w:rPr>
-              <w:t>Tá</w:t>
-            </w:r>
-            <w:proofErr w:type="spellEnd"/>
-            <w:r>
+              <w:t>Tá OK</w:t>
+            </w:r>
+          </w:p>
+        </w:tc>
+        <w:tc>
+          <w:tcPr>
+            <w:tcW w:w="2520" w:type="dxa"/>
+          </w:tcPr>
+          <w:p>
+            <w:pPr>
               <w:rPr>
                 <w:rFonts w:ascii="Times New Roman" w:hAnsi="Times New Roman" w:cs="Times New Roman"/>
                 <w:i/>
               </w:rPr>
-              <w:t xml:space="preserve"> OK</w:t>
-            </w:r>
-          </w:p>
-        </w:tc>
-        <w:tc>
-          <w:tcPr>
-            <w:tcW w:w="2520" w:type="dxa"/>
-          </w:tcPr>
-          <w:p>
-            <w:pPr>
+            </w:pPr>
+            <w:r>
               <w:rPr>
                 <w:rFonts w:ascii="Times New Roman" w:hAnsi="Times New Roman" w:cs="Times New Roman"/>
                 <w:i/>
               </w:rPr>
-            </w:pPr>
-            <w:proofErr w:type="spellStart"/>
-            <w:r>
-              <w:rPr>
-                <w:rFonts w:ascii="Times New Roman" w:hAnsi="Times New Roman" w:cs="Times New Roman"/>
-                <w:i/>
-              </w:rPr>
-              <w:t>dennis</w:t>
-            </w:r>
-            <w:proofErr w:type="spellEnd"/>
-            <w:r>
-              <w:rPr>
-                <w:rFonts w:ascii="Times New Roman" w:hAnsi="Times New Roman" w:cs="Times New Roman"/>
-                <w:i/>
-              </w:rPr>
-              <w:t>, MC Kevin o Chris</w:t>
+              <w:t>dennis, MC Kevin o Chris</w:t>
             </w:r>
           </w:p>
         </w:tc>
@@ -9249,67 +8901,33 @@
                 <w:i/>
               </w:rPr>
             </w:pPr>
-            <w:proofErr w:type="spellStart"/>
             <w:r>
               <w:rPr>
                 <w:rFonts w:ascii="Times New Roman" w:hAnsi="Times New Roman" w:cs="Times New Roman"/>
                 <w:i/>
               </w:rPr>
-              <w:t>Bombonzinho</w:t>
-            </w:r>
-            <w:proofErr w:type="spellEnd"/>
-            <w:r>
+              <w:t>Bombonzinho - Ao Vivo</w:t>
+            </w:r>
+          </w:p>
+        </w:tc>
+        <w:tc>
+          <w:tcPr>
+            <w:tcW w:w="2520" w:type="dxa"/>
+          </w:tcPr>
+          <w:p>
+            <w:pPr>
               <w:rPr>
                 <w:rFonts w:ascii="Times New Roman" w:hAnsi="Times New Roman" w:cs="Times New Roman"/>
                 <w:i/>
               </w:rPr>
-              <w:t xml:space="preserve"> - Ao Vivo</w:t>
-            </w:r>
-          </w:p>
-        </w:tc>
-        <w:tc>
-          <w:tcPr>
-            <w:tcW w:w="2520" w:type="dxa"/>
-          </w:tcPr>
-          <w:p>
-            <w:pPr>
+            </w:pPr>
+            <w:r>
               <w:rPr>
                 <w:rFonts w:ascii="Times New Roman" w:hAnsi="Times New Roman" w:cs="Times New Roman"/>
                 <w:i/>
               </w:rPr>
-            </w:pPr>
-            <w:r>
-              <w:rPr>
-                <w:rFonts w:ascii="Times New Roman" w:hAnsi="Times New Roman" w:cs="Times New Roman"/>
-                <w:i/>
-              </w:rPr>
-              <w:t xml:space="preserve">Israel &amp; </w:t>
-            </w:r>
-            <w:proofErr w:type="spellStart"/>
-            <w:r>
-              <w:rPr>
-                <w:rFonts w:ascii="Times New Roman" w:hAnsi="Times New Roman" w:cs="Times New Roman"/>
-                <w:i/>
-              </w:rPr>
-              <w:t>Rodolffo</w:t>
-            </w:r>
-            <w:proofErr w:type="spellEnd"/>
-            <w:r>
-              <w:rPr>
-                <w:rFonts w:ascii="Times New Roman" w:hAnsi="Times New Roman" w:cs="Times New Roman"/>
-                <w:i/>
-              </w:rPr>
-              <w:t xml:space="preserve">, Ana </w:t>
-            </w:r>
-            <w:proofErr w:type="spellStart"/>
-            <w:r>
-              <w:rPr>
-                <w:rFonts w:ascii="Times New Roman" w:hAnsi="Times New Roman" w:cs="Times New Roman"/>
-                <w:i/>
-              </w:rPr>
-              <w:t>Castela</w:t>
-            </w:r>
-            <w:proofErr w:type="spellEnd"/>
+              <w:t>Israel &amp; Rodolffo, Ana Castela</w:t>
+            </w:r>
           </w:p>
         </w:tc>
         <w:tc>
@@ -9920,26 +9538,16 @@
                 <w:i/>
                 <w:iCs/>
               </w:rPr>
-              <w:t xml:space="preserve">Michael </w:t>
-            </w:r>
-            <w:proofErr w:type="spellStart"/>
+              <w:t>Michael Bubl</w:t>
+            </w:r>
             <w:r>
               <w:rPr>
                 <w:rFonts w:ascii="Times New Roman" w:hAnsi="Times New Roman" w:cs="Times New Roman"/>
                 <w:i/>
                 <w:iCs/>
               </w:rPr>
-              <w:t>Bubl</w:t>
-            </w:r>
-            <w:r>
-              <w:rPr>
-                <w:rFonts w:ascii="Times New Roman" w:hAnsi="Times New Roman" w:cs="Times New Roman"/>
-                <w:i/>
-                <w:iCs/>
-              </w:rPr>
               <w:t>e</w:t>
             </w:r>
-            <w:proofErr w:type="spellEnd"/>
           </w:p>
         </w:tc>
         <w:tc>
@@ -10743,6 +10351,7 @@
           <w:b/>
           <w:bCs/>
           <w:iCs/>
+          <w:noProof/>
           <w:sz w:val="20"/>
         </w:rPr>
         <w:drawing>
@@ -11170,73 +10779,7 @@
           <w:sz w:val="16"/>
           <w:szCs w:val="18"/>
         </w:rPr>
-        <w:t xml:space="preserve">. </w:t>
-      </w:r>
-      <w:r>
-        <w:rPr>
-          <w:rFonts w:ascii="Times New Roman" w:hAnsi="Times New Roman"/>
-          <w:b/>
-          <w:bCs/>
-          <w:iCs/>
-          <w:sz w:val="16"/>
-          <w:szCs w:val="18"/>
-        </w:rPr>
-        <w:t xml:space="preserve">Identify </w:t>
-      </w:r>
-      <w:r>
-        <w:rPr>
-          <w:rFonts w:ascii="Times New Roman" w:hAnsi="Times New Roman"/>
-          <w:b/>
-          <w:bCs/>
-          <w:iCs/>
-          <w:sz w:val="16"/>
-          <w:szCs w:val="18"/>
-        </w:rPr>
-        <w:t>which</w:t>
-      </w:r>
-      <w:r>
-        <w:rPr>
-          <w:rFonts w:ascii="Times New Roman" w:hAnsi="Times New Roman"/>
-          <w:b/>
-          <w:bCs/>
-          <w:iCs/>
-          <w:sz w:val="16"/>
-          <w:szCs w:val="18"/>
-        </w:rPr>
-        <w:t xml:space="preserve"> key most of </w:t>
-      </w:r>
-      <w:r>
-        <w:rPr>
-          <w:rFonts w:ascii="Times New Roman" w:hAnsi="Times New Roman"/>
-          <w:b/>
-          <w:bCs/>
-          <w:iCs/>
-          <w:sz w:val="16"/>
-          <w:szCs w:val="18"/>
-        </w:rPr>
-        <w:t>Christmas</w:t>
-      </w:r>
-      <w:r>
-        <w:rPr>
-          <w:rFonts w:ascii="Times New Roman" w:hAnsi="Times New Roman"/>
-          <w:b/>
-          <w:bCs/>
-          <w:iCs/>
-          <w:sz w:val="16"/>
-          <w:szCs w:val="18"/>
-        </w:rPr>
-        <w:t xml:space="preserve"> songs appear in the </w:t>
-      </w:r>
-      <w:r>
-        <w:rPr>
-          <w:rFonts w:ascii="Times New Roman" w:hAnsi="Times New Roman"/>
-          <w:b/>
-          <w:bCs/>
-          <w:iCs/>
-          <w:sz w:val="16"/>
-          <w:szCs w:val="18"/>
-        </w:rPr>
-        <w:t>data.</w:t>
+        <w:t>. Identify which key most of Christmas songs appear in the data.</w:t>
       </w:r>
     </w:p>
     <w:p>
@@ -11362,23 +10905,7 @@
           <w:i/>
           <w:sz w:val="20"/>
         </w:rPr>
-        <w:t xml:space="preserve">Identify which mode is most used in </w:t>
-      </w:r>
-      <w:r>
-        <w:rPr>
-          <w:rFonts w:ascii="Times New Roman" w:hAnsi="Times New Roman"/>
-          <w:i/>
-          <w:sz w:val="20"/>
-        </w:rPr>
-        <w:t>Christmas</w:t>
-      </w:r>
-      <w:r>
-        <w:rPr>
-          <w:rFonts w:ascii="Times New Roman" w:hAnsi="Times New Roman"/>
-          <w:i/>
-          <w:sz w:val="20"/>
-        </w:rPr>
-        <w:t xml:space="preserve"> songs.</w:t>
+        <w:t>Identify which mode is most used in Christmas songs.</w:t>
       </w:r>
     </w:p>
     <w:p>
@@ -12274,88 +11801,24 @@
           <w:iCs/>
           <w:sz w:val="20"/>
         </w:rPr>
-        <w:t xml:space="preserve">From the Two </w:t>
-      </w:r>
-      <w:r>
-        <w:rPr>
-          <w:rFonts w:ascii="Times New Roman" w:hAnsi="Times New Roman"/>
-          <w:iCs/>
-          <w:sz w:val="20"/>
-        </w:rPr>
-        <w:t>histograms</w:t>
-      </w:r>
-      <w:r>
-        <w:rPr>
-          <w:rFonts w:ascii="Times New Roman" w:hAnsi="Times New Roman"/>
-          <w:iCs/>
-          <w:sz w:val="20"/>
-        </w:rPr>
-        <w:t xml:space="preserve"> we observed some </w:t>
-      </w:r>
-      <w:r>
-        <w:rPr>
-          <w:rFonts w:ascii="Times New Roman" w:hAnsi="Times New Roman"/>
-          <w:iCs/>
-          <w:sz w:val="20"/>
-        </w:rPr>
-        <w:t>interesting</w:t>
-      </w:r>
-      <w:r>
-        <w:rPr>
-          <w:rFonts w:ascii="Times New Roman" w:hAnsi="Times New Roman"/>
-          <w:iCs/>
-          <w:sz w:val="20"/>
-        </w:rPr>
-        <w:t xml:space="preserve"> things about the diversity of keys and mode of the songs.</w:t>
-      </w:r>
-    </w:p>
-    <w:p>
-      <w:pPr>
-        <w:rPr>
-          <w:rFonts w:ascii="Times New Roman" w:hAnsi="Times New Roman"/>
-          <w:iCs/>
-          <w:sz w:val="20"/>
-        </w:rPr>
-      </w:pPr>
-      <w:r>
-        <w:rPr>
-          <w:rFonts w:ascii="Times New Roman" w:hAnsi="Times New Roman"/>
-          <w:iCs/>
-          <w:sz w:val="20"/>
-        </w:rPr>
-        <w:t xml:space="preserve">For the key, </w:t>
-      </w:r>
-      <w:r>
-        <w:rPr>
-          <w:rFonts w:ascii="Times New Roman" w:hAnsi="Times New Roman"/>
-          <w:iCs/>
-          <w:sz w:val="20"/>
-        </w:rPr>
-        <w:t>there</w:t>
-      </w:r>
-      <w:r>
-        <w:rPr>
-          <w:rFonts w:ascii="Times New Roman" w:hAnsi="Times New Roman"/>
-          <w:iCs/>
-          <w:sz w:val="20"/>
-        </w:rPr>
-        <w:t xml:space="preserve"> is mode diversity of keys used in the newly released </w:t>
-      </w:r>
-      <w:r>
-        <w:rPr>
-          <w:rFonts w:ascii="Times New Roman" w:hAnsi="Times New Roman"/>
-          <w:iCs/>
-          <w:sz w:val="20"/>
-        </w:rPr>
-        <w:t>Christmas</w:t>
-      </w:r>
-      <w:r>
-        <w:rPr>
-          <w:rFonts w:ascii="Times New Roman" w:hAnsi="Times New Roman"/>
-          <w:iCs/>
-          <w:sz w:val="20"/>
-        </w:rPr>
-        <w:t xml:space="preserve"> music.</w:t>
+        <w:t>From the Two histograms we observed some interesting things about the diversity of keys and mode of the songs.</w:t>
+      </w:r>
+    </w:p>
+    <w:p>
+      <w:pPr>
+        <w:rPr>
+          <w:rFonts w:ascii="Times New Roman" w:hAnsi="Times New Roman"/>
+          <w:iCs/>
+          <w:sz w:val="20"/>
+        </w:rPr>
+      </w:pPr>
+      <w:r>
+        <w:rPr>
+          <w:rFonts w:ascii="Times New Roman" w:hAnsi="Times New Roman"/>
+          <w:iCs/>
+          <w:sz w:val="20"/>
+        </w:rPr>
+        <w:t>For the key, there is mode diversity of keys used in the newly released Christmas music.</w:t>
       </w:r>
     </w:p>
     <w:p>
@@ -12451,18 +11914,7 @@
           <w:sz w:val="16"/>
           <w:szCs w:val="18"/>
         </w:rPr>
-        <w:t xml:space="preserve">Visualize the bar chart the average BPM over the signature </w:t>
-      </w:r>
-      <w:r>
-        <w:rPr>
-          <w:rFonts w:ascii="Times New Roman" w:hAnsi="Times New Roman"/>
-          <w:b/>
-          <w:bCs/>
-          <w:iCs/>
-          <w:sz w:val="16"/>
-          <w:szCs w:val="18"/>
-        </w:rPr>
-        <w:t>key.</w:t>
+        <w:t>Visualize the bar chart the average BPM over the signature key.</w:t>
       </w:r>
     </w:p>
     <w:p>
@@ -12708,32 +12160,42 @@
           <w:i/>
           <w:sz w:val="20"/>
         </w:rPr>
-        <w:t xml:space="preserve">From the first chart we can see that certain songs have a higher speed regardless of how popular </w:t>
-      </w:r>
+        <w:t>From the first chart we can see that certain songs have a higher speed regardless of how popular those keys might be.</w:t>
+      </w:r>
+    </w:p>
+    <w:p>
+      <w:pPr>
+        <w:rPr>
+          <w:rFonts w:ascii="Times New Roman" w:hAnsi="Times New Roman"/>
+          <w:iCs/>
+          <w:sz w:val="20"/>
+        </w:rPr>
+      </w:pPr>
       <w:r>
         <w:rPr>
           <w:rFonts w:ascii="Times New Roman" w:hAnsi="Times New Roman"/>
           <w:i/>
           <w:sz w:val="20"/>
         </w:rPr>
-        <w:t>those keys</w:t>
-      </w:r>
-      <w:r>
+        <w:t>In the Second chart we can see that both major and minor modes have very similar bpm.</w:t>
+      </w:r>
+    </w:p>
+    <w:p>
+      <w:pPr>
+        <w:rPr>
+          <w:rFonts w:ascii="Times New Roman" w:hAnsi="Times New Roman"/>
+          <w:iCs/>
+          <w:sz w:val="20"/>
+        </w:rPr>
+      </w:pPr>
+    </w:p>
+    <w:p>
+      <w:pPr>
         <w:rPr>
           <w:rFonts w:ascii="Times New Roman" w:hAnsi="Times New Roman"/>
           <w:i/>
           <w:sz w:val="20"/>
         </w:rPr>
-        <w:t xml:space="preserve"> might be.</w:t>
-      </w:r>
-    </w:p>
-    <w:p>
-      <w:pPr>
-        <w:rPr>
-          <w:rFonts w:ascii="Times New Roman" w:hAnsi="Times New Roman"/>
-          <w:iCs/>
-          <w:sz w:val="20"/>
-        </w:rPr>
       </w:pPr>
       <w:r>
         <w:rPr>
@@ -12741,17 +12203,8 @@
           <w:i/>
           <w:sz w:val="20"/>
         </w:rPr>
-        <w:t>In the Second chart we can see that both major and minor modes have very similar bpm.</w:t>
-      </w:r>
-    </w:p>
-    <w:p>
-      <w:pPr>
-        <w:rPr>
-          <w:rFonts w:ascii="Times New Roman" w:hAnsi="Times New Roman"/>
-          <w:iCs/>
-          <w:sz w:val="20"/>
-        </w:rPr>
-      </w:pPr>
+        <w:t>Figure 9. Linear Regression</w:t>
+      </w:r>
     </w:p>
     <w:p>
       <w:pPr>
@@ -12767,7 +12220,7 @@
           <w:i/>
           <w:sz w:val="20"/>
         </w:rPr>
-        <w:t>Figure 9. Linear Regression</w:t>
+        <w:t>From the use of the x and y variables for the linear regression after some trial and error we get this outcome:</w:t>
       </w:r>
     </w:p>
     <w:p>
@@ -12784,223 +12237,8 @@
           <w:i/>
           <w:sz w:val="20"/>
         </w:rPr>
-        <w:t>From the use of the x and y variables for the linear regression after some trial and error we get this outcome:</w:t>
-      </w:r>
-    </w:p>
-    <w:p>
-      <w:pPr>
-        <w:rPr>
-          <w:rFonts w:ascii="Times New Roman" w:hAnsi="Times New Roman"/>
-          <w:i/>
-          <w:sz w:val="20"/>
-        </w:rPr>
-      </w:pPr>
-      <w:r>
-        <w:rPr>
-          <w:rFonts w:ascii="Times New Roman" w:hAnsi="Times New Roman"/>
-          <w:i/>
-          <w:sz w:val="20"/>
-        </w:rPr>
         <w:lastRenderedPageBreak/>
-        <w:t>x=ds[['</w:t>
-      </w:r>
-      <w:proofErr w:type="spellStart"/>
-      <w:r>
-        <w:rPr>
-          <w:rFonts w:ascii="Times New Roman" w:hAnsi="Times New Roman"/>
-          <w:i/>
-          <w:sz w:val="20"/>
-        </w:rPr>
-        <w:t>released_year</w:t>
-      </w:r>
-      <w:proofErr w:type="spellEnd"/>
-      <w:r>
-        <w:rPr>
-          <w:rFonts w:ascii="Times New Roman" w:hAnsi="Times New Roman"/>
-          <w:i/>
-          <w:sz w:val="20"/>
-        </w:rPr>
-        <w:t>',  '</w:t>
-      </w:r>
-      <w:proofErr w:type="spellStart"/>
-      <w:r>
-        <w:rPr>
-          <w:rFonts w:ascii="Times New Roman" w:hAnsi="Times New Roman"/>
-          <w:i/>
-          <w:sz w:val="20"/>
-        </w:rPr>
-        <w:t>released_month</w:t>
-      </w:r>
-      <w:proofErr w:type="spellEnd"/>
-      <w:r>
-        <w:rPr>
-          <w:rFonts w:ascii="Times New Roman" w:hAnsi="Times New Roman"/>
-          <w:i/>
-          <w:sz w:val="20"/>
-        </w:rPr>
-        <w:t>', '</w:t>
-      </w:r>
-      <w:proofErr w:type="spellStart"/>
-      <w:r>
-        <w:rPr>
-          <w:rFonts w:ascii="Times New Roman" w:hAnsi="Times New Roman"/>
-          <w:i/>
-          <w:sz w:val="20"/>
-        </w:rPr>
-        <w:t>released_day</w:t>
-      </w:r>
-      <w:proofErr w:type="spellEnd"/>
-      <w:r>
-        <w:rPr>
-          <w:rFonts w:ascii="Times New Roman" w:hAnsi="Times New Roman"/>
-          <w:i/>
-          <w:sz w:val="20"/>
-        </w:rPr>
-        <w:t>', 'in_spotify_playlists','</w:t>
-      </w:r>
-      <w:proofErr w:type="spellStart"/>
-      <w:r>
-        <w:rPr>
-          <w:rFonts w:ascii="Times New Roman" w:hAnsi="Times New Roman"/>
-          <w:i/>
-          <w:sz w:val="20"/>
-        </w:rPr>
-        <w:t>in_spotify_charts</w:t>
-      </w:r>
-      <w:proofErr w:type="spellEnd"/>
-      <w:r>
-        <w:rPr>
-          <w:rFonts w:ascii="Times New Roman" w:hAnsi="Times New Roman"/>
-          <w:i/>
-          <w:sz w:val="20"/>
-        </w:rPr>
-        <w:t>', '</w:t>
-      </w:r>
-      <w:proofErr w:type="spellStart"/>
-      <w:r>
-        <w:rPr>
-          <w:rFonts w:ascii="Times New Roman" w:hAnsi="Times New Roman"/>
-          <w:i/>
-          <w:sz w:val="20"/>
-        </w:rPr>
-        <w:t>in_apple_playlists</w:t>
-      </w:r>
-      <w:proofErr w:type="spellEnd"/>
-      <w:r>
-        <w:rPr>
-          <w:rFonts w:ascii="Times New Roman" w:hAnsi="Times New Roman"/>
-          <w:i/>
-          <w:sz w:val="20"/>
-        </w:rPr>
-        <w:t>', 'in_apple_charts','</w:t>
-      </w:r>
-      <w:proofErr w:type="spellStart"/>
-      <w:r>
-        <w:rPr>
-          <w:rFonts w:ascii="Times New Roman" w:hAnsi="Times New Roman"/>
-          <w:i/>
-          <w:sz w:val="20"/>
-        </w:rPr>
-        <w:t>in_deezer_playlists</w:t>
-      </w:r>
-      <w:proofErr w:type="spellEnd"/>
-      <w:r>
-        <w:rPr>
-          <w:rFonts w:ascii="Times New Roman" w:hAnsi="Times New Roman"/>
-          <w:i/>
-          <w:sz w:val="20"/>
-        </w:rPr>
-        <w:t>', '</w:t>
-      </w:r>
-      <w:proofErr w:type="spellStart"/>
-      <w:r>
-        <w:rPr>
-          <w:rFonts w:ascii="Times New Roman" w:hAnsi="Times New Roman"/>
-          <w:i/>
-          <w:sz w:val="20"/>
-        </w:rPr>
-        <w:t>in_deezer_charts</w:t>
-      </w:r>
-      <w:proofErr w:type="spellEnd"/>
-      <w:r>
-        <w:rPr>
-          <w:rFonts w:ascii="Times New Roman" w:hAnsi="Times New Roman"/>
-          <w:i/>
-          <w:sz w:val="20"/>
-        </w:rPr>
-        <w:t>', '</w:t>
-      </w:r>
-      <w:proofErr w:type="spellStart"/>
-      <w:r>
-        <w:rPr>
-          <w:rFonts w:ascii="Times New Roman" w:hAnsi="Times New Roman"/>
-          <w:i/>
-          <w:sz w:val="20"/>
-        </w:rPr>
-        <w:t>in_shazam_charts','danceability</w:t>
-      </w:r>
-      <w:proofErr w:type="spellEnd"/>
-      <w:r>
-        <w:rPr>
-          <w:rFonts w:ascii="Times New Roman" w:hAnsi="Times New Roman"/>
-          <w:i/>
-          <w:sz w:val="20"/>
-        </w:rPr>
-        <w:t>_%', 'valence_%', 'energy_%','</w:t>
-      </w:r>
-      <w:proofErr w:type="spellStart"/>
-      <w:r>
-        <w:rPr>
-          <w:rFonts w:ascii="Times New Roman" w:hAnsi="Times New Roman"/>
-          <w:i/>
-          <w:sz w:val="20"/>
-        </w:rPr>
-        <w:t>acousticness</w:t>
-      </w:r>
-      <w:proofErr w:type="spellEnd"/>
-      <w:r>
-        <w:rPr>
-          <w:rFonts w:ascii="Times New Roman" w:hAnsi="Times New Roman"/>
-          <w:i/>
-          <w:sz w:val="20"/>
-        </w:rPr>
-        <w:t>_%', '</w:t>
-      </w:r>
-      <w:proofErr w:type="spellStart"/>
-      <w:r>
-        <w:rPr>
-          <w:rFonts w:ascii="Times New Roman" w:hAnsi="Times New Roman"/>
-          <w:i/>
-          <w:sz w:val="20"/>
-        </w:rPr>
-        <w:t>instrumentalness</w:t>
-      </w:r>
-      <w:proofErr w:type="spellEnd"/>
-      <w:r>
-        <w:rPr>
-          <w:rFonts w:ascii="Times New Roman" w:hAnsi="Times New Roman"/>
-          <w:i/>
-          <w:sz w:val="20"/>
-        </w:rPr>
-        <w:t>_%', 'liveness_%', '</w:t>
-      </w:r>
-      <w:proofErr w:type="spellStart"/>
-      <w:r>
-        <w:rPr>
-          <w:rFonts w:ascii="Times New Roman" w:hAnsi="Times New Roman"/>
-          <w:i/>
-          <w:sz w:val="20"/>
-        </w:rPr>
-        <w:t>speechiness</w:t>
-      </w:r>
-      <w:proofErr w:type="spellEnd"/>
-      <w:r>
-        <w:rPr>
-          <w:rFonts w:ascii="Times New Roman" w:hAnsi="Times New Roman"/>
-          <w:i/>
-          <w:sz w:val="20"/>
-        </w:rPr>
-        <w:t>_%’]]</w:t>
+        <w:t>x=ds[['released_year',  'released_month', 'released_day', 'in_spotify_playlists','in_spotify_charts', 'in_apple_playlists', 'in_apple_charts','in_deezer_playlists', 'in_deezer_charts', 'in_shazam_charts','danceability_%', 'valence_%', 'energy_%','acousticness_%', 'instrumentalness_%', 'liveness_%', 'speechiness_%’]]</w:t>
       </w:r>
     </w:p>
     <w:p>
@@ -13210,21 +12448,7 @@
           <w:sz w:val="20"/>
           <w:szCs w:val="20"/>
         </w:rPr>
-        <w:t xml:space="preserve">Based on my findings, the year most Christmas songs were created was 2022, which makes sense given the newly given technological capabilities to create music. During that time, artists and musicians were able to explore new sounds and experiment with innovative production techniques. This led to a surge in the creation of Christmas songs as they embraced the opportunity to bring fresh and modern elements to this beloved genre. Which leads to the next point, the variability of key signatures and modes that we are being presented with. As the graphs have shown us, there have been tendencies over decades with the same signature key and mode, but as we approach our times, we can see that music is varying more than ever in terms of key signatures and modes. This can be attributed to the increasing diversity and </w:t>
-      </w:r>
-      <w:r>
-        <w:rPr>
-          <w:sz w:val="20"/>
-          <w:szCs w:val="20"/>
-        </w:rPr>
-        <w:t>globalization</w:t>
-      </w:r>
-      <w:r>
-        <w:rPr>
-          <w:sz w:val="20"/>
-          <w:szCs w:val="20"/>
-        </w:rPr>
-        <w:t xml:space="preserve"> of music, as artists draw inspiration from different cultures and genres. Additionally, advancements in technology have made it easier for musicians to experiment with different keys and modes, resulting in a wider range of musical expressions. </w:t>
+        <w:t xml:space="preserve">Based on my findings, the year most Christmas songs were created was 2022, which makes sense given the newly given technological capabilities to create music. During that time, artists and musicians were able to explore new sounds and experiment with innovative production techniques. This led to a surge in the creation of Christmas songs as they embraced the opportunity to bring fresh and modern elements to this beloved genre. Which leads to the next point, the variability of key signatures and modes that we are being presented with. As the graphs have shown us, there have been tendencies over decades with the same signature key and mode, but as we approach our times, we can see that music is varying more than ever in terms of key signatures and modes. This can be attributed to the increasing diversity and globalization of music, as artists draw inspiration from different cultures and genres. Additionally, advancements in technology have made it easier for musicians to experiment with different keys and modes, resulting in a wider range of musical expressions. </w:t>
       </w:r>
     </w:p>
     <w:p>
@@ -13241,21 +12465,7 @@
           <w:sz w:val="20"/>
           <w:szCs w:val="20"/>
         </w:rPr>
-        <w:t xml:space="preserve">There were not many changes with the number of beats per second, as it seems relatively normal, for both modes but not for all keys. Demonstrating that there are some keys that, regardless of how relevant they may be, seem to require a certain tempo to make sense </w:t>
-      </w:r>
-      <w:r>
-        <w:rPr>
-          <w:sz w:val="20"/>
-          <w:szCs w:val="20"/>
-        </w:rPr>
-        <w:t>of</w:t>
-      </w:r>
-      <w:r>
-        <w:rPr>
-          <w:sz w:val="20"/>
-          <w:szCs w:val="20"/>
-        </w:rPr>
-        <w:t xml:space="preserve"> the idea of Christmas music. This observation suggests that the choice of tempo in Christmas music is not arbitrary and plays a crucial role in creating the desired festive atmosphere. It implies that certain keys may have inherent associations with the holiday season, requiring specific tempos to evoke the intended emotions and sentiments. </w:t>
+        <w:t xml:space="preserve">There were not many changes with the number of beats per second, as it seems relatively normal, for both modes but not for all keys. Demonstrating that there are some keys that, regardless of how relevant they may be, seem to require a certain tempo to make sense of the idea of Christmas music. This observation suggests that the choice of tempo in Christmas music is not arbitrary and plays a crucial role in creating the desired festive atmosphere. It implies that certain keys may have inherent associations with the holiday season, requiring specific tempos to evoke the intended emotions and sentiments. </w:t>
       </w:r>
     </w:p>
     <w:p>
@@ -13272,35 +12482,48 @@
           <w:sz w:val="20"/>
           <w:szCs w:val="20"/>
         </w:rPr>
-        <w:t xml:space="preserve">I really thought that there could be more said about the Spotify charts, Apple Charts, Shazam, and Deezer, but by seeing the heat map and other statistics, they seem relatively </w:t>
-      </w:r>
-      <w:r>
+        <w:t>I really thought that there could be more said about the Spotify charts, Apple Charts, Shazam, and Deezer, but by seeing the heat map and other statistics, they seem relatively like each other. These platforms, including Spotify, Apple Music, Shazam, and Deezer, share similarities in terms of their heat maps and statistics. However, it is important to note that, while they may appear similar on the surface, each platform has its own unique features and user base. Exploring these differences can provide a deeper understanding of how music consumption varies across different streaming services.</w:t>
+      </w:r>
+    </w:p>
+    <w:p>
+      <w:pPr>
+        <w:pStyle w:val="NormalWeb"/>
+        <w:numPr>
+          <w:ilvl w:val="0"/>
+          <w:numId w:val="1"/>
+        </w:numPr>
         <w:rPr>
           <w:sz w:val="20"/>
           <w:szCs w:val="20"/>
         </w:rPr>
-        <w:t>like</w:t>
-      </w:r>
+      </w:pPr>
       <w:r>
         <w:rPr>
           <w:sz w:val="20"/>
           <w:szCs w:val="20"/>
         </w:rPr>
-        <w:t xml:space="preserve"> each other. These platforms, including Spotify, Apple Music, Shazam, and Deezer</w:t>
+        <w:t>Citation:</w:t>
       </w:r>
       <w:r>
         <w:rPr>
           <w:sz w:val="20"/>
           <w:szCs w:val="20"/>
         </w:rPr>
-        <w:t>,</w:t>
+        <w:tab/>
       </w:r>
       <w:r>
         <w:rPr>
           <w:sz w:val="20"/>
           <w:szCs w:val="20"/>
         </w:rPr>
-        <w:t xml:space="preserve"> share similarities in terms of their heat maps and statistics. However, it is important to note that, while they may appear similar on the surface, each platform has its own unique features and user base. Exploring these differences can provide a deeper understanding of how music consumption varies across different streaming services.</w:t>
+        <w:tab/>
+      </w:r>
+      <w:r>
+        <w:rPr>
+          <w:sz w:val="20"/>
+          <w:szCs w:val="20"/>
+        </w:rPr>
+        <w:t>“Most Streamed Spotify Songs 2023.” Kaggle, 26 Aug. 2023, www.kaggle.com/datasets/nelgiriyewithana/top-spotify-songs-2023/data.</w:t>
       </w:r>
     </w:p>
     <w:sectPr>
@@ -13824,6 +13047,7 @@
   <w:style w:type="character" w:default="1" w:styleId="DefaultParagraphFont">
     <w:name w:val="Default Paragraph Font"/>
     <w:uiPriority w:val="1"/>
+    <w:semiHidden/>
     <w:unhideWhenUsed/>
   </w:style>
   <w:style w:type="table" w:default="1" w:styleId="TableNormal">
